--- a/Courses/Software-Sciences/Module-2-DS-and-Algo-New/14-Sorting-and-Searching-Algorithms/14-Sorting-and-Searching-Algorithms-Exercise.docx
+++ b/Courses/Software-Sciences/Module-2-DS-and-Algo-New/14-Sorting-and-Searching-Algorithms/14-Sorting-and-Searching-Algorithms-Exercise.docx
@@ -1,10 +1,10 @@
 
 <file path=word/document.xml><?xml version="1.0" encoding="utf-8"?>
-<w:document xmlns:wpc="http://schemas.microsoft.com/office/word/2010/wordprocessingCanvas" xmlns:cx="http://schemas.microsoft.com/office/drawing/2014/chartex" xmlns:cx1="http://schemas.microsoft.com/office/drawing/2015/9/8/chartex" xmlns:cx2="http://schemas.microsoft.com/office/drawing/2015/10/21/chartex" xmlns:cx3="http://schemas.microsoft.com/office/drawing/2016/5/9/chartex" xmlns:cx4="http://schemas.microsoft.com/office/drawing/2016/5/10/chartex" xmlns:cx5="http://schemas.microsoft.com/office/drawing/2016/5/11/chartex" xmlns:cx6="http://schemas.microsoft.com/office/drawing/2016/5/12/chartex" xmlns:cx7="http://schemas.microsoft.com/office/drawing/2016/5/13/chartex" xmlns:cx8="http://schemas.microsoft.com/office/drawing/2016/5/14/chartex" xmlns:mc="http://schemas.openxmlformats.org/markup-compatibility/2006" xmlns:aink="http://schemas.microsoft.com/office/drawing/2016/ink" xmlns:am3d="http://schemas.microsoft.com/office/drawing/2017/model3d" xmlns:o="urn:schemas-microsoft-com:office:office" xmlns:oel="http://schemas.microsoft.com/office/2019/extlst" xmlns:r="http://schemas.openxmlformats.org/officeDocument/2006/relationships" xmlns:m="http://schemas.openxmlformats.org/officeDocument/2006/math" xmlns:v="urn:schemas-microsoft-com:vml" xmlns:wp14="http://schemas.microsoft.com/office/word/2010/wordprocessingDrawing" xmlns:wp="http://schemas.openxmlformats.org/drawingml/2006/wordprocessingDrawing" xmlns:w10="urn:schemas-microsoft-com:office:word" xmlns:w="http://schemas.openxmlformats.org/wordprocessingml/2006/main" xmlns:w14="http://schemas.microsoft.com/office/word/2010/wordml" xmlns:w15="http://schemas.microsoft.com/office/word/2012/wordml" xmlns:w16cex="http://schemas.microsoft.com/office/word/2018/wordml/cex" xmlns:w16cid="http://schemas.microsoft.com/office/word/2016/wordml/cid" xmlns:w16="http://schemas.microsoft.com/office/word/2018/wordml" xmlns:w16du="http://schemas.microsoft.com/office/word/2023/wordml/word16du" xmlns:w16sdtdh="http://schemas.microsoft.com/office/word/2020/wordml/sdtdatahash" xmlns:w16se="http://schemas.microsoft.com/office/word/2015/wordml/symex" xmlns:wpg="http://schemas.microsoft.com/office/word/2010/wordprocessingGroup" xmlns:wpi="http://schemas.microsoft.com/office/word/2010/wordprocessingInk" xmlns:wne="http://schemas.microsoft.com/office/word/2006/wordml" xmlns:wps="http://schemas.microsoft.com/office/word/2010/wordprocessingShape" mc:Ignorable="w14 w15 w16se w16cid w16 w16cex w16sdtdh wp14">
+<w:document xmlns:wpc="http://schemas.microsoft.com/office/word/2010/wordprocessingCanvas" xmlns:cx="http://schemas.microsoft.com/office/drawing/2014/chartex" xmlns:mc="http://schemas.openxmlformats.org/markup-compatibility/2006" xmlns:o="urn:schemas-microsoft-com:office:office" xmlns:r="http://schemas.openxmlformats.org/officeDocument/2006/relationships" xmlns:m="http://schemas.openxmlformats.org/officeDocument/2006/math" xmlns:v="urn:schemas-microsoft-com:vml" xmlns:wp14="http://schemas.microsoft.com/office/word/2010/wordprocessingDrawing" xmlns:wp="http://schemas.openxmlformats.org/drawingml/2006/wordprocessingDrawing" xmlns:w10="urn:schemas-microsoft-com:office:word" xmlns:w="http://schemas.openxmlformats.org/wordprocessingml/2006/main" xmlns:w14="http://schemas.microsoft.com/office/word/2010/wordml" xmlns:w15="http://schemas.microsoft.com/office/word/2012/wordml" xmlns:w16se="http://schemas.microsoft.com/office/word/2015/wordml/symex" xmlns:wpg="http://schemas.microsoft.com/office/word/2010/wordprocessingGroup" xmlns:wpi="http://schemas.microsoft.com/office/word/2010/wordprocessingInk" xmlns:wne="http://schemas.microsoft.com/office/word/2006/wordml" xmlns:wps="http://schemas.microsoft.com/office/word/2010/wordprocessingShape" mc:Ignorable="w14 w15 w16se wp14">
   <w:body>
     <w:p>
       <w:pPr>
-        <w:pStyle w:val="Heading1"/>
+        <w:pStyle w:val="1"/>
         <w:spacing w:before="80" w:after="120" w:line="240" w:lineRule="auto"/>
         <w:jc w:val="center"/>
         <w:rPr>
@@ -52,18 +52,20 @@
       <w:hyperlink r:id="rId8" w:history="1">
         <w:r>
           <w:rPr>
-            <w:rStyle w:val="Hyperlink"/>
+            <w:rStyle w:val="a9"/>
           </w:rPr>
-          <w:t>https://judge.softuni.bg/Contests/3188/Sorting-Searching-Algorithms</w:t>
+          <w:t>https://judge.softuni.org/Contests/4175/14-Sorting-and-Searching-Algorithms</w:t>
         </w:r>
       </w:hyperlink>
+      <w:bookmarkStart w:id="0" w:name="_GoBack"/>
+      <w:bookmarkEnd w:id="0"/>
       <w:r>
         <w:t>.</w:t>
       </w:r>
     </w:p>
     <w:p>
       <w:pPr>
-        <w:pStyle w:val="Heading1"/>
+        <w:pStyle w:val="1"/>
       </w:pPr>
       <w:r>
         <w:t>Част</w:t>
@@ -77,7 +79,7 @@
     </w:p>
     <w:p>
       <w:pPr>
-        <w:pStyle w:val="Heading2"/>
+        <w:pStyle w:val="2"/>
         <w:spacing w:before="200"/>
       </w:pPr>
       <w:r>
@@ -108,7 +110,7 @@
         <w:pStyle w:val="Code"/>
         <w:numPr>
           <w:ilvl w:val="0"/>
-          <w:numId w:val="42"/>
+          <w:numId w:val="4"/>
         </w:numPr>
         <w:spacing w:line="240" w:lineRule="auto"/>
       </w:pPr>
@@ -121,7 +123,7 @@
         <w:pStyle w:val="Code"/>
         <w:numPr>
           <w:ilvl w:val="0"/>
-          <w:numId w:val="42"/>
+          <w:numId w:val="4"/>
         </w:numPr>
         <w:spacing w:line="240" w:lineRule="auto"/>
       </w:pPr>
@@ -134,7 +136,7 @@
         <w:pStyle w:val="Code"/>
         <w:numPr>
           <w:ilvl w:val="0"/>
-          <w:numId w:val="42"/>
+          <w:numId w:val="4"/>
         </w:numPr>
         <w:spacing w:line="240" w:lineRule="auto"/>
       </w:pPr>
@@ -180,7 +182,7 @@
     </w:p>
     <w:p>
       <w:pPr>
-        <w:pStyle w:val="Heading3"/>
+        <w:pStyle w:val="3"/>
         <w:spacing w:before="80" w:after="120" w:line="240" w:lineRule="auto"/>
       </w:pPr>
       <w:r>
@@ -189,7 +191,7 @@
     </w:p>
     <w:tbl>
       <w:tblPr>
-        <w:tblStyle w:val="TableGrid"/>
+        <w:tblStyle w:val="af"/>
         <w:tblW w:w="0" w:type="auto"/>
         <w:tblInd w:w="108" w:type="dxa"/>
         <w:tblCellMar>
@@ -356,7 +358,7 @@
     </w:tbl>
     <w:p>
       <w:pPr>
-        <w:pStyle w:val="Heading2"/>
+        <w:pStyle w:val="2"/>
       </w:pPr>
       <w:r>
         <w:t>Merge Sort</w:t>
@@ -387,7 +389,7 @@
     </w:p>
     <w:p>
       <w:pPr>
-        <w:pStyle w:val="Heading3"/>
+        <w:pStyle w:val="3"/>
         <w:spacing w:before="80" w:after="120" w:line="240" w:lineRule="auto"/>
         <w:jc w:val="both"/>
         <w:rPr>
@@ -405,7 +407,7 @@
     </w:p>
     <w:tbl>
       <w:tblPr>
-        <w:tblStyle w:val="TableGrid"/>
+        <w:tblStyle w:val="af"/>
         <w:tblW w:w="3346" w:type="dxa"/>
         <w:tblInd w:w="108" w:type="dxa"/>
         <w:tblCellMar>
@@ -524,7 +526,7 @@
     </w:tbl>
     <w:p>
       <w:pPr>
-        <w:pStyle w:val="Heading3"/>
+        <w:pStyle w:val="3"/>
         <w:spacing w:before="80" w:after="120" w:line="240" w:lineRule="auto"/>
         <w:jc w:val="both"/>
         <w:rPr>
@@ -542,10 +544,10 @@
     </w:p>
     <w:p>
       <w:pPr>
-        <w:pStyle w:val="ListParagraph"/>
+        <w:pStyle w:val="ac"/>
         <w:numPr>
           <w:ilvl w:val="0"/>
-          <w:numId w:val="51"/>
+          <w:numId w:val="13"/>
         </w:numPr>
         <w:spacing w:line="240" w:lineRule="auto"/>
         <w:jc w:val="both"/>
@@ -623,10 +625,10 @@
     </w:p>
     <w:p>
       <w:pPr>
-        <w:pStyle w:val="ListParagraph"/>
+        <w:pStyle w:val="ac"/>
         <w:numPr>
           <w:ilvl w:val="0"/>
-          <w:numId w:val="51"/>
+          <w:numId w:val="13"/>
         </w:numPr>
         <w:spacing w:line="240" w:lineRule="auto"/>
         <w:jc w:val="both"/>
@@ -706,10 +708,10 @@
     </w:p>
     <w:p>
       <w:pPr>
-        <w:pStyle w:val="ListParagraph"/>
+        <w:pStyle w:val="ac"/>
         <w:numPr>
           <w:ilvl w:val="0"/>
-          <w:numId w:val="51"/>
+          <w:numId w:val="13"/>
         </w:numPr>
         <w:spacing w:line="240" w:lineRule="auto"/>
         <w:jc w:val="both"/>
@@ -790,10 +792,10 @@
     </w:p>
     <w:p>
       <w:pPr>
-        <w:pStyle w:val="ListParagraph"/>
+        <w:pStyle w:val="ac"/>
         <w:numPr>
           <w:ilvl w:val="0"/>
-          <w:numId w:val="51"/>
+          <w:numId w:val="13"/>
         </w:numPr>
         <w:spacing w:line="240" w:lineRule="auto"/>
         <w:jc w:val="both"/>
@@ -900,10 +902,10 @@
     </w:p>
     <w:p>
       <w:pPr>
-        <w:pStyle w:val="ListParagraph"/>
+        <w:pStyle w:val="ac"/>
         <w:numPr>
           <w:ilvl w:val="0"/>
-          <w:numId w:val="51"/>
+          <w:numId w:val="13"/>
         </w:numPr>
         <w:spacing w:line="240" w:lineRule="auto"/>
         <w:jc w:val="both"/>
@@ -993,10 +995,10 @@
     </w:p>
     <w:p>
       <w:pPr>
-        <w:pStyle w:val="ListParagraph"/>
+        <w:pStyle w:val="ac"/>
         <w:numPr>
           <w:ilvl w:val="0"/>
-          <w:numId w:val="51"/>
+          <w:numId w:val="13"/>
         </w:numPr>
         <w:spacing w:line="240" w:lineRule="auto"/>
         <w:jc w:val="both"/>
@@ -1072,10 +1074,10 @@
     </w:p>
     <w:p>
       <w:pPr>
-        <w:pStyle w:val="ListParagraph"/>
+        <w:pStyle w:val="ac"/>
         <w:numPr>
           <w:ilvl w:val="0"/>
-          <w:numId w:val="51"/>
+          <w:numId w:val="13"/>
         </w:numPr>
         <w:spacing w:line="240" w:lineRule="auto"/>
         <w:jc w:val="both"/>
@@ -1147,10 +1149,10 @@
     </w:p>
     <w:p>
       <w:pPr>
-        <w:pStyle w:val="ListParagraph"/>
+        <w:pStyle w:val="ac"/>
         <w:numPr>
           <w:ilvl w:val="0"/>
-          <w:numId w:val="51"/>
+          <w:numId w:val="13"/>
         </w:numPr>
         <w:spacing w:line="240" w:lineRule="auto"/>
         <w:jc w:val="both"/>
@@ -1228,10 +1230,10 @@
     </w:p>
     <w:p>
       <w:pPr>
-        <w:pStyle w:val="ListParagraph"/>
+        <w:pStyle w:val="ac"/>
         <w:numPr>
           <w:ilvl w:val="0"/>
-          <w:numId w:val="51"/>
+          <w:numId w:val="13"/>
         </w:numPr>
         <w:spacing w:line="240" w:lineRule="auto"/>
         <w:jc w:val="both"/>
@@ -1383,10 +1385,10 @@
     </w:p>
     <w:p>
       <w:pPr>
-        <w:pStyle w:val="ListParagraph"/>
+        <w:pStyle w:val="ac"/>
         <w:numPr>
           <w:ilvl w:val="0"/>
-          <w:numId w:val="51"/>
+          <w:numId w:val="13"/>
         </w:numPr>
         <w:spacing w:line="240" w:lineRule="auto"/>
         <w:jc w:val="both"/>
@@ -1458,7 +1460,7 @@
     </w:p>
     <w:p>
       <w:pPr>
-        <w:pStyle w:val="Heading2"/>
+        <w:pStyle w:val="2"/>
       </w:pPr>
       <w:r>
         <w:t>Quicksort</w:t>
@@ -1485,7 +1487,7 @@
     </w:p>
     <w:p>
       <w:pPr>
-        <w:pStyle w:val="Heading3"/>
+        <w:pStyle w:val="3"/>
         <w:rPr>
           <w:lang w:eastAsia="ja-JP"/>
         </w:rPr>
@@ -1496,7 +1498,7 @@
     </w:p>
     <w:tbl>
       <w:tblPr>
-        <w:tblStyle w:val="TableGrid"/>
+        <w:tblStyle w:val="af"/>
         <w:tblW w:w="3757" w:type="dxa"/>
         <w:tblInd w:w="108" w:type="dxa"/>
         <w:tblCellMar>
@@ -1609,7 +1611,7 @@
     </w:tbl>
     <w:p>
       <w:pPr>
-        <w:pStyle w:val="Heading3"/>
+        <w:pStyle w:val="3"/>
         <w:rPr>
           <w:lang w:eastAsia="ja-JP"/>
         </w:rPr>
@@ -1638,14 +1640,14 @@
       <w:hyperlink r:id="rId19" w:history="1">
         <w:r>
           <w:rPr>
-            <w:rStyle w:val="Hyperlink"/>
+            <w:rStyle w:val="a9"/>
           </w:rPr>
           <w:t>Wikipedia</w:t>
         </w:r>
       </w:hyperlink>
       <w:r>
         <w:rPr>
-          <w:rStyle w:val="Hyperlink"/>
+          <w:rStyle w:val="a9"/>
         </w:rPr>
         <w:t>.</w:t>
       </w:r>
@@ -1661,7 +1663,7 @@
       <w:hyperlink r:id="rId20" w:history="1">
         <w:r>
           <w:rPr>
-            <w:rStyle w:val="Hyperlink"/>
+            <w:rStyle w:val="a9"/>
           </w:rPr>
           <w:t>Visualgo.net</w:t>
         </w:r>
@@ -1684,10 +1686,10 @@
     </w:p>
     <w:p>
       <w:pPr>
-        <w:pStyle w:val="ListParagraph"/>
+        <w:pStyle w:val="ac"/>
         <w:numPr>
           <w:ilvl w:val="0"/>
-          <w:numId w:val="40"/>
+          <w:numId w:val="2"/>
         </w:numPr>
         <w:spacing w:line="240" w:lineRule="auto"/>
         <w:jc w:val="both"/>
@@ -1719,10 +1721,10 @@
     </w:p>
     <w:p>
       <w:pPr>
-        <w:pStyle w:val="ListParagraph"/>
+        <w:pStyle w:val="ac"/>
         <w:numPr>
           <w:ilvl w:val="0"/>
-          <w:numId w:val="40"/>
+          <w:numId w:val="2"/>
         </w:numPr>
         <w:spacing w:line="240" w:lineRule="auto"/>
         <w:jc w:val="both"/>
@@ -1745,10 +1747,10 @@
     </w:p>
     <w:p>
       <w:pPr>
-        <w:pStyle w:val="ListParagraph"/>
+        <w:pStyle w:val="ac"/>
         <w:numPr>
           <w:ilvl w:val="1"/>
-          <w:numId w:val="40"/>
+          <w:numId w:val="2"/>
         </w:numPr>
         <w:spacing w:line="240" w:lineRule="auto"/>
         <w:jc w:val="both"/>
@@ -1831,10 +1833,10 @@
     </w:p>
     <w:p>
       <w:pPr>
-        <w:pStyle w:val="ListParagraph"/>
+        <w:pStyle w:val="ac"/>
         <w:numPr>
           <w:ilvl w:val="0"/>
-          <w:numId w:val="40"/>
+          <w:numId w:val="2"/>
         </w:numPr>
         <w:spacing w:line="240" w:lineRule="auto"/>
         <w:jc w:val="both"/>
@@ -1861,10 +1863,10 @@
     </w:p>
     <w:p>
       <w:pPr>
-        <w:pStyle w:val="ListParagraph"/>
+        <w:pStyle w:val="ac"/>
         <w:numPr>
           <w:ilvl w:val="0"/>
-          <w:numId w:val="40"/>
+          <w:numId w:val="2"/>
         </w:numPr>
         <w:spacing w:line="240" w:lineRule="auto"/>
         <w:jc w:val="both"/>
@@ -1884,10 +1886,10 @@
     </w:p>
     <w:p>
       <w:pPr>
-        <w:pStyle w:val="ListParagraph"/>
+        <w:pStyle w:val="ac"/>
         <w:numPr>
           <w:ilvl w:val="0"/>
-          <w:numId w:val="40"/>
+          <w:numId w:val="2"/>
         </w:numPr>
         <w:spacing w:line="240" w:lineRule="auto"/>
         <w:jc w:val="both"/>
@@ -1930,10 +1932,10 @@
     </w:p>
     <w:p>
       <w:pPr>
-        <w:pStyle w:val="ListParagraph"/>
+        <w:pStyle w:val="ac"/>
         <w:numPr>
           <w:ilvl w:val="0"/>
-          <w:numId w:val="52"/>
+          <w:numId w:val="14"/>
         </w:numPr>
         <w:spacing w:before="300" w:line="240" w:lineRule="auto"/>
         <w:ind w:left="714" w:hanging="357"/>
@@ -2035,10 +2037,10 @@
     </w:p>
     <w:p>
       <w:pPr>
-        <w:pStyle w:val="ListParagraph"/>
+        <w:pStyle w:val="ac"/>
         <w:numPr>
           <w:ilvl w:val="0"/>
-          <w:numId w:val="52"/>
+          <w:numId w:val="14"/>
         </w:numPr>
         <w:spacing w:line="240" w:lineRule="auto"/>
         <w:ind w:left="714" w:hanging="357"/>
@@ -2135,10 +2137,10 @@
     </w:p>
     <w:p>
       <w:pPr>
-        <w:pStyle w:val="ListParagraph"/>
+        <w:pStyle w:val="ac"/>
         <w:numPr>
           <w:ilvl w:val="0"/>
-          <w:numId w:val="52"/>
+          <w:numId w:val="14"/>
         </w:numPr>
         <w:spacing w:line="240" w:lineRule="auto"/>
         <w:jc w:val="both"/>
@@ -2212,10 +2214,10 @@
     </w:p>
     <w:p>
       <w:pPr>
-        <w:pStyle w:val="ListParagraph"/>
+        <w:pStyle w:val="ac"/>
         <w:numPr>
           <w:ilvl w:val="0"/>
-          <w:numId w:val="52"/>
+          <w:numId w:val="14"/>
         </w:numPr>
         <w:spacing w:line="240" w:lineRule="auto"/>
         <w:jc w:val="both"/>
@@ -2306,10 +2308,10 @@
     </w:p>
     <w:p>
       <w:pPr>
-        <w:pStyle w:val="ListParagraph"/>
+        <w:pStyle w:val="ac"/>
         <w:numPr>
           <w:ilvl w:val="0"/>
-          <w:numId w:val="52"/>
+          <w:numId w:val="14"/>
         </w:numPr>
         <w:spacing w:line="240" w:lineRule="auto"/>
         <w:rPr>
@@ -2394,10 +2396,10 @@
     </w:p>
     <w:p>
       <w:pPr>
-        <w:pStyle w:val="ListParagraph"/>
+        <w:pStyle w:val="ac"/>
         <w:numPr>
           <w:ilvl w:val="0"/>
-          <w:numId w:val="52"/>
+          <w:numId w:val="14"/>
         </w:numPr>
         <w:spacing w:line="240" w:lineRule="auto"/>
         <w:rPr>
@@ -2530,7 +2532,7 @@
     </w:p>
     <w:p>
       <w:pPr>
-        <w:pStyle w:val="Heading2"/>
+        <w:pStyle w:val="2"/>
       </w:pPr>
       <w:r>
         <w:lastRenderedPageBreak/>
@@ -2748,7 +2750,7 @@
     </w:p>
     <w:p>
       <w:pPr>
-        <w:pStyle w:val="Heading3"/>
+        <w:pStyle w:val="3"/>
         <w:spacing w:before="80" w:after="120" w:line="240" w:lineRule="auto"/>
       </w:pPr>
       <w:r>
@@ -2757,7 +2759,7 @@
     </w:p>
     <w:tbl>
       <w:tblPr>
-        <w:tblStyle w:val="TableGrid"/>
+        <w:tblStyle w:val="af"/>
         <w:tblW w:w="0" w:type="auto"/>
         <w:tblInd w:w="108" w:type="dxa"/>
         <w:tblCellMar>
@@ -3147,7 +3149,7 @@
     </w:tbl>
     <w:p>
       <w:pPr>
-        <w:pStyle w:val="Heading3"/>
+        <w:pStyle w:val="3"/>
         <w:spacing w:before="80" w:after="120" w:line="240" w:lineRule="auto"/>
       </w:pPr>
       <w:r>
@@ -3156,10 +3158,10 @@
     </w:p>
     <w:p>
       <w:pPr>
-        <w:pStyle w:val="ListParagraph"/>
+        <w:pStyle w:val="ac"/>
         <w:numPr>
           <w:ilvl w:val="0"/>
-          <w:numId w:val="41"/>
+          <w:numId w:val="3"/>
         </w:numPr>
         <w:spacing w:line="240" w:lineRule="auto"/>
       </w:pPr>
@@ -3182,10 +3184,10 @@
     </w:p>
     <w:p>
       <w:pPr>
-        <w:pStyle w:val="ListParagraph"/>
+        <w:pStyle w:val="ac"/>
         <w:numPr>
           <w:ilvl w:val="0"/>
-          <w:numId w:val="41"/>
+          <w:numId w:val="3"/>
         </w:numPr>
         <w:spacing w:line="240" w:lineRule="auto"/>
       </w:pPr>
@@ -3198,7 +3200,7 @@
       <w:hyperlink r:id="rId27" w:history="1">
         <w:r>
           <w:rPr>
-            <w:rStyle w:val="Hyperlink"/>
+            <w:rStyle w:val="a9"/>
           </w:rPr>
           <w:t>http://www.geeksforgeeks.org/counting-inversions</w:t>
         </w:r>
@@ -3209,7 +3211,7 @@
     </w:p>
     <w:p>
       <w:pPr>
-        <w:pStyle w:val="Heading2"/>
+        <w:pStyle w:val="2"/>
       </w:pPr>
       <w:r>
         <w:t xml:space="preserve">Сортиране на числа по </w:t>
@@ -3464,7 +3466,7 @@
     </w:p>
     <w:p>
       <w:pPr>
-        <w:pStyle w:val="Heading3"/>
+        <w:pStyle w:val="3"/>
         <w:spacing w:before="80" w:after="120" w:line="240" w:lineRule="auto"/>
         <w:jc w:val="both"/>
         <w:rPr>
@@ -3480,10 +3482,10 @@
     </w:p>
     <w:p>
       <w:pPr>
-        <w:pStyle w:val="ListParagraph"/>
+        <w:pStyle w:val="ac"/>
         <w:numPr>
           <w:ilvl w:val="0"/>
-          <w:numId w:val="43"/>
+          <w:numId w:val="5"/>
         </w:numPr>
         <w:spacing w:line="240" w:lineRule="auto"/>
         <w:ind w:left="567" w:hanging="283"/>
@@ -3521,7 +3523,7 @@
     </w:p>
     <w:p>
       <w:pPr>
-        <w:pStyle w:val="Heading3"/>
+        <w:pStyle w:val="3"/>
         <w:spacing w:before="80" w:after="120" w:line="240" w:lineRule="auto"/>
         <w:jc w:val="both"/>
         <w:rPr>
@@ -3539,10 +3541,10 @@
     </w:p>
     <w:p>
       <w:pPr>
-        <w:pStyle w:val="ListParagraph"/>
+        <w:pStyle w:val="ac"/>
         <w:numPr>
           <w:ilvl w:val="0"/>
-          <w:numId w:val="43"/>
+          <w:numId w:val="5"/>
         </w:numPr>
         <w:spacing w:line="240" w:lineRule="auto"/>
         <w:ind w:left="567" w:hanging="283"/>
@@ -3578,7 +3580,7 @@
     </w:p>
     <w:p>
       <w:pPr>
-        <w:pStyle w:val="Heading3"/>
+        <w:pStyle w:val="3"/>
         <w:spacing w:before="80" w:after="120" w:line="240" w:lineRule="auto"/>
         <w:jc w:val="both"/>
         <w:rPr>
@@ -3596,10 +3598,10 @@
     </w:p>
     <w:p>
       <w:pPr>
-        <w:pStyle w:val="ListParagraph"/>
+        <w:pStyle w:val="ac"/>
         <w:numPr>
           <w:ilvl w:val="0"/>
-          <w:numId w:val="44"/>
+          <w:numId w:val="6"/>
         </w:numPr>
         <w:spacing w:line="240" w:lineRule="auto"/>
         <w:ind w:left="567" w:hanging="283"/>
@@ -3627,10 +3629,10 @@
     </w:p>
     <w:p>
       <w:pPr>
-        <w:pStyle w:val="ListParagraph"/>
+        <w:pStyle w:val="ac"/>
         <w:numPr>
           <w:ilvl w:val="0"/>
-          <w:numId w:val="44"/>
+          <w:numId w:val="6"/>
         </w:numPr>
         <w:spacing w:line="240" w:lineRule="auto"/>
         <w:ind w:left="567" w:hanging="283"/>
@@ -3681,10 +3683,10 @@
     </w:p>
     <w:p>
       <w:pPr>
-        <w:pStyle w:val="ListParagraph"/>
+        <w:pStyle w:val="ac"/>
         <w:numPr>
           <w:ilvl w:val="0"/>
-          <w:numId w:val="44"/>
+          <w:numId w:val="6"/>
         </w:numPr>
         <w:spacing w:line="240" w:lineRule="auto"/>
         <w:ind w:left="567" w:hanging="283"/>
@@ -3747,7 +3749,7 @@
     </w:p>
     <w:p>
       <w:pPr>
-        <w:pStyle w:val="Heading3"/>
+        <w:pStyle w:val="3"/>
         <w:rPr>
           <w:lang w:eastAsia="ja-JP"/>
         </w:rPr>
@@ -3805,14 +3807,14 @@
               <w:spacing w:before="40" w:after="40" w:line="240" w:lineRule="auto"/>
               <w:jc w:val="center"/>
               <w:rPr>
-                <w:rStyle w:val="Strong"/>
+                <w:rStyle w:val="ab"/>
                 <w:sz w:val="24"/>
                 <w:szCs w:val="24"/>
               </w:rPr>
             </w:pPr>
             <w:r>
               <w:rPr>
-                <w:rStyle w:val="Strong"/>
+                <w:rStyle w:val="ab"/>
                 <w:sz w:val="24"/>
                 <w:szCs w:val="24"/>
               </w:rPr>
@@ -3837,14 +3839,14 @@
               <w:spacing w:before="40" w:after="40" w:line="240" w:lineRule="auto"/>
               <w:jc w:val="center"/>
               <w:rPr>
-                <w:rStyle w:val="Strong"/>
+                <w:rStyle w:val="ab"/>
                 <w:sz w:val="24"/>
                 <w:szCs w:val="24"/>
               </w:rPr>
             </w:pPr>
             <w:r>
               <w:rPr>
-                <w:rStyle w:val="Strong"/>
+                <w:rStyle w:val="ab"/>
                 <w:sz w:val="24"/>
                 <w:szCs w:val="24"/>
               </w:rPr>
@@ -4073,7 +4075,7 @@
     </w:p>
     <w:p>
       <w:pPr>
-        <w:pStyle w:val="Heading3"/>
+        <w:pStyle w:val="3"/>
         <w:spacing w:before="80" w:after="120" w:line="240" w:lineRule="auto"/>
         <w:rPr>
           <w:noProof/>
@@ -4088,10 +4090,10 @@
     </w:p>
     <w:p>
       <w:pPr>
-        <w:pStyle w:val="ListParagraph"/>
+        <w:pStyle w:val="ac"/>
         <w:numPr>
           <w:ilvl w:val="0"/>
-          <w:numId w:val="45"/>
+          <w:numId w:val="7"/>
         </w:numPr>
         <w:spacing w:line="240" w:lineRule="auto"/>
       </w:pPr>
@@ -4116,10 +4118,10 @@
     </w:p>
     <w:p>
       <w:pPr>
-        <w:pStyle w:val="ListParagraph"/>
+        <w:pStyle w:val="ac"/>
         <w:numPr>
           <w:ilvl w:val="0"/>
-          <w:numId w:val="45"/>
+          <w:numId w:val="7"/>
         </w:numPr>
         <w:spacing w:line="240" w:lineRule="auto"/>
       </w:pPr>
@@ -4199,7 +4201,7 @@
     </w:p>
     <w:p>
       <w:pPr>
-        <w:pStyle w:val="Heading1"/>
+        <w:pStyle w:val="1"/>
       </w:pPr>
       <w:r>
         <w:t>Част</w:t>
@@ -4222,7 +4224,7 @@
     </w:p>
     <w:p>
       <w:pPr>
-        <w:pStyle w:val="Heading2"/>
+        <w:pStyle w:val="2"/>
         <w:spacing w:before="200"/>
       </w:pPr>
       <w:r>
@@ -4265,7 +4267,7 @@
     </w:p>
     <w:p>
       <w:pPr>
-        <w:pStyle w:val="Heading3"/>
+        <w:pStyle w:val="3"/>
         <w:spacing w:before="80" w:after="120" w:line="240" w:lineRule="auto"/>
         <w:jc w:val="both"/>
         <w:rPr>
@@ -4283,7 +4285,7 @@
     </w:p>
     <w:tbl>
       <w:tblPr>
-        <w:tblStyle w:val="TableGrid"/>
+        <w:tblStyle w:val="af"/>
         <w:tblW w:w="6923" w:type="dxa"/>
         <w:tblInd w:w="-5" w:type="dxa"/>
         <w:tblCellMar>
@@ -4726,7 +4728,7 @@
     </w:tbl>
     <w:p>
       <w:pPr>
-        <w:pStyle w:val="Heading3"/>
+        <w:pStyle w:val="3"/>
       </w:pPr>
       <w:r>
         <w:rPr>
@@ -4737,10 +4739,10 @@
     </w:p>
     <w:p>
       <w:pPr>
-        <w:pStyle w:val="ListParagraph"/>
+        <w:pStyle w:val="ac"/>
         <w:numPr>
           <w:ilvl w:val="0"/>
-          <w:numId w:val="45"/>
+          <w:numId w:val="7"/>
         </w:numPr>
         <w:spacing w:line="240" w:lineRule="auto"/>
         <w:jc w:val="both"/>
@@ -4751,7 +4753,7 @@
       <w:hyperlink r:id="rId28" w:history="1">
         <w:r>
           <w:rPr>
-            <w:rStyle w:val="Hyperlink"/>
+            <w:rStyle w:val="a9"/>
           </w:rPr>
           <w:t>Wikipedia</w:t>
         </w:r>
@@ -4759,45 +4761,32 @@
     </w:p>
     <w:p>
       <w:pPr>
-        <w:pStyle w:val="ListParagraph"/>
+        <w:pStyle w:val="ac"/>
         <w:numPr>
           <w:ilvl w:val="0"/>
-          <w:numId w:val="45"/>
+          <w:numId w:val="7"/>
         </w:numPr>
         <w:spacing w:line="240" w:lineRule="auto"/>
         <w:jc w:val="both"/>
       </w:pPr>
-      <w:r>
-        <w:fldChar w:fldCharType="begin"/>
-      </w:r>
-      <w:r>
-        <w:instrText>HYPERLINK "https://www.cs.usfca.edu/~galles/visualization/Search.html"</w:instrText>
-      </w:r>
-      <w:r>
-        <w:fldChar w:fldCharType="separate"/>
-      </w:r>
-      <w:r>
-        <w:rPr>
-          <w:rStyle w:val="Hyperlink"/>
-        </w:rPr>
-        <w:t>Тук</w:t>
-      </w:r>
-      <w:r>
-        <w:rPr>
-          <w:rStyle w:val="Hyperlink"/>
-        </w:rPr>
-        <w:fldChar w:fldCharType="end"/>
-      </w:r>
+      <w:hyperlink r:id="rId29" w:history="1">
+        <w:r>
+          <w:rPr>
+            <w:rStyle w:val="a9"/>
+          </w:rPr>
+          <w:t>Тук</w:t>
+        </w:r>
+      </w:hyperlink>
       <w:r>
         <w:t xml:space="preserve"> можете да намерете инструмент, които показва визуализация на търсенето.</w:t>
       </w:r>
     </w:p>
     <w:p>
       <w:pPr>
-        <w:pStyle w:val="ListParagraph"/>
+        <w:pStyle w:val="ac"/>
         <w:numPr>
           <w:ilvl w:val="0"/>
-          <w:numId w:val="45"/>
+          <w:numId w:val="7"/>
         </w:numPr>
         <w:spacing w:line="240" w:lineRule="auto"/>
         <w:jc w:val="both"/>
@@ -4878,10 +4867,10 @@
     </w:p>
     <w:p>
       <w:pPr>
-        <w:pStyle w:val="ListParagraph"/>
+        <w:pStyle w:val="ac"/>
         <w:numPr>
           <w:ilvl w:val="0"/>
-          <w:numId w:val="46"/>
+          <w:numId w:val="8"/>
         </w:numPr>
         <w:spacing w:line="240" w:lineRule="auto"/>
         <w:jc w:val="both"/>
@@ -4924,10 +4913,10 @@
     </w:p>
     <w:p>
       <w:pPr>
-        <w:pStyle w:val="ListParagraph"/>
+        <w:pStyle w:val="ac"/>
         <w:numPr>
           <w:ilvl w:val="1"/>
-          <w:numId w:val="46"/>
+          <w:numId w:val="8"/>
         </w:numPr>
         <w:spacing w:line="240" w:lineRule="auto"/>
         <w:jc w:val="both"/>
@@ -5003,10 +4992,10 @@
     </w:p>
     <w:p>
       <w:pPr>
-        <w:pStyle w:val="ListParagraph"/>
+        <w:pStyle w:val="ac"/>
         <w:numPr>
           <w:ilvl w:val="1"/>
-          <w:numId w:val="46"/>
+          <w:numId w:val="8"/>
         </w:numPr>
         <w:spacing w:line="240" w:lineRule="auto"/>
         <w:jc w:val="both"/>
@@ -5043,10 +5032,10 @@
     </w:p>
     <w:p>
       <w:pPr>
-        <w:pStyle w:val="ListParagraph"/>
+        <w:pStyle w:val="ac"/>
         <w:numPr>
           <w:ilvl w:val="1"/>
-          <w:numId w:val="46"/>
+          <w:numId w:val="8"/>
         </w:numPr>
         <w:spacing w:line="240" w:lineRule="auto"/>
         <w:jc w:val="both"/>
@@ -5080,10 +5069,10 @@
     </w:p>
     <w:p>
       <w:pPr>
-        <w:pStyle w:val="ListParagraph"/>
+        <w:pStyle w:val="ac"/>
         <w:numPr>
           <w:ilvl w:val="0"/>
-          <w:numId w:val="53"/>
+          <w:numId w:val="15"/>
         </w:numPr>
         <w:spacing w:before="700" w:line="240" w:lineRule="auto"/>
         <w:ind w:left="714" w:hanging="357"/>
@@ -5141,7 +5130,7 @@
                     <pic:cNvPicPr/>
                   </pic:nvPicPr>
                   <pic:blipFill rotWithShape="1">
-                    <a:blip r:embed="rId29"/>
+                    <a:blip r:embed="rId30"/>
                     <a:srcRect l="3095" t="3610" r="2592" b="10934"/>
                     <a:stretch/>
                   </pic:blipFill>
@@ -5175,10 +5164,10 @@
     </w:p>
     <w:p>
       <w:pPr>
-        <w:pStyle w:val="ListParagraph"/>
+        <w:pStyle w:val="ac"/>
         <w:numPr>
           <w:ilvl w:val="0"/>
-          <w:numId w:val="53"/>
+          <w:numId w:val="15"/>
         </w:numPr>
         <w:spacing w:line="240" w:lineRule="auto"/>
         <w:rPr>
@@ -5225,7 +5214,7 @@
                     <pic:cNvPicPr/>
                   </pic:nvPicPr>
                   <pic:blipFill>
-                    <a:blip r:embed="rId30"/>
+                    <a:blip r:embed="rId31"/>
                     <a:stretch>
                       <a:fillRect/>
                     </a:stretch>
@@ -5255,10 +5244,10 @@
     </w:p>
     <w:p>
       <w:pPr>
-        <w:pStyle w:val="ListParagraph"/>
+        <w:pStyle w:val="ac"/>
         <w:numPr>
           <w:ilvl w:val="0"/>
-          <w:numId w:val="53"/>
+          <w:numId w:val="15"/>
         </w:numPr>
         <w:spacing w:line="240" w:lineRule="auto"/>
       </w:pPr>
@@ -5302,7 +5291,7 @@
                     <pic:cNvPicPr/>
                   </pic:nvPicPr>
                   <pic:blipFill>
-                    <a:blip r:embed="rId31"/>
+                    <a:blip r:embed="rId32"/>
                     <a:stretch>
                       <a:fillRect/>
                     </a:stretch>
@@ -5332,10 +5321,10 @@
     </w:p>
     <w:p>
       <w:pPr>
-        <w:pStyle w:val="ListParagraph"/>
+        <w:pStyle w:val="ac"/>
         <w:numPr>
           <w:ilvl w:val="0"/>
-          <w:numId w:val="53"/>
+          <w:numId w:val="15"/>
         </w:numPr>
         <w:spacing w:line="240" w:lineRule="auto"/>
       </w:pPr>
@@ -5389,7 +5378,7 @@
                     <pic:cNvPicPr/>
                   </pic:nvPicPr>
                   <pic:blipFill>
-                    <a:blip r:embed="rId32"/>
+                    <a:blip r:embed="rId33"/>
                     <a:stretch>
                       <a:fillRect/>
                     </a:stretch>
@@ -5428,7 +5417,7 @@
     </w:p>
     <w:p>
       <w:pPr>
-        <w:pStyle w:val="Heading2"/>
+        <w:pStyle w:val="2"/>
       </w:pPr>
       <w:r>
         <w:t>Търсене</w:t>
@@ -5454,7 +5443,7 @@
         <w:pStyle w:val="Code"/>
         <w:numPr>
           <w:ilvl w:val="0"/>
-          <w:numId w:val="48"/>
+          <w:numId w:val="10"/>
         </w:numPr>
         <w:spacing w:line="240" w:lineRule="auto"/>
       </w:pPr>
@@ -5473,7 +5462,7 @@
         <w:pStyle w:val="Code"/>
         <w:numPr>
           <w:ilvl w:val="0"/>
-          <w:numId w:val="48"/>
+          <w:numId w:val="10"/>
         </w:numPr>
         <w:spacing w:line="240" w:lineRule="auto"/>
       </w:pPr>
@@ -5559,7 +5548,7 @@
     </w:p>
     <w:p>
       <w:pPr>
-        <w:pStyle w:val="Heading3"/>
+        <w:pStyle w:val="3"/>
         <w:spacing w:before="80" w:after="120" w:line="240" w:lineRule="auto"/>
         <w:rPr>
           <w:lang w:val="en-US"/>
@@ -5571,7 +5560,7 @@
     </w:p>
     <w:tbl>
       <w:tblPr>
-        <w:tblStyle w:val="TableGrid"/>
+        <w:tblStyle w:val="af"/>
         <w:tblW w:w="0" w:type="auto"/>
         <w:tblInd w:w="-5" w:type="dxa"/>
         <w:tblCellMar>
@@ -5705,7 +5694,7 @@
     </w:tbl>
     <w:p>
       <w:pPr>
-        <w:pStyle w:val="Heading2"/>
+        <w:pStyle w:val="2"/>
       </w:pPr>
       <w:r>
         <w:t xml:space="preserve">* </w:t>
@@ -5867,7 +5856,7 @@
     </w:p>
     <w:p>
       <w:pPr>
-        <w:pStyle w:val="Heading3"/>
+        <w:pStyle w:val="3"/>
       </w:pPr>
       <w:r>
         <w:t>Вход</w:t>
@@ -5875,10 +5864,10 @@
     </w:p>
     <w:p>
       <w:pPr>
-        <w:pStyle w:val="ListParagraph"/>
+        <w:pStyle w:val="ac"/>
         <w:numPr>
           <w:ilvl w:val="0"/>
-          <w:numId w:val="49"/>
+          <w:numId w:val="11"/>
         </w:numPr>
         <w:spacing w:line="240" w:lineRule="auto"/>
         <w:rPr>
@@ -5906,10 +5895,10 @@
     </w:p>
     <w:p>
       <w:pPr>
-        <w:pStyle w:val="ListParagraph"/>
+        <w:pStyle w:val="ac"/>
         <w:numPr>
           <w:ilvl w:val="0"/>
-          <w:numId w:val="49"/>
+          <w:numId w:val="11"/>
         </w:numPr>
         <w:spacing w:line="240" w:lineRule="auto"/>
         <w:rPr>
@@ -5981,10 +5970,10 @@
     </w:p>
     <w:p>
       <w:pPr>
-        <w:pStyle w:val="ListParagraph"/>
+        <w:pStyle w:val="ac"/>
         <w:numPr>
           <w:ilvl w:val="0"/>
-          <w:numId w:val="49"/>
+          <w:numId w:val="11"/>
         </w:numPr>
         <w:spacing w:line="240" w:lineRule="auto"/>
         <w:rPr>
@@ -6066,10 +6055,10 @@
     </w:p>
     <w:p>
       <w:pPr>
-        <w:pStyle w:val="ListParagraph"/>
+        <w:pStyle w:val="ac"/>
         <w:numPr>
           <w:ilvl w:val="0"/>
-          <w:numId w:val="49"/>
+          <w:numId w:val="11"/>
         </w:numPr>
         <w:spacing w:line="240" w:lineRule="auto"/>
         <w:rPr>
@@ -6135,10 +6124,10 @@
     </w:p>
     <w:p>
       <w:pPr>
-        <w:pStyle w:val="ListParagraph"/>
+        <w:pStyle w:val="ac"/>
         <w:numPr>
           <w:ilvl w:val="0"/>
-          <w:numId w:val="49"/>
+          <w:numId w:val="11"/>
         </w:numPr>
         <w:spacing w:line="240" w:lineRule="auto"/>
         <w:rPr>
@@ -6166,7 +6155,7 @@
     </w:p>
     <w:p>
       <w:pPr>
-        <w:pStyle w:val="Heading3"/>
+        <w:pStyle w:val="3"/>
       </w:pPr>
       <w:r>
         <w:rPr>
@@ -6178,10 +6167,10 @@
     </w:p>
     <w:p>
       <w:pPr>
-        <w:pStyle w:val="ListParagraph"/>
+        <w:pStyle w:val="ac"/>
         <w:numPr>
           <w:ilvl w:val="0"/>
-          <w:numId w:val="47"/>
+          <w:numId w:val="9"/>
         </w:numPr>
         <w:spacing w:line="240" w:lineRule="auto"/>
         <w:jc w:val="both"/>
@@ -6202,10 +6191,10 @@
     </w:p>
     <w:p>
       <w:pPr>
-        <w:pStyle w:val="ListParagraph"/>
+        <w:pStyle w:val="ac"/>
         <w:numPr>
           <w:ilvl w:val="0"/>
-          <w:numId w:val="47"/>
+          <w:numId w:val="9"/>
         </w:numPr>
         <w:spacing w:line="240" w:lineRule="auto"/>
         <w:jc w:val="both"/>
@@ -6259,7 +6248,7 @@
     </w:p>
     <w:p>
       <w:pPr>
-        <w:pStyle w:val="Heading3"/>
+        <w:pStyle w:val="3"/>
       </w:pPr>
       <w:r>
         <w:t>Бележки</w:t>
@@ -6267,10 +6256,10 @@
     </w:p>
     <w:p>
       <w:pPr>
-        <w:pStyle w:val="ListParagraph"/>
+        <w:pStyle w:val="ac"/>
         <w:numPr>
           <w:ilvl w:val="0"/>
-          <w:numId w:val="50"/>
+          <w:numId w:val="12"/>
         </w:numPr>
         <w:spacing w:line="240" w:lineRule="auto"/>
       </w:pPr>
@@ -6295,10 +6284,10 @@
     </w:p>
     <w:p>
       <w:pPr>
-        <w:pStyle w:val="ListParagraph"/>
+        <w:pStyle w:val="ac"/>
         <w:numPr>
           <w:ilvl w:val="0"/>
-          <w:numId w:val="50"/>
+          <w:numId w:val="12"/>
         </w:numPr>
         <w:spacing w:line="240" w:lineRule="auto"/>
       </w:pPr>
@@ -6326,10 +6315,10 @@
     </w:p>
     <w:p>
       <w:pPr>
-        <w:pStyle w:val="ListParagraph"/>
+        <w:pStyle w:val="ac"/>
         <w:numPr>
           <w:ilvl w:val="0"/>
-          <w:numId w:val="50"/>
+          <w:numId w:val="12"/>
         </w:numPr>
         <w:spacing w:line="240" w:lineRule="auto"/>
       </w:pPr>
@@ -6345,7 +6334,7 @@
     </w:p>
     <w:p>
       <w:pPr>
-        <w:pStyle w:val="Heading3"/>
+        <w:pStyle w:val="3"/>
       </w:pPr>
       <w:r>
         <w:rPr>
@@ -6356,7 +6345,7 @@
     </w:p>
     <w:tbl>
       <w:tblPr>
-        <w:tblStyle w:val="TableGrid"/>
+        <w:tblStyle w:val="af"/>
         <w:tblW w:w="0" w:type="auto"/>
         <w:tblCellMar>
           <w:top w:w="86" w:type="dxa"/>
@@ -6855,7 +6844,7 @@
     </w:p>
     <w:tbl>
       <w:tblPr>
-        <w:tblStyle w:val="TableGrid"/>
+        <w:tblStyle w:val="af"/>
         <w:tblW w:w="0" w:type="auto"/>
         <w:tblCellMar>
           <w:top w:w="86" w:type="dxa"/>
@@ -7007,7 +6996,7 @@
     </w:tbl>
     <w:p>
       <w:pPr>
-        <w:pStyle w:val="Heading1"/>
+        <w:pStyle w:val="1"/>
       </w:pPr>
       <w:r>
         <w:t>Част</w:t>
@@ -7030,7 +7019,7 @@
     </w:p>
     <w:p>
       <w:pPr>
-        <w:pStyle w:val="Heading2"/>
+        <w:pStyle w:val="2"/>
       </w:pPr>
       <w:r>
         <w:t>Shuffle Words</w:t>
@@ -7118,7 +7107,7 @@
     </w:p>
     <w:p>
       <w:pPr>
-        <w:pStyle w:val="Heading3"/>
+        <w:pStyle w:val="3"/>
       </w:pPr>
       <w:r>
         <w:t>Примери</w:t>
@@ -7144,7 +7133,7 @@
     </w:p>
     <w:tbl>
       <w:tblPr>
-        <w:tblStyle w:val="TableGrid"/>
+        <w:tblStyle w:val="af"/>
         <w:tblW w:w="0" w:type="auto"/>
         <w:tblInd w:w="108" w:type="dxa"/>
         <w:tblCellMar>
@@ -7359,12 +7348,12 @@
     </w:p>
     <w:p/>
     <w:sectPr>
-      <w:headerReference w:type="even" r:id="rId33"/>
-      <w:headerReference w:type="default" r:id="rId34"/>
-      <w:footerReference w:type="even" r:id="rId35"/>
-      <w:footerReference w:type="default" r:id="rId36"/>
-      <w:headerReference w:type="first" r:id="rId37"/>
-      <w:footerReference w:type="first" r:id="rId38"/>
+      <w:headerReference w:type="even" r:id="rId34"/>
+      <w:headerReference w:type="default" r:id="rId35"/>
+      <w:footerReference w:type="even" r:id="rId36"/>
+      <w:footerReference w:type="default" r:id="rId37"/>
+      <w:headerReference w:type="first" r:id="rId38"/>
+      <w:footerReference w:type="first" r:id="rId39"/>
       <w:pgSz w:w="11909" w:h="16834" w:code="9"/>
       <w:pgMar w:top="567" w:right="737" w:bottom="1077" w:left="737" w:header="567" w:footer="794" w:gutter="0"/>
       <w:cols w:space="720"/>
@@ -7375,7 +7364,7 @@
 </file>
 
 <file path=word/endnotes.xml><?xml version="1.0" encoding="utf-8"?>
-<w:endnotes xmlns:wpc="http://schemas.microsoft.com/office/word/2010/wordprocessingCanvas" xmlns:cx="http://schemas.microsoft.com/office/drawing/2014/chartex" xmlns:cx1="http://schemas.microsoft.com/office/drawing/2015/9/8/chartex" xmlns:cx2="http://schemas.microsoft.com/office/drawing/2015/10/21/chartex" xmlns:cx3="http://schemas.microsoft.com/office/drawing/2016/5/9/chartex" xmlns:cx4="http://schemas.microsoft.com/office/drawing/2016/5/10/chartex" xmlns:cx5="http://schemas.microsoft.com/office/drawing/2016/5/11/chartex" xmlns:cx6="http://schemas.microsoft.com/office/drawing/2016/5/12/chartex" xmlns:cx7="http://schemas.microsoft.com/office/drawing/2016/5/13/chartex" xmlns:cx8="http://schemas.microsoft.com/office/drawing/2016/5/14/chartex" xmlns:mc="http://schemas.openxmlformats.org/markup-compatibility/2006" xmlns:aink="http://schemas.microsoft.com/office/drawing/2016/ink" xmlns:am3d="http://schemas.microsoft.com/office/drawing/2017/model3d" xmlns:o="urn:schemas-microsoft-com:office:office" xmlns:oel="http://schemas.microsoft.com/office/2019/extlst" xmlns:r="http://schemas.openxmlformats.org/officeDocument/2006/relationships" xmlns:m="http://schemas.openxmlformats.org/officeDocument/2006/math" xmlns:v="urn:schemas-microsoft-com:vml" xmlns:wp14="http://schemas.microsoft.com/office/word/2010/wordprocessingDrawing" xmlns:wp="http://schemas.openxmlformats.org/drawingml/2006/wordprocessingDrawing" xmlns:w10="urn:schemas-microsoft-com:office:word" xmlns:w="http://schemas.openxmlformats.org/wordprocessingml/2006/main" xmlns:w14="http://schemas.microsoft.com/office/word/2010/wordml" xmlns:w15="http://schemas.microsoft.com/office/word/2012/wordml" xmlns:w16cex="http://schemas.microsoft.com/office/word/2018/wordml/cex" xmlns:w16cid="http://schemas.microsoft.com/office/word/2016/wordml/cid" xmlns:w16="http://schemas.microsoft.com/office/word/2018/wordml" xmlns:w16du="http://schemas.microsoft.com/office/word/2023/wordml/word16du" xmlns:w16sdtdh="http://schemas.microsoft.com/office/word/2020/wordml/sdtdatahash" xmlns:w16se="http://schemas.microsoft.com/office/word/2015/wordml/symex" xmlns:wpg="http://schemas.microsoft.com/office/word/2010/wordprocessingGroup" xmlns:wpi="http://schemas.microsoft.com/office/word/2010/wordprocessingInk" xmlns:wne="http://schemas.microsoft.com/office/word/2006/wordml" xmlns:wps="http://schemas.microsoft.com/office/word/2010/wordprocessingShape" mc:Ignorable="w14 w15 w16se w16cid w16 w16cex w16sdtdh wp14">
+<w:endnotes xmlns:wpc="http://schemas.microsoft.com/office/word/2010/wordprocessingCanvas" xmlns:cx="http://schemas.microsoft.com/office/drawing/2014/chartex" xmlns:mc="http://schemas.openxmlformats.org/markup-compatibility/2006" xmlns:o="urn:schemas-microsoft-com:office:office" xmlns:r="http://schemas.openxmlformats.org/officeDocument/2006/relationships" xmlns:m="http://schemas.openxmlformats.org/officeDocument/2006/math" xmlns:v="urn:schemas-microsoft-com:vml" xmlns:wp14="http://schemas.microsoft.com/office/word/2010/wordprocessingDrawing" xmlns:wp="http://schemas.openxmlformats.org/drawingml/2006/wordprocessingDrawing" xmlns:w10="urn:schemas-microsoft-com:office:word" xmlns:w="http://schemas.openxmlformats.org/wordprocessingml/2006/main" xmlns:w14="http://schemas.microsoft.com/office/word/2010/wordml" xmlns:w15="http://schemas.microsoft.com/office/word/2012/wordml" xmlns:w16se="http://schemas.microsoft.com/office/word/2015/wordml/symex" xmlns:wpg="http://schemas.microsoft.com/office/word/2010/wordprocessingGroup" xmlns:wpi="http://schemas.microsoft.com/office/word/2010/wordprocessingInk" xmlns:wne="http://schemas.microsoft.com/office/word/2006/wordml" xmlns:wps="http://schemas.microsoft.com/office/word/2010/wordprocessingShape" mc:Ignorable="w14 w15 w16se wp14">
   <w:endnote w:type="separator" w:id="-1">
     <w:p>
       <w:pPr>
@@ -7400,24 +7389,25 @@
 </file>
 
 <file path=word/footer1.xml><?xml version="1.0" encoding="utf-8"?>
-<w:ftr xmlns:wpc="http://schemas.microsoft.com/office/word/2010/wordprocessingCanvas" xmlns:cx="http://schemas.microsoft.com/office/drawing/2014/chartex" xmlns:cx1="http://schemas.microsoft.com/office/drawing/2015/9/8/chartex" xmlns:cx2="http://schemas.microsoft.com/office/drawing/2015/10/21/chartex" xmlns:cx3="http://schemas.microsoft.com/office/drawing/2016/5/9/chartex" xmlns:cx4="http://schemas.microsoft.com/office/drawing/2016/5/10/chartex" xmlns:cx5="http://schemas.microsoft.com/office/drawing/2016/5/11/chartex" xmlns:cx6="http://schemas.microsoft.com/office/drawing/2016/5/12/chartex" xmlns:cx7="http://schemas.microsoft.com/office/drawing/2016/5/13/chartex" xmlns:cx8="http://schemas.microsoft.com/office/drawing/2016/5/14/chartex" xmlns:mc="http://schemas.openxmlformats.org/markup-compatibility/2006" xmlns:aink="http://schemas.microsoft.com/office/drawing/2016/ink" xmlns:am3d="http://schemas.microsoft.com/office/drawing/2017/model3d" xmlns:o="urn:schemas-microsoft-com:office:office" xmlns:oel="http://schemas.microsoft.com/office/2019/extlst" xmlns:r="http://schemas.openxmlformats.org/officeDocument/2006/relationships" xmlns:m="http://schemas.openxmlformats.org/officeDocument/2006/math" xmlns:v="urn:schemas-microsoft-com:vml" xmlns:wp14="http://schemas.microsoft.com/office/word/2010/wordprocessingDrawing" xmlns:wp="http://schemas.openxmlformats.org/drawingml/2006/wordprocessingDrawing" xmlns:w10="urn:schemas-microsoft-com:office:word" xmlns:w="http://schemas.openxmlformats.org/wordprocessingml/2006/main" xmlns:w14="http://schemas.microsoft.com/office/word/2010/wordml" xmlns:w15="http://schemas.microsoft.com/office/word/2012/wordml" xmlns:w16cex="http://schemas.microsoft.com/office/word/2018/wordml/cex" xmlns:w16cid="http://schemas.microsoft.com/office/word/2016/wordml/cid" xmlns:w16="http://schemas.microsoft.com/office/word/2018/wordml" xmlns:w16du="http://schemas.microsoft.com/office/word/2023/wordml/word16du" xmlns:w16sdtdh="http://schemas.microsoft.com/office/word/2020/wordml/sdtdatahash" xmlns:w16se="http://schemas.microsoft.com/office/word/2015/wordml/symex" xmlns:wpg="http://schemas.microsoft.com/office/word/2010/wordprocessingGroup" xmlns:wpi="http://schemas.microsoft.com/office/word/2010/wordprocessingInk" xmlns:wne="http://schemas.microsoft.com/office/word/2006/wordml" xmlns:wps="http://schemas.microsoft.com/office/word/2010/wordprocessingShape" mc:Ignorable="w14 w15 w16se w16cid w16 w16cex w16sdtdh wp14">
+<w:ftr xmlns:wpc="http://schemas.microsoft.com/office/word/2010/wordprocessingCanvas" xmlns:cx="http://schemas.microsoft.com/office/drawing/2014/chartex" xmlns:mc="http://schemas.openxmlformats.org/markup-compatibility/2006" xmlns:o="urn:schemas-microsoft-com:office:office" xmlns:r="http://schemas.openxmlformats.org/officeDocument/2006/relationships" xmlns:m="http://schemas.openxmlformats.org/officeDocument/2006/math" xmlns:v="urn:schemas-microsoft-com:vml" xmlns:wp14="http://schemas.microsoft.com/office/word/2010/wordprocessingDrawing" xmlns:wp="http://schemas.openxmlformats.org/drawingml/2006/wordprocessingDrawing" xmlns:w10="urn:schemas-microsoft-com:office:word" xmlns:w="http://schemas.openxmlformats.org/wordprocessingml/2006/main" xmlns:w14="http://schemas.microsoft.com/office/word/2010/wordml" xmlns:w15="http://schemas.microsoft.com/office/word/2012/wordml" xmlns:w16se="http://schemas.microsoft.com/office/word/2015/wordml/symex" xmlns:wpg="http://schemas.microsoft.com/office/word/2010/wordprocessingGroup" xmlns:wpi="http://schemas.microsoft.com/office/word/2010/wordprocessingInk" xmlns:wne="http://schemas.microsoft.com/office/word/2006/wordml" xmlns:wps="http://schemas.microsoft.com/office/word/2010/wordprocessingShape" mc:Ignorable="w14 w15 w16se wp14">
   <w:p>
     <w:pPr>
-      <w:pStyle w:val="Footer"/>
+      <w:pStyle w:val="a5"/>
     </w:pPr>
   </w:p>
 </w:ftr>
 </file>
 
 <file path=word/footer2.xml><?xml version="1.0" encoding="utf-8"?>
-<w:ftr xmlns:wpc="http://schemas.microsoft.com/office/word/2010/wordprocessingCanvas" xmlns:cx="http://schemas.microsoft.com/office/drawing/2014/chartex" xmlns:cx1="http://schemas.microsoft.com/office/drawing/2015/9/8/chartex" xmlns:cx2="http://schemas.microsoft.com/office/drawing/2015/10/21/chartex" xmlns:cx3="http://schemas.microsoft.com/office/drawing/2016/5/9/chartex" xmlns:cx4="http://schemas.microsoft.com/office/drawing/2016/5/10/chartex" xmlns:cx5="http://schemas.microsoft.com/office/drawing/2016/5/11/chartex" xmlns:cx6="http://schemas.microsoft.com/office/drawing/2016/5/12/chartex" xmlns:cx7="http://schemas.microsoft.com/office/drawing/2016/5/13/chartex" xmlns:cx8="http://schemas.microsoft.com/office/drawing/2016/5/14/chartex" xmlns:mc="http://schemas.openxmlformats.org/markup-compatibility/2006" xmlns:aink="http://schemas.microsoft.com/office/drawing/2016/ink" xmlns:am3d="http://schemas.microsoft.com/office/drawing/2017/model3d" xmlns:o="urn:schemas-microsoft-com:office:office" xmlns:oel="http://schemas.microsoft.com/office/2019/extlst" xmlns:r="http://schemas.openxmlformats.org/officeDocument/2006/relationships" xmlns:m="http://schemas.openxmlformats.org/officeDocument/2006/math" xmlns:v="urn:schemas-microsoft-com:vml" xmlns:wp14="http://schemas.microsoft.com/office/word/2010/wordprocessingDrawing" xmlns:wp="http://schemas.openxmlformats.org/drawingml/2006/wordprocessingDrawing" xmlns:w10="urn:schemas-microsoft-com:office:word" xmlns:w="http://schemas.openxmlformats.org/wordprocessingml/2006/main" xmlns:w14="http://schemas.microsoft.com/office/word/2010/wordml" xmlns:w15="http://schemas.microsoft.com/office/word/2012/wordml" xmlns:w16cex="http://schemas.microsoft.com/office/word/2018/wordml/cex" xmlns:w16cid="http://schemas.microsoft.com/office/word/2016/wordml/cid" xmlns:w16="http://schemas.microsoft.com/office/word/2018/wordml" xmlns:w16du="http://schemas.microsoft.com/office/word/2023/wordml/word16du" xmlns:w16sdtdh="http://schemas.microsoft.com/office/word/2020/wordml/sdtdatahash" xmlns:w16se="http://schemas.microsoft.com/office/word/2015/wordml/symex" xmlns:wpg="http://schemas.microsoft.com/office/word/2010/wordprocessingGroup" xmlns:wpi="http://schemas.microsoft.com/office/word/2010/wordprocessingInk" xmlns:wne="http://schemas.microsoft.com/office/word/2006/wordml" xmlns:wps="http://schemas.microsoft.com/office/word/2010/wordprocessingShape" mc:Ignorable="w14 w15 w16se w16cid w16 w16cex w16sdtdh wp14">
+<w:ftr xmlns:wpc="http://schemas.microsoft.com/office/word/2010/wordprocessingCanvas" xmlns:cx="http://schemas.microsoft.com/office/drawing/2014/chartex" xmlns:mc="http://schemas.openxmlformats.org/markup-compatibility/2006" xmlns:o="urn:schemas-microsoft-com:office:office" xmlns:r="http://schemas.openxmlformats.org/officeDocument/2006/relationships" xmlns:m="http://schemas.openxmlformats.org/officeDocument/2006/math" xmlns:v="urn:schemas-microsoft-com:vml" xmlns:wp14="http://schemas.microsoft.com/office/word/2010/wordprocessingDrawing" xmlns:wp="http://schemas.openxmlformats.org/drawingml/2006/wordprocessingDrawing" xmlns:w10="urn:schemas-microsoft-com:office:word" xmlns:w="http://schemas.openxmlformats.org/wordprocessingml/2006/main" xmlns:w14="http://schemas.microsoft.com/office/word/2010/wordml" xmlns:w15="http://schemas.microsoft.com/office/word/2012/wordml" xmlns:w16se="http://schemas.microsoft.com/office/word/2015/wordml/symex" xmlns:wpg="http://schemas.microsoft.com/office/word/2010/wordprocessingGroup" xmlns:wpi="http://schemas.microsoft.com/office/word/2010/wordprocessingInk" xmlns:wne="http://schemas.microsoft.com/office/word/2006/wordml" xmlns:wps="http://schemas.microsoft.com/office/word/2010/wordprocessingShape" mc:Ignorable="w14 w15 w16se wp14">
   <w:p>
     <w:pPr>
-      <w:pStyle w:val="Footer"/>
+      <w:pStyle w:val="a5"/>
     </w:pPr>
     <w:r>
       <w:rPr>
         <w:noProof/>
+        <w:lang w:eastAsia="bg-BG"/>
       </w:rPr>
       <mc:AlternateContent>
         <mc:Choice Requires="wps">
@@ -7505,13 +7495,13 @@
             </wp:anchor>
           </w:drawing>
         </mc:Choice>
-        <mc:Fallback>
+        <mc:Fallback xmlns:w16sdtdh="http://schemas.microsoft.com/office/word/2020/wordml/sdtdatahash" xmlns:w16du="http://schemas.microsoft.com/office/word/2023/wordml/word16du" xmlns:w16="http://schemas.microsoft.com/office/word/2018/wordml" xmlns:w16cid="http://schemas.microsoft.com/office/word/2016/wordml/cid" xmlns:w16cex="http://schemas.microsoft.com/office/word/2018/wordml/cex" xmlns:oel="http://schemas.microsoft.com/office/2019/extlst" xmlns:am3d="http://schemas.microsoft.com/office/drawing/2017/model3d" xmlns:aink="http://schemas.microsoft.com/office/drawing/2016/ink" xmlns:cx8="http://schemas.microsoft.com/office/drawing/2016/5/14/chartex" xmlns:cx7="http://schemas.microsoft.com/office/drawing/2016/5/13/chartex" xmlns:cx6="http://schemas.microsoft.com/office/drawing/2016/5/12/chartex" xmlns:cx5="http://schemas.microsoft.com/office/drawing/2016/5/11/chartex" xmlns:cx4="http://schemas.microsoft.com/office/drawing/2016/5/10/chartex" xmlns:cx3="http://schemas.microsoft.com/office/drawing/2016/5/9/chartex" xmlns:cx2="http://schemas.microsoft.com/office/drawing/2015/10/21/chartex" xmlns:cx1="http://schemas.microsoft.com/office/drawing/2015/9/8/chartex">
           <w:pict>
             <v:shapetype w14:anchorId="41B1E642" id="_x0000_t202" coordsize="21600,21600" o:spt="202" path="m,l,21600r21600,l21600,xe">
               <v:stroke joinstyle="miter"/>
               <v:path gradientshapeok="t" o:connecttype="rect"/>
             </v:shapetype>
-            <v:shape id="Text Box 6" o:spid="_x0000_s1026" type="#_x0000_t202" style="position:absolute;margin-left:109.85pt;margin-top:28.05pt;width:40.15pt;height:13pt;z-index:251660288;visibility:visible;mso-wrap-style:square;mso-width-percent:0;mso-height-percent:0;mso-wrap-distance-left:9pt;mso-wrap-distance-top:0;mso-wrap-distance-right:9pt;mso-wrap-distance-bottom:0;mso-position-horizontal:absolute;mso-position-horizontal-relative:text;mso-position-vertical:absolute;mso-position-vertical-relative:text;mso-width-percent:0;mso-height-percent:0;mso-width-relative:page;mso-height-relative:page;v-text-anchor:middle" o:gfxdata="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" filled="f" stroked="f" strokeweight=".5pt">
+            <v:shape id="Text Box 6" o:spid="_x0000_s1026" type="#_x0000_t202" style="position:absolute;margin-left:109.85pt;margin-top:28.05pt;width:40.15pt;height:13pt;z-index:251660288;visibility:visible;mso-wrap-style:square;mso-width-percent:0;mso-height-percent:0;mso-wrap-distance-left:9pt;mso-wrap-distance-top:0;mso-wrap-distance-right:9pt;mso-wrap-distance-bottom:0;mso-position-horizontal:absolute;mso-position-horizontal-relative:text;mso-position-vertical:absolute;mso-position-vertical-relative:text;mso-width-percent:0;mso-height-percent:0;mso-width-relative:page;mso-height-relative:page;v-text-anchor:middle" o:gfxdata="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" filled="f" stroked="f" strokeweight=".5pt">
               <v:textbox inset=".5mm,0,0,0">
                 <w:txbxContent>
                   <w:p>
@@ -7540,6 +7530,7 @@
     <w:r>
       <w:rPr>
         <w:noProof/>
+        <w:lang w:eastAsia="bg-BG"/>
       </w:rPr>
       <mc:AlternateContent>
         <mc:Choice Requires="wps">
@@ -7591,7 +7582,7 @@
                               <w:szCs w:val="17"/>
                             </w:rPr>
                           </w:pPr>
-                          <w:bookmarkStart w:id="0" w:name="_Hlk24191091"/>
+                          <w:bookmarkStart w:id="1" w:name="_Hlk24191091"/>
                           <w:r>
                             <w:rPr>
                               <w:sz w:val="17"/>
@@ -7609,7 +7600,7 @@
                           <w:hyperlink r:id="rId1" w:history="1">
                             <w:r>
                               <w:rPr>
-                                <w:rStyle w:val="Hyperlink"/>
+                                <w:rStyle w:val="a9"/>
                                 <w:color w:val="0882DE"/>
                                 <w:sz w:val="17"/>
                                 <w:szCs w:val="17"/>
@@ -7709,7 +7700,7 @@
                             <w:t>.</w:t>
                           </w:r>
                         </w:p>
-                        <w:bookmarkEnd w:id="0"/>
+                        <w:bookmarkEnd w:id="1"/>
                         <w:p>
                           <w:pPr>
                             <w:spacing w:line="240" w:lineRule="auto"/>
@@ -7724,6 +7715,7 @@
                               <w:noProof/>
                               <w:sz w:val="18"/>
                               <w:szCs w:val="18"/>
+                              <w:lang w:eastAsia="bg-BG"/>
                             </w:rPr>
                             <w:drawing>
                               <wp:inline distT="0" distB="0" distL="0" distR="0" wp14:anchorId="53621E41" wp14:editId="3BF595D6">
@@ -7789,6 +7781,7 @@
                               <w:noProof/>
                               <w:sz w:val="18"/>
                               <w:szCs w:val="18"/>
+                              <w:lang w:eastAsia="bg-BG"/>
                             </w:rPr>
                             <w:drawing>
                               <wp:inline distT="0" distB="0" distL="0" distR="0" wp14:anchorId="64E29E7A" wp14:editId="1BD0FFE4">
@@ -7854,6 +7847,7 @@
                               <w:noProof/>
                               <w:sz w:val="18"/>
                               <w:szCs w:val="18"/>
+                              <w:lang w:eastAsia="bg-BG"/>
                             </w:rPr>
                             <w:drawing>
                               <wp:inline distT="0" distB="0" distL="0" distR="0" wp14:anchorId="293C9B17" wp14:editId="373E17EF">
@@ -7907,6 +7901,7 @@
                               <w:noProof/>
                               <w:sz w:val="18"/>
                               <w:szCs w:val="18"/>
+                              <w:lang w:eastAsia="bg-BG"/>
                             </w:rPr>
                             <w:drawing>
                               <wp:inline distT="0" distB="0" distL="0" distR="0" wp14:anchorId="75BE9FD2" wp14:editId="14C27CD2">
@@ -7936,7 +7931,7 @@
                                               <a14:useLocalDpi xmlns:a14="http://schemas.microsoft.com/office/drawing/2010/main" val="0"/>
                                             </a:ext>
                                             <a:ext uri="{837473B0-CC2E-450A-ABE3-18F120FF3D39}">
-                                              <a1611:picAttrSrcUrl xmlns:a1611="http://schemas.microsoft.com/office/drawing/2016/11/main" r:id="rId9"/>
+                                              <a1611:picAttrSrcUrl xmlns:a1611="http://schemas.microsoft.com/office/drawing/2016/11/main" xmlns:w16sdtdh="http://schemas.microsoft.com/office/word/2020/wordml/sdtdatahash" xmlns:w16du="http://schemas.microsoft.com/office/word/2023/wordml/word16du" xmlns:w16="http://schemas.microsoft.com/office/word/2018/wordml" xmlns:w16cid="http://schemas.microsoft.com/office/word/2016/wordml/cid" xmlns:w16cex="http://schemas.microsoft.com/office/word/2018/wordml/cex" xmlns:w="http://schemas.openxmlformats.org/wordprocessingml/2006/main" xmlns:w10="urn:schemas-microsoft-com:office:word" xmlns:v="urn:schemas-microsoft-com:vml" xmlns:oel="http://schemas.microsoft.com/office/2019/extlst" xmlns:o="urn:schemas-microsoft-com:office:office" xmlns:am3d="http://schemas.microsoft.com/office/drawing/2017/model3d" xmlns:aink="http://schemas.microsoft.com/office/drawing/2016/ink" xmlns:cx8="http://schemas.microsoft.com/office/drawing/2016/5/14/chartex" xmlns:cx7="http://schemas.microsoft.com/office/drawing/2016/5/13/chartex" xmlns:cx6="http://schemas.microsoft.com/office/drawing/2016/5/12/chartex" xmlns:cx5="http://schemas.microsoft.com/office/drawing/2016/5/11/chartex" xmlns:cx4="http://schemas.microsoft.com/office/drawing/2016/5/10/chartex" xmlns:cx3="http://schemas.microsoft.com/office/drawing/2016/5/9/chartex" xmlns:cx2="http://schemas.microsoft.com/office/drawing/2015/10/21/chartex" xmlns:cx1="http://schemas.microsoft.com/office/drawing/2015/9/8/chartex" xmlns="" r:id="rId9"/>
                                             </a:ext>
                                           </a:extLst>
                                         </a:blip>
@@ -7976,6 +7971,7 @@
                               <w:noProof/>
                               <w:sz w:val="18"/>
                               <w:szCs w:val="18"/>
+                              <w:lang w:eastAsia="bg-BG"/>
                             </w:rPr>
                             <w:drawing>
                               <wp:inline distT="0" distB="0" distL="0" distR="0" wp14:anchorId="15168924" wp14:editId="70A0374F">
@@ -8029,6 +8025,7 @@
                               <w:noProof/>
                               <w:sz w:val="18"/>
                               <w:szCs w:val="18"/>
+                              <w:lang w:eastAsia="bg-BG"/>
                             </w:rPr>
                             <w:drawing>
                               <wp:inline distT="0" distB="0" distL="0" distR="0" wp14:anchorId="1C97DE02" wp14:editId="61D842AB">
@@ -8082,6 +8079,7 @@
                               <w:noProof/>
                               <w:sz w:val="18"/>
                               <w:szCs w:val="18"/>
+                              <w:lang w:eastAsia="bg-BG"/>
                             </w:rPr>
                             <w:drawing>
                               <wp:inline distT="0" distB="0" distL="0" distR="0" wp14:anchorId="103BD2B7" wp14:editId="40827562">
@@ -8151,6 +8149,7 @@
                               <w:noProof/>
                               <w:sz w:val="18"/>
                               <w:szCs w:val="18"/>
+                              <w:lang w:eastAsia="bg-BG"/>
                             </w:rPr>
                             <w:drawing>
                               <wp:inline distT="0" distB="0" distL="0" distR="0" wp14:anchorId="620F6097" wp14:editId="67DE1394">
@@ -8217,6 +8216,7 @@
                               <w:noProof/>
                               <w:sz w:val="18"/>
                               <w:szCs w:val="18"/>
+                              <w:lang w:eastAsia="bg-BG"/>
                             </w:rPr>
                             <w:drawing>
                               <wp:inline distT="0" distB="0" distL="0" distR="0" wp14:anchorId="02F95DD8" wp14:editId="5DBDA342">
@@ -8276,9 +8276,9 @@
             </wp:anchor>
           </w:drawing>
         </mc:Choice>
-        <mc:Fallback>
+        <mc:Fallback xmlns:w16sdtdh="http://schemas.microsoft.com/office/word/2020/wordml/sdtdatahash" xmlns:w16du="http://schemas.microsoft.com/office/word/2023/wordml/word16du" xmlns:w16="http://schemas.microsoft.com/office/word/2018/wordml" xmlns:w16cid="http://schemas.microsoft.com/office/word/2016/wordml/cid" xmlns:w16cex="http://schemas.microsoft.com/office/word/2018/wordml/cex" xmlns:oel="http://schemas.microsoft.com/office/2019/extlst" xmlns:am3d="http://schemas.microsoft.com/office/drawing/2017/model3d" xmlns:aink="http://schemas.microsoft.com/office/drawing/2016/ink" xmlns:cx8="http://schemas.microsoft.com/office/drawing/2016/5/14/chartex" xmlns:cx7="http://schemas.microsoft.com/office/drawing/2016/5/13/chartex" xmlns:cx6="http://schemas.microsoft.com/office/drawing/2016/5/12/chartex" xmlns:cx5="http://schemas.microsoft.com/office/drawing/2016/5/11/chartex" xmlns:cx4="http://schemas.microsoft.com/office/drawing/2016/5/10/chartex" xmlns:cx3="http://schemas.microsoft.com/office/drawing/2016/5/9/chartex" xmlns:cx2="http://schemas.microsoft.com/office/drawing/2015/10/21/chartex" xmlns:cx1="http://schemas.microsoft.com/office/drawing/2015/9/8/chartex">
           <w:pict>
-            <v:shape w14:anchorId="2074F399" id="Text Box 16" o:spid="_x0000_s1027" type="#_x0000_t202" style="position:absolute;margin-left:109pt;margin-top:7pt;width:411.4pt;height:40.45pt;z-index:251657216;visibility:visible;mso-wrap-style:square;mso-width-percent:0;mso-height-percent:0;mso-wrap-distance-left:9pt;mso-wrap-distance-top:0;mso-wrap-distance-right:9pt;mso-wrap-distance-bottom:0;mso-position-horizontal:absolute;mso-position-horizontal-relative:text;mso-position-vertical:absolute;mso-position-vertical-relative:text;mso-width-percent:0;mso-height-percent:0;mso-width-relative:page;mso-height-relative:page;v-text-anchor:top" o:gfxdata="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" filled="f" stroked="f">
+            <v:shape w14:anchorId="2074F399" id="Text Box 16" o:spid="_x0000_s1027" type="#_x0000_t202" style="position:absolute;margin-left:109pt;margin-top:7pt;width:411.4pt;height:40.45pt;z-index:251657216;visibility:visible;mso-wrap-style:square;mso-width-percent:0;mso-height-percent:0;mso-wrap-distance-left:9pt;mso-wrap-distance-top:0;mso-wrap-distance-right:9pt;mso-wrap-distance-bottom:0;mso-position-horizontal:absolute;mso-position-horizontal-relative:text;mso-position-vertical:absolute;mso-position-vertical-relative:text;mso-width-percent:0;mso-height-percent:0;mso-width-relative:page;mso-height-relative:page;v-text-anchor:top" o:gfxdata="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" filled="f" stroked="f">
               <v:textbox inset=".5mm,1.2mm,.5mm,.5mm">
                 <w:txbxContent>
                   <w:p>
@@ -8445,7 +8445,7 @@
                                   </pic:cNvPicPr>
                                 </pic:nvPicPr>
                                 <pic:blipFill>
-                                  <a:blip r:embed="rId2">
+                                  <a:blip r:embed="rId21">
                                     <a:extLst>
                                       <a:ext uri="{28A0092B-C50C-407E-A947-70E740481C1C}">
                                         <a14:useLocalDpi xmlns:a14="http://schemas.microsoft.com/office/drawing/2010/main" val="0"/>
@@ -8493,7 +8493,7 @@
                           <wp:extent cx="180000" cy="180000"/>
                           <wp:effectExtent l="0" t="0" r="0" b="0"/>
                           <wp:docPr id="2" name="Picture 2">
-                            <a:hlinkClick xmlns:a="http://schemas.openxmlformats.org/drawingml/2006/main" r:id="rId3"/>
+                            <a:hlinkClick xmlns:a="http://schemas.openxmlformats.org/drawingml/2006/main" r:id="rId22"/>
                           </wp:docPr>
                           <wp:cNvGraphicFramePr>
                             <a:graphicFrameLocks xmlns:a="http://schemas.openxmlformats.org/drawingml/2006/main" noChangeAspect="1"/>
@@ -8503,14 +8503,14 @@
                               <pic:pic xmlns:pic="http://schemas.openxmlformats.org/drawingml/2006/picture">
                                 <pic:nvPicPr>
                                   <pic:cNvPr id="2" name="Picture 2">
-                                    <a:hlinkClick r:id="rId3"/>
+                                    <a:hlinkClick r:id="rId22"/>
                                   </pic:cNvPr>
                                   <pic:cNvPicPr>
                                     <a:picLocks noChangeAspect="1" noChangeArrowheads="1"/>
                                   </pic:cNvPicPr>
                                 </pic:nvPicPr>
                                 <pic:blipFill>
-                                  <a:blip r:embed="rId4">
+                                  <a:blip r:embed="rId23">
                                     <a:extLst>
                                       <a:ext uri="{28A0092B-C50C-407E-A947-70E740481C1C}">
                                         <a14:useLocalDpi xmlns:a14="http://schemas.microsoft.com/office/drawing/2010/main" val="0"/>
@@ -8558,7 +8558,7 @@
                           <wp:extent cx="180000" cy="180000"/>
                           <wp:effectExtent l="0" t="0" r="0" b="0"/>
                           <wp:docPr id="5" name="Picture 5" title="Software University @ Facebook">
-                            <a:hlinkClick xmlns:a="http://schemas.openxmlformats.org/drawingml/2006/main" r:id="rId5"/>
+                            <a:hlinkClick xmlns:a="http://schemas.openxmlformats.org/drawingml/2006/main" r:id="rId24"/>
                           </wp:docPr>
                           <wp:cNvGraphicFramePr>
                             <a:graphicFrameLocks xmlns:a="http://schemas.openxmlformats.org/drawingml/2006/main" noChangeAspect="1"/>
@@ -8568,12 +8568,12 @@
                               <pic:pic xmlns:pic="http://schemas.openxmlformats.org/drawingml/2006/picture">
                                 <pic:nvPicPr>
                                   <pic:cNvPr id="5" name="Picture 5" title="Software University @ Facebook">
-                                    <a:hlinkClick r:id="rId5"/>
+                                    <a:hlinkClick r:id="rId24"/>
                                   </pic:cNvPr>
                                   <pic:cNvPicPr/>
                                 </pic:nvPicPr>
                                 <pic:blipFill>
-                                  <a:blip r:embed="rId6"/>
+                                  <a:blip r:embed="rId25"/>
                                   <a:stretch>
                                     <a:fillRect/>
                                   </a:stretch>
@@ -8611,7 +8611,7 @@
                           <wp:extent cx="180000" cy="180000"/>
                           <wp:effectExtent l="0" t="0" r="0" b="0"/>
                           <wp:docPr id="20" name="Picture 20">
-                            <a:hlinkClick xmlns:a="http://schemas.openxmlformats.org/drawingml/2006/main" r:id="rId7"/>
+                            <a:hlinkClick xmlns:a="http://schemas.openxmlformats.org/drawingml/2006/main" r:id="rId26"/>
                           </wp:docPr>
                           <wp:cNvGraphicFramePr>
                             <a:graphicFrameLocks xmlns:a="http://schemas.openxmlformats.org/drawingml/2006/main" noChangeAspect="1"/>
@@ -8621,14 +8621,14 @@
                               <pic:pic xmlns:pic="http://schemas.openxmlformats.org/drawingml/2006/picture">
                                 <pic:nvPicPr>
                                   <pic:cNvPr id="20" name="Picture 20">
-                                    <a:hlinkClick r:id="rId7"/>
+                                    <a:hlinkClick r:id="rId26"/>
                                   </pic:cNvPr>
                                   <pic:cNvPicPr>
                                     <a:picLocks noChangeAspect="1" noChangeArrowheads="1"/>
                                   </pic:cNvPicPr>
                                 </pic:nvPicPr>
                                 <pic:blipFill>
-                                  <a:blip r:embed="rId8">
+                                  <a:blip r:embed="rId27">
                                     <a:extLst>
                                       <a:ext uri="{28A0092B-C50C-407E-A947-70E740481C1C}">
                                         <a14:useLocalDpi xmlns:a14="http://schemas.microsoft.com/office/drawing/2010/main" val="0"/>
@@ -8680,7 +8680,7 @@
                           <wp:extent cx="180000" cy="180000"/>
                           <wp:effectExtent l="0" t="0" r="0" b="0"/>
                           <wp:docPr id="7" name="Picture 7" title="Software University @ Twitter">
-                            <a:hlinkClick xmlns:a="http://schemas.openxmlformats.org/drawingml/2006/main" r:id="rId10"/>
+                            <a:hlinkClick xmlns:a="http://schemas.openxmlformats.org/drawingml/2006/main" r:id="rId28"/>
                           </wp:docPr>
                           <wp:cNvGraphicFramePr>
                             <a:graphicFrameLocks xmlns:a="http://schemas.openxmlformats.org/drawingml/2006/main" noChangeAspect="1"/>
@@ -8690,12 +8690,12 @@
                               <pic:pic xmlns:pic="http://schemas.openxmlformats.org/drawingml/2006/picture">
                                 <pic:nvPicPr>
                                   <pic:cNvPr id="7" name="Picture 7" title="Software University @ Twitter">
-                                    <a:hlinkClick r:id="rId10"/>
+                                    <a:hlinkClick r:id="rId28"/>
                                   </pic:cNvPr>
                                   <pic:cNvPicPr/>
                                 </pic:nvPicPr>
                                 <pic:blipFill>
-                                  <a:blip r:embed="rId11"/>
+                                  <a:blip r:embed="rId29"/>
                                   <a:stretch>
                                     <a:fillRect/>
                                   </a:stretch>
@@ -8733,7 +8733,7 @@
                           <wp:extent cx="180000" cy="180000"/>
                           <wp:effectExtent l="0" t="0" r="0" b="0"/>
                           <wp:docPr id="17" name="Picture 17" title="Software University @ YouTube">
-                            <a:hlinkClick xmlns:a="http://schemas.openxmlformats.org/drawingml/2006/main" r:id="rId12"/>
+                            <a:hlinkClick xmlns:a="http://schemas.openxmlformats.org/drawingml/2006/main" r:id="rId30"/>
                           </wp:docPr>
                           <wp:cNvGraphicFramePr>
                             <a:graphicFrameLocks xmlns:a="http://schemas.openxmlformats.org/drawingml/2006/main" noChangeAspect="1"/>
@@ -8743,12 +8743,12 @@
                               <pic:pic xmlns:pic="http://schemas.openxmlformats.org/drawingml/2006/picture">
                                 <pic:nvPicPr>
                                   <pic:cNvPr id="17" name="Picture 17" title="Software University @ YouTube">
-                                    <a:hlinkClick r:id="rId12"/>
+                                    <a:hlinkClick r:id="rId30"/>
                                   </pic:cNvPr>
                                   <pic:cNvPicPr/>
                                 </pic:nvPicPr>
                                 <pic:blipFill>
-                                  <a:blip r:embed="rId13"/>
+                                  <a:blip r:embed="rId31"/>
                                   <a:stretch>
                                     <a:fillRect/>
                                   </a:stretch>
@@ -8786,7 +8786,7 @@
                           <wp:extent cx="180000" cy="180000"/>
                           <wp:effectExtent l="0" t="0" r="0" b="0"/>
                           <wp:docPr id="21" name="Picture 21">
-                            <a:hlinkClick xmlns:a="http://schemas.openxmlformats.org/drawingml/2006/main" r:id="rId14"/>
+                            <a:hlinkClick xmlns:a="http://schemas.openxmlformats.org/drawingml/2006/main" r:id="rId32"/>
                           </wp:docPr>
                           <wp:cNvGraphicFramePr>
                             <a:graphicFrameLocks xmlns:a="http://schemas.openxmlformats.org/drawingml/2006/main" noChangeAspect="1"/>
@@ -8796,14 +8796,14 @@
                               <pic:pic xmlns:pic="http://schemas.openxmlformats.org/drawingml/2006/picture">
                                 <pic:nvPicPr>
                                   <pic:cNvPr id="21" name="Picture 21">
-                                    <a:hlinkClick r:id="rId14"/>
+                                    <a:hlinkClick r:id="rId32"/>
                                   </pic:cNvPr>
                                   <pic:cNvPicPr>
                                     <a:picLocks noChangeAspect="1" noChangeArrowheads="1"/>
                                   </pic:cNvPicPr>
                                 </pic:nvPicPr>
                                 <pic:blipFill rotWithShape="1">
-                                  <a:blip r:embed="rId15">
+                                  <a:blip r:embed="rId33">
                                     <a:extLst>
                                       <a:ext uri="{28A0092B-C50C-407E-A947-70E740481C1C}">
                                         <a14:useLocalDpi xmlns:a14="http://schemas.microsoft.com/office/drawing/2010/main" val="0"/>
@@ -8855,7 +8855,7 @@
                           <wp:extent cx="180000" cy="180000"/>
                           <wp:effectExtent l="0" t="0" r="0" b="0"/>
                           <wp:docPr id="22" name="Picture 22">
-                            <a:hlinkClick xmlns:a="http://schemas.openxmlformats.org/drawingml/2006/main" r:id="rId16"/>
+                            <a:hlinkClick xmlns:a="http://schemas.openxmlformats.org/drawingml/2006/main" r:id="rId34"/>
                           </wp:docPr>
                           <wp:cNvGraphicFramePr>
                             <a:graphicFrameLocks xmlns:a="http://schemas.openxmlformats.org/drawingml/2006/main" noChangeAspect="1"/>
@@ -8865,14 +8865,14 @@
                               <pic:pic xmlns:pic="http://schemas.openxmlformats.org/drawingml/2006/picture">
                                 <pic:nvPicPr>
                                   <pic:cNvPr id="22" name="Picture 22">
-                                    <a:hlinkClick r:id="rId16"/>
+                                    <a:hlinkClick r:id="rId34"/>
                                   </pic:cNvPr>
                                   <pic:cNvPicPr>
                                     <a:picLocks noChangeAspect="1" noChangeArrowheads="1"/>
                                   </pic:cNvPicPr>
                                 </pic:nvPicPr>
                                 <pic:blipFill>
-                                  <a:blip r:embed="rId17">
+                                  <a:blip r:embed="rId35">
                                     <a:extLst>
                                       <a:ext uri="{28A0092B-C50C-407E-A947-70E740481C1C}">
                                         <a14:useLocalDpi xmlns:a14="http://schemas.microsoft.com/office/drawing/2010/main" val="0"/>
@@ -8921,7 +8921,7 @@
                           <wp:extent cx="180000" cy="180000"/>
                           <wp:effectExtent l="0" t="0" r="0" b="0"/>
                           <wp:docPr id="23" name="Picture 23" title="Software University: Email Us">
-                            <a:hlinkClick xmlns:a="http://schemas.openxmlformats.org/drawingml/2006/main" r:id="rId18"/>
+                            <a:hlinkClick xmlns:a="http://schemas.openxmlformats.org/drawingml/2006/main" r:id="rId36"/>
                           </wp:docPr>
                           <wp:cNvGraphicFramePr>
                             <a:graphicFrameLocks xmlns:a="http://schemas.openxmlformats.org/drawingml/2006/main" noChangeAspect="1"/>
@@ -8931,12 +8931,12 @@
                               <pic:pic xmlns:pic="http://schemas.openxmlformats.org/drawingml/2006/picture">
                                 <pic:nvPicPr>
                                   <pic:cNvPr id="23" name="Picture 23" title="Software University: Email Us">
-                                    <a:hlinkClick r:id="rId18"/>
+                                    <a:hlinkClick r:id="rId36"/>
                                   </pic:cNvPr>
                                   <pic:cNvPicPr/>
                                 </pic:nvPicPr>
                                 <pic:blipFill>
-                                  <a:blip r:embed="rId19"/>
+                                  <a:blip r:embed="rId37"/>
                                   <a:stretch>
                                     <a:fillRect/>
                                   </a:stretch>
@@ -8967,6 +8967,7 @@
     <w:r>
       <w:rPr>
         <w:noProof/>
+        <w:lang w:eastAsia="bg-BG"/>
       </w:rPr>
       <w:drawing>
         <wp:anchor distT="0" distB="0" distL="114300" distR="114300" simplePos="0" relativeHeight="251694080" behindDoc="0" locked="0" layoutInCell="1" allowOverlap="1" wp14:anchorId="318DB6A9" wp14:editId="57820713">
@@ -8991,14 +8992,14 @@
               <pic:pic xmlns:pic="http://schemas.openxmlformats.org/drawingml/2006/picture">
                 <pic:nvPicPr>
                   <pic:cNvPr id="1" name="Picture 1">
-                    <a:hlinkClick r:id="rId1"/>
+                    <a:hlinkClick r:id="rId20"/>
                   </pic:cNvPr>
                   <pic:cNvPicPr>
                     <a:picLocks noChangeAspect="1" noChangeArrowheads="1"/>
                   </pic:cNvPicPr>
                 </pic:nvPicPr>
                 <pic:blipFill>
-                  <a:blip r:embed="rId21">
+                  <a:blip r:embed="rId38">
                     <a:extLst>
                       <a:ext uri="{28A0092B-C50C-407E-A947-70E740481C1C}">
                         <a14:useLocalDpi xmlns:a14="http://schemas.microsoft.com/office/drawing/2010/main" val="0"/>
@@ -9038,6 +9039,7 @@
     <w:r>
       <w:rPr>
         <w:noProof/>
+        <w:lang w:eastAsia="bg-BG"/>
       </w:rPr>
       <mc:AlternateContent>
         <mc:Choice Requires="wps">
@@ -9102,7 +9104,7 @@
             </wp:anchor>
           </w:drawing>
         </mc:Choice>
-        <mc:Fallback>
+        <mc:Fallback xmlns:w16sdtdh="http://schemas.microsoft.com/office/word/2020/wordml/sdtdatahash" xmlns:w16du="http://schemas.microsoft.com/office/word/2023/wordml/word16du" xmlns:w16="http://schemas.microsoft.com/office/word/2018/wordml" xmlns:w16cid="http://schemas.microsoft.com/office/word/2016/wordml/cid" xmlns:w16cex="http://schemas.microsoft.com/office/word/2018/wordml/cex" xmlns:oel="http://schemas.microsoft.com/office/2019/extlst" xmlns:am3d="http://schemas.microsoft.com/office/drawing/2017/model3d" xmlns:aink="http://schemas.microsoft.com/office/drawing/2016/ink" xmlns:cx8="http://schemas.microsoft.com/office/drawing/2016/5/14/chartex" xmlns:cx7="http://schemas.microsoft.com/office/drawing/2016/5/13/chartex" xmlns:cx6="http://schemas.microsoft.com/office/drawing/2016/5/12/chartex" xmlns:cx5="http://schemas.microsoft.com/office/drawing/2016/5/11/chartex" xmlns:cx4="http://schemas.microsoft.com/office/drawing/2016/5/10/chartex" xmlns:cx3="http://schemas.microsoft.com/office/drawing/2016/5/9/chartex" xmlns:cx2="http://schemas.microsoft.com/office/drawing/2015/10/21/chartex" xmlns:cx1="http://schemas.microsoft.com/office/drawing/2015/9/8/chartex">
           <w:pict>
             <v:line w14:anchorId="60BE7D18" id="Straight Connector 19" o:spid="_x0000_s1026" style="position:absolute;flip:y;z-index:251622400;visibility:visible;mso-wrap-style:square;mso-width-percent:0;mso-height-percent:0;mso-wrap-distance-left:9pt;mso-wrap-distance-top:0;mso-wrap-distance-right:9pt;mso-wrap-distance-bottom:0;mso-position-horizontal:absolute;mso-position-horizontal-relative:text;mso-position-vertical:absolute;mso-position-vertical-relative:text;mso-width-percent:0;mso-height-percent:0;mso-width-relative:page;mso-height-relative:page" from="-.1pt,5.2pt" to="520.7pt,5.2pt" o:gfxdata="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" strokecolor="#974706 [1609]" strokeweight="1pt">
               <v:stroke endcap="round"/>
@@ -9114,6 +9116,7 @@
     <w:r>
       <w:rPr>
         <w:noProof/>
+        <w:lang w:eastAsia="bg-BG"/>
       </w:rPr>
       <mc:AlternateContent>
         <mc:Choice Requires="wps">
@@ -9208,7 +9211,7 @@
                               <w:sz w:val="18"/>
                               <w:szCs w:val="18"/>
                             </w:rPr>
-                            <w:t>1</w:t>
+                            <w:t>9</w:t>
                           </w:r>
                           <w:r>
                             <w:rPr>
@@ -9251,7 +9254,7 @@
                               <w:sz w:val="18"/>
                               <w:szCs w:val="18"/>
                             </w:rPr>
-                            <w:t>1</w:t>
+                            <w:t>9</w:t>
                           </w:r>
                           <w:r>
                             <w:rPr>
@@ -9283,7 +9286,11 @@
         </mc:Choice>
         <mc:Fallback>
           <w:pict>
-            <v:shape w14:anchorId="60DB5C39" id="Text Box 4" o:spid="_x0000_s1028" type="#_x0000_t202" style="position:absolute;margin-left:444.65pt;margin-top:26.95pt;width:70.9pt;height:15.9pt;z-index:251663360;visibility:visible;mso-wrap-style:square;mso-width-percent:0;mso-height-percent:0;mso-wrap-distance-left:9pt;mso-wrap-distance-top:0;mso-wrap-distance-right:9pt;mso-wrap-distance-bottom:0;mso-position-horizontal:absolute;mso-position-horizontal-relative:text;mso-position-vertical:absolute;mso-position-vertical-relative:text;mso-width-percent:0;mso-height-percent:0;mso-width-relative:page;mso-height-relative:page;v-text-anchor:middle" o:gfxdata="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" filled="f" stroked="f" strokeweight=".5pt">
+            <v:shapetype w14:anchorId="60DB5C39" id="_x0000_t202" coordsize="21600,21600" o:spt="202" path="m,l,21600r21600,l21600,xe">
+              <v:stroke joinstyle="miter"/>
+              <v:path gradientshapeok="t" o:connecttype="rect"/>
+            </v:shapetype>
+            <v:shape id="Text Box 4" o:spid="_x0000_s1028" type="#_x0000_t202" style="position:absolute;margin-left:444.65pt;margin-top:26.95pt;width:70.9pt;height:15.9pt;z-index:251663360;visibility:visible;mso-wrap-style:square;mso-width-percent:0;mso-height-percent:0;mso-wrap-distance-left:9pt;mso-wrap-distance-top:0;mso-wrap-distance-right:9pt;mso-wrap-distance-bottom:0;mso-position-horizontal:absolute;mso-position-horizontal-relative:text;mso-position-vertical:absolute;mso-position-vertical-relative:text;mso-width-percent:0;mso-height-percent:0;mso-width-relative:page;mso-height-relative:page;v-text-anchor:middle" o:gfxdata="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" filled="f" stroked="f" strokeweight=".5pt">
               <v:textbox inset="0,0,0,0">
                 <w:txbxContent>
                   <w:p>
@@ -9329,7 +9336,7 @@
                         <w:sz w:val="18"/>
                         <w:szCs w:val="18"/>
                       </w:rPr>
-                      <w:t>1</w:t>
+                      <w:t>9</w:t>
                     </w:r>
                     <w:r>
                       <w:rPr>
@@ -9372,7 +9379,7 @@
                         <w:sz w:val="18"/>
                         <w:szCs w:val="18"/>
                       </w:rPr>
-                      <w:t>1</w:t>
+                      <w:t>9</w:t>
                     </w:r>
                     <w:r>
                       <w:rPr>
@@ -9394,17 +9401,17 @@
 </file>
 
 <file path=word/footer3.xml><?xml version="1.0" encoding="utf-8"?>
-<w:ftr xmlns:wpc="http://schemas.microsoft.com/office/word/2010/wordprocessingCanvas" xmlns:cx="http://schemas.microsoft.com/office/drawing/2014/chartex" xmlns:cx1="http://schemas.microsoft.com/office/drawing/2015/9/8/chartex" xmlns:cx2="http://schemas.microsoft.com/office/drawing/2015/10/21/chartex" xmlns:cx3="http://schemas.microsoft.com/office/drawing/2016/5/9/chartex" xmlns:cx4="http://schemas.microsoft.com/office/drawing/2016/5/10/chartex" xmlns:cx5="http://schemas.microsoft.com/office/drawing/2016/5/11/chartex" xmlns:cx6="http://schemas.microsoft.com/office/drawing/2016/5/12/chartex" xmlns:cx7="http://schemas.microsoft.com/office/drawing/2016/5/13/chartex" xmlns:cx8="http://schemas.microsoft.com/office/drawing/2016/5/14/chartex" xmlns:mc="http://schemas.openxmlformats.org/markup-compatibility/2006" xmlns:aink="http://schemas.microsoft.com/office/drawing/2016/ink" xmlns:am3d="http://schemas.microsoft.com/office/drawing/2017/model3d" xmlns:o="urn:schemas-microsoft-com:office:office" xmlns:oel="http://schemas.microsoft.com/office/2019/extlst" xmlns:r="http://schemas.openxmlformats.org/officeDocument/2006/relationships" xmlns:m="http://schemas.openxmlformats.org/officeDocument/2006/math" xmlns:v="urn:schemas-microsoft-com:vml" xmlns:wp14="http://schemas.microsoft.com/office/word/2010/wordprocessingDrawing" xmlns:wp="http://schemas.openxmlformats.org/drawingml/2006/wordprocessingDrawing" xmlns:w10="urn:schemas-microsoft-com:office:word" xmlns:w="http://schemas.openxmlformats.org/wordprocessingml/2006/main" xmlns:w14="http://schemas.microsoft.com/office/word/2010/wordml" xmlns:w15="http://schemas.microsoft.com/office/word/2012/wordml" xmlns:w16cex="http://schemas.microsoft.com/office/word/2018/wordml/cex" xmlns:w16cid="http://schemas.microsoft.com/office/word/2016/wordml/cid" xmlns:w16="http://schemas.microsoft.com/office/word/2018/wordml" xmlns:w16du="http://schemas.microsoft.com/office/word/2023/wordml/word16du" xmlns:w16sdtdh="http://schemas.microsoft.com/office/word/2020/wordml/sdtdatahash" xmlns:w16se="http://schemas.microsoft.com/office/word/2015/wordml/symex" xmlns:wpg="http://schemas.microsoft.com/office/word/2010/wordprocessingGroup" xmlns:wpi="http://schemas.microsoft.com/office/word/2010/wordprocessingInk" xmlns:wne="http://schemas.microsoft.com/office/word/2006/wordml" xmlns:wps="http://schemas.microsoft.com/office/word/2010/wordprocessingShape" mc:Ignorable="w14 w15 w16se w16cid w16 w16cex w16sdtdh wp14">
+<w:ftr xmlns:wpc="http://schemas.microsoft.com/office/word/2010/wordprocessingCanvas" xmlns:cx="http://schemas.microsoft.com/office/drawing/2014/chartex" xmlns:mc="http://schemas.openxmlformats.org/markup-compatibility/2006" xmlns:o="urn:schemas-microsoft-com:office:office" xmlns:r="http://schemas.openxmlformats.org/officeDocument/2006/relationships" xmlns:m="http://schemas.openxmlformats.org/officeDocument/2006/math" xmlns:v="urn:schemas-microsoft-com:vml" xmlns:wp14="http://schemas.microsoft.com/office/word/2010/wordprocessingDrawing" xmlns:wp="http://schemas.openxmlformats.org/drawingml/2006/wordprocessingDrawing" xmlns:w10="urn:schemas-microsoft-com:office:word" xmlns:w="http://schemas.openxmlformats.org/wordprocessingml/2006/main" xmlns:w14="http://schemas.microsoft.com/office/word/2010/wordml" xmlns:w15="http://schemas.microsoft.com/office/word/2012/wordml" xmlns:w16se="http://schemas.microsoft.com/office/word/2015/wordml/symex" xmlns:wpg="http://schemas.microsoft.com/office/word/2010/wordprocessingGroup" xmlns:wpi="http://schemas.microsoft.com/office/word/2010/wordprocessingInk" xmlns:wne="http://schemas.microsoft.com/office/word/2006/wordml" xmlns:wps="http://schemas.microsoft.com/office/word/2010/wordprocessingShape" mc:Ignorable="w14 w15 w16se wp14">
   <w:p>
     <w:pPr>
-      <w:pStyle w:val="Footer"/>
+      <w:pStyle w:val="a5"/>
     </w:pPr>
   </w:p>
 </w:ftr>
 </file>
 
 <file path=word/footnotes.xml><?xml version="1.0" encoding="utf-8"?>
-<w:footnotes xmlns:wpc="http://schemas.microsoft.com/office/word/2010/wordprocessingCanvas" xmlns:cx="http://schemas.microsoft.com/office/drawing/2014/chartex" xmlns:cx1="http://schemas.microsoft.com/office/drawing/2015/9/8/chartex" xmlns:cx2="http://schemas.microsoft.com/office/drawing/2015/10/21/chartex" xmlns:cx3="http://schemas.microsoft.com/office/drawing/2016/5/9/chartex" xmlns:cx4="http://schemas.microsoft.com/office/drawing/2016/5/10/chartex" xmlns:cx5="http://schemas.microsoft.com/office/drawing/2016/5/11/chartex" xmlns:cx6="http://schemas.microsoft.com/office/drawing/2016/5/12/chartex" xmlns:cx7="http://schemas.microsoft.com/office/drawing/2016/5/13/chartex" xmlns:cx8="http://schemas.microsoft.com/office/drawing/2016/5/14/chartex" xmlns:mc="http://schemas.openxmlformats.org/markup-compatibility/2006" xmlns:aink="http://schemas.microsoft.com/office/drawing/2016/ink" xmlns:am3d="http://schemas.microsoft.com/office/drawing/2017/model3d" xmlns:o="urn:schemas-microsoft-com:office:office" xmlns:oel="http://schemas.microsoft.com/office/2019/extlst" xmlns:r="http://schemas.openxmlformats.org/officeDocument/2006/relationships" xmlns:m="http://schemas.openxmlformats.org/officeDocument/2006/math" xmlns:v="urn:schemas-microsoft-com:vml" xmlns:wp14="http://schemas.microsoft.com/office/word/2010/wordprocessingDrawing" xmlns:wp="http://schemas.openxmlformats.org/drawingml/2006/wordprocessingDrawing" xmlns:w10="urn:schemas-microsoft-com:office:word" xmlns:w="http://schemas.openxmlformats.org/wordprocessingml/2006/main" xmlns:w14="http://schemas.microsoft.com/office/word/2010/wordml" xmlns:w15="http://schemas.microsoft.com/office/word/2012/wordml" xmlns:w16cex="http://schemas.microsoft.com/office/word/2018/wordml/cex" xmlns:w16cid="http://schemas.microsoft.com/office/word/2016/wordml/cid" xmlns:w16="http://schemas.microsoft.com/office/word/2018/wordml" xmlns:w16du="http://schemas.microsoft.com/office/word/2023/wordml/word16du" xmlns:w16sdtdh="http://schemas.microsoft.com/office/word/2020/wordml/sdtdatahash" xmlns:w16se="http://schemas.microsoft.com/office/word/2015/wordml/symex" xmlns:wpg="http://schemas.microsoft.com/office/word/2010/wordprocessingGroup" xmlns:wpi="http://schemas.microsoft.com/office/word/2010/wordprocessingInk" xmlns:wne="http://schemas.microsoft.com/office/word/2006/wordml" xmlns:wps="http://schemas.microsoft.com/office/word/2010/wordprocessingShape" mc:Ignorable="w14 w15 w16se w16cid w16 w16cex w16sdtdh wp14">
+<w:footnotes xmlns:wpc="http://schemas.microsoft.com/office/word/2010/wordprocessingCanvas" xmlns:cx="http://schemas.microsoft.com/office/drawing/2014/chartex" xmlns:mc="http://schemas.openxmlformats.org/markup-compatibility/2006" xmlns:o="urn:schemas-microsoft-com:office:office" xmlns:r="http://schemas.openxmlformats.org/officeDocument/2006/relationships" xmlns:m="http://schemas.openxmlformats.org/officeDocument/2006/math" xmlns:v="urn:schemas-microsoft-com:vml" xmlns:wp14="http://schemas.microsoft.com/office/word/2010/wordprocessingDrawing" xmlns:wp="http://schemas.openxmlformats.org/drawingml/2006/wordprocessingDrawing" xmlns:w10="urn:schemas-microsoft-com:office:word" xmlns:w="http://schemas.openxmlformats.org/wordprocessingml/2006/main" xmlns:w14="http://schemas.microsoft.com/office/word/2010/wordml" xmlns:w15="http://schemas.microsoft.com/office/word/2012/wordml" xmlns:w16se="http://schemas.microsoft.com/office/word/2015/wordml/symex" xmlns:wpg="http://schemas.microsoft.com/office/word/2010/wordprocessingGroup" xmlns:wpi="http://schemas.microsoft.com/office/word/2010/wordprocessingInk" xmlns:wne="http://schemas.microsoft.com/office/word/2006/wordml" xmlns:wps="http://schemas.microsoft.com/office/word/2010/wordprocessingShape" mc:Ignorable="w14 w15 w16se wp14">
   <w:footnote w:type="separator" w:id="-1">
     <w:p>
       <w:pPr>
@@ -9429,20 +9436,20 @@
 </file>
 
 <file path=word/header1.xml><?xml version="1.0" encoding="utf-8"?>
-<w:hdr xmlns:wpc="http://schemas.microsoft.com/office/word/2010/wordprocessingCanvas" xmlns:cx="http://schemas.microsoft.com/office/drawing/2014/chartex" xmlns:cx1="http://schemas.microsoft.com/office/drawing/2015/9/8/chartex" xmlns:cx2="http://schemas.microsoft.com/office/drawing/2015/10/21/chartex" xmlns:cx3="http://schemas.microsoft.com/office/drawing/2016/5/9/chartex" xmlns:cx4="http://schemas.microsoft.com/office/drawing/2016/5/10/chartex" xmlns:cx5="http://schemas.microsoft.com/office/drawing/2016/5/11/chartex" xmlns:cx6="http://schemas.microsoft.com/office/drawing/2016/5/12/chartex" xmlns:cx7="http://schemas.microsoft.com/office/drawing/2016/5/13/chartex" xmlns:cx8="http://schemas.microsoft.com/office/drawing/2016/5/14/chartex" xmlns:mc="http://schemas.openxmlformats.org/markup-compatibility/2006" xmlns:aink="http://schemas.microsoft.com/office/drawing/2016/ink" xmlns:am3d="http://schemas.microsoft.com/office/drawing/2017/model3d" xmlns:o="urn:schemas-microsoft-com:office:office" xmlns:oel="http://schemas.microsoft.com/office/2019/extlst" xmlns:r="http://schemas.openxmlformats.org/officeDocument/2006/relationships" xmlns:m="http://schemas.openxmlformats.org/officeDocument/2006/math" xmlns:v="urn:schemas-microsoft-com:vml" xmlns:wp14="http://schemas.microsoft.com/office/word/2010/wordprocessingDrawing" xmlns:wp="http://schemas.openxmlformats.org/drawingml/2006/wordprocessingDrawing" xmlns:w10="urn:schemas-microsoft-com:office:word" xmlns:w="http://schemas.openxmlformats.org/wordprocessingml/2006/main" xmlns:w14="http://schemas.microsoft.com/office/word/2010/wordml" xmlns:w15="http://schemas.microsoft.com/office/word/2012/wordml" xmlns:w16cex="http://schemas.microsoft.com/office/word/2018/wordml/cex" xmlns:w16cid="http://schemas.microsoft.com/office/word/2016/wordml/cid" xmlns:w16="http://schemas.microsoft.com/office/word/2018/wordml" xmlns:w16du="http://schemas.microsoft.com/office/word/2023/wordml/word16du" xmlns:w16sdtdh="http://schemas.microsoft.com/office/word/2020/wordml/sdtdatahash" xmlns:w16se="http://schemas.microsoft.com/office/word/2015/wordml/symex" xmlns:wpg="http://schemas.microsoft.com/office/word/2010/wordprocessingGroup" xmlns:wpi="http://schemas.microsoft.com/office/word/2010/wordprocessingInk" xmlns:wne="http://schemas.microsoft.com/office/word/2006/wordml" xmlns:wps="http://schemas.microsoft.com/office/word/2010/wordprocessingShape" mc:Ignorable="w14 w15 w16se w16cid w16 w16cex w16sdtdh wp14">
+<w:hdr xmlns:wpc="http://schemas.microsoft.com/office/word/2010/wordprocessingCanvas" xmlns:cx="http://schemas.microsoft.com/office/drawing/2014/chartex" xmlns:mc="http://schemas.openxmlformats.org/markup-compatibility/2006" xmlns:o="urn:schemas-microsoft-com:office:office" xmlns:r="http://schemas.openxmlformats.org/officeDocument/2006/relationships" xmlns:m="http://schemas.openxmlformats.org/officeDocument/2006/math" xmlns:v="urn:schemas-microsoft-com:vml" xmlns:wp14="http://schemas.microsoft.com/office/word/2010/wordprocessingDrawing" xmlns:wp="http://schemas.openxmlformats.org/drawingml/2006/wordprocessingDrawing" xmlns:w10="urn:schemas-microsoft-com:office:word" xmlns:w="http://schemas.openxmlformats.org/wordprocessingml/2006/main" xmlns:w14="http://schemas.microsoft.com/office/word/2010/wordml" xmlns:w15="http://schemas.microsoft.com/office/word/2012/wordml" xmlns:w16se="http://schemas.microsoft.com/office/word/2015/wordml/symex" xmlns:wpg="http://schemas.microsoft.com/office/word/2010/wordprocessingGroup" xmlns:wpi="http://schemas.microsoft.com/office/word/2010/wordprocessingInk" xmlns:wne="http://schemas.microsoft.com/office/word/2006/wordml" xmlns:wps="http://schemas.microsoft.com/office/word/2010/wordprocessingShape" mc:Ignorable="w14 w15 w16se wp14">
   <w:p>
     <w:pPr>
-      <w:pStyle w:val="Header"/>
+      <w:pStyle w:val="a3"/>
     </w:pPr>
   </w:p>
 </w:hdr>
 </file>
 
 <file path=word/header2.xml><?xml version="1.0" encoding="utf-8"?>
-<w:hdr xmlns:wpc="http://schemas.microsoft.com/office/word/2010/wordprocessingCanvas" xmlns:cx="http://schemas.microsoft.com/office/drawing/2014/chartex" xmlns:cx1="http://schemas.microsoft.com/office/drawing/2015/9/8/chartex" xmlns:cx2="http://schemas.microsoft.com/office/drawing/2015/10/21/chartex" xmlns:cx3="http://schemas.microsoft.com/office/drawing/2016/5/9/chartex" xmlns:cx4="http://schemas.microsoft.com/office/drawing/2016/5/10/chartex" xmlns:cx5="http://schemas.microsoft.com/office/drawing/2016/5/11/chartex" xmlns:cx6="http://schemas.microsoft.com/office/drawing/2016/5/12/chartex" xmlns:cx7="http://schemas.microsoft.com/office/drawing/2016/5/13/chartex" xmlns:cx8="http://schemas.microsoft.com/office/drawing/2016/5/14/chartex" xmlns:mc="http://schemas.openxmlformats.org/markup-compatibility/2006" xmlns:aink="http://schemas.microsoft.com/office/drawing/2016/ink" xmlns:am3d="http://schemas.microsoft.com/office/drawing/2017/model3d" xmlns:o="urn:schemas-microsoft-com:office:office" xmlns:oel="http://schemas.microsoft.com/office/2019/extlst" xmlns:r="http://schemas.openxmlformats.org/officeDocument/2006/relationships" xmlns:m="http://schemas.openxmlformats.org/officeDocument/2006/math" xmlns:v="urn:schemas-microsoft-com:vml" xmlns:wp14="http://schemas.microsoft.com/office/word/2010/wordprocessingDrawing" xmlns:wp="http://schemas.openxmlformats.org/drawingml/2006/wordprocessingDrawing" xmlns:w10="urn:schemas-microsoft-com:office:word" xmlns:w="http://schemas.openxmlformats.org/wordprocessingml/2006/main" xmlns:w14="http://schemas.microsoft.com/office/word/2010/wordml" xmlns:w15="http://schemas.microsoft.com/office/word/2012/wordml" xmlns:w16cex="http://schemas.microsoft.com/office/word/2018/wordml/cex" xmlns:w16cid="http://schemas.microsoft.com/office/word/2016/wordml/cid" xmlns:w16="http://schemas.microsoft.com/office/word/2018/wordml" xmlns:w16du="http://schemas.microsoft.com/office/word/2023/wordml/word16du" xmlns:w16sdtdh="http://schemas.microsoft.com/office/word/2020/wordml/sdtdatahash" xmlns:w16se="http://schemas.microsoft.com/office/word/2015/wordml/symex" xmlns:wpg="http://schemas.microsoft.com/office/word/2010/wordprocessingGroup" xmlns:wpi="http://schemas.microsoft.com/office/word/2010/wordprocessingInk" xmlns:wne="http://schemas.microsoft.com/office/word/2006/wordml" xmlns:wps="http://schemas.microsoft.com/office/word/2010/wordprocessingShape" mc:Ignorable="w14 w15 w16se w16cid w16 w16cex w16sdtdh wp14">
+<w:hdr xmlns:wpc="http://schemas.microsoft.com/office/word/2010/wordprocessingCanvas" xmlns:cx="http://schemas.microsoft.com/office/drawing/2014/chartex" xmlns:mc="http://schemas.openxmlformats.org/markup-compatibility/2006" xmlns:o="urn:schemas-microsoft-com:office:office" xmlns:r="http://schemas.openxmlformats.org/officeDocument/2006/relationships" xmlns:m="http://schemas.openxmlformats.org/officeDocument/2006/math" xmlns:v="urn:schemas-microsoft-com:vml" xmlns:wp14="http://schemas.microsoft.com/office/word/2010/wordprocessingDrawing" xmlns:wp="http://schemas.openxmlformats.org/drawingml/2006/wordprocessingDrawing" xmlns:w10="urn:schemas-microsoft-com:office:word" xmlns:w="http://schemas.openxmlformats.org/wordprocessingml/2006/main" xmlns:w14="http://schemas.microsoft.com/office/word/2010/wordml" xmlns:w15="http://schemas.microsoft.com/office/word/2012/wordml" xmlns:w16se="http://schemas.microsoft.com/office/word/2015/wordml/symex" xmlns:wpg="http://schemas.microsoft.com/office/word/2010/wordprocessingGroup" xmlns:wpi="http://schemas.microsoft.com/office/word/2010/wordprocessingInk" xmlns:wne="http://schemas.microsoft.com/office/word/2006/wordml" xmlns:wps="http://schemas.microsoft.com/office/word/2010/wordprocessingShape" mc:Ignorable="w14 w15 w16se wp14">
   <w:p>
     <w:pPr>
-      <w:pStyle w:val="Header"/>
+      <w:pStyle w:val="a3"/>
       <w:ind w:hanging="1134"/>
     </w:pPr>
   </w:p>
@@ -9450,17 +9457,17 @@
 </file>
 
 <file path=word/header3.xml><?xml version="1.0" encoding="utf-8"?>
-<w:hdr xmlns:wpc="http://schemas.microsoft.com/office/word/2010/wordprocessingCanvas" xmlns:cx="http://schemas.microsoft.com/office/drawing/2014/chartex" xmlns:cx1="http://schemas.microsoft.com/office/drawing/2015/9/8/chartex" xmlns:cx2="http://schemas.microsoft.com/office/drawing/2015/10/21/chartex" xmlns:cx3="http://schemas.microsoft.com/office/drawing/2016/5/9/chartex" xmlns:cx4="http://schemas.microsoft.com/office/drawing/2016/5/10/chartex" xmlns:cx5="http://schemas.microsoft.com/office/drawing/2016/5/11/chartex" xmlns:cx6="http://schemas.microsoft.com/office/drawing/2016/5/12/chartex" xmlns:cx7="http://schemas.microsoft.com/office/drawing/2016/5/13/chartex" xmlns:cx8="http://schemas.microsoft.com/office/drawing/2016/5/14/chartex" xmlns:mc="http://schemas.openxmlformats.org/markup-compatibility/2006" xmlns:aink="http://schemas.microsoft.com/office/drawing/2016/ink" xmlns:am3d="http://schemas.microsoft.com/office/drawing/2017/model3d" xmlns:o="urn:schemas-microsoft-com:office:office" xmlns:oel="http://schemas.microsoft.com/office/2019/extlst" xmlns:r="http://schemas.openxmlformats.org/officeDocument/2006/relationships" xmlns:m="http://schemas.openxmlformats.org/officeDocument/2006/math" xmlns:v="urn:schemas-microsoft-com:vml" xmlns:wp14="http://schemas.microsoft.com/office/word/2010/wordprocessingDrawing" xmlns:wp="http://schemas.openxmlformats.org/drawingml/2006/wordprocessingDrawing" xmlns:w10="urn:schemas-microsoft-com:office:word" xmlns:w="http://schemas.openxmlformats.org/wordprocessingml/2006/main" xmlns:w14="http://schemas.microsoft.com/office/word/2010/wordml" xmlns:w15="http://schemas.microsoft.com/office/word/2012/wordml" xmlns:w16cex="http://schemas.microsoft.com/office/word/2018/wordml/cex" xmlns:w16cid="http://schemas.microsoft.com/office/word/2016/wordml/cid" xmlns:w16="http://schemas.microsoft.com/office/word/2018/wordml" xmlns:w16du="http://schemas.microsoft.com/office/word/2023/wordml/word16du" xmlns:w16sdtdh="http://schemas.microsoft.com/office/word/2020/wordml/sdtdatahash" xmlns:w16se="http://schemas.microsoft.com/office/word/2015/wordml/symex" xmlns:wpg="http://schemas.microsoft.com/office/word/2010/wordprocessingGroup" xmlns:wpi="http://schemas.microsoft.com/office/word/2010/wordprocessingInk" xmlns:wne="http://schemas.microsoft.com/office/word/2006/wordml" xmlns:wps="http://schemas.microsoft.com/office/word/2010/wordprocessingShape" mc:Ignorable="w14 w15 w16se w16cid w16 w16cex w16sdtdh wp14">
+<w:hdr xmlns:wpc="http://schemas.microsoft.com/office/word/2010/wordprocessingCanvas" xmlns:cx="http://schemas.microsoft.com/office/drawing/2014/chartex" xmlns:mc="http://schemas.openxmlformats.org/markup-compatibility/2006" xmlns:o="urn:schemas-microsoft-com:office:office" xmlns:r="http://schemas.openxmlformats.org/officeDocument/2006/relationships" xmlns:m="http://schemas.openxmlformats.org/officeDocument/2006/math" xmlns:v="urn:schemas-microsoft-com:vml" xmlns:wp14="http://schemas.microsoft.com/office/word/2010/wordprocessingDrawing" xmlns:wp="http://schemas.openxmlformats.org/drawingml/2006/wordprocessingDrawing" xmlns:w10="urn:schemas-microsoft-com:office:word" xmlns:w="http://schemas.openxmlformats.org/wordprocessingml/2006/main" xmlns:w14="http://schemas.microsoft.com/office/word/2010/wordml" xmlns:w15="http://schemas.microsoft.com/office/word/2012/wordml" xmlns:w16se="http://schemas.microsoft.com/office/word/2015/wordml/symex" xmlns:wpg="http://schemas.microsoft.com/office/word/2010/wordprocessingGroup" xmlns:wpi="http://schemas.microsoft.com/office/word/2010/wordprocessingInk" xmlns:wne="http://schemas.microsoft.com/office/word/2006/wordml" xmlns:wps="http://schemas.microsoft.com/office/word/2010/wordprocessingShape" mc:Ignorable="w14 w15 w16se wp14">
   <w:p>
     <w:pPr>
-      <w:pStyle w:val="Header"/>
+      <w:pStyle w:val="a3"/>
     </w:pPr>
   </w:p>
 </w:hdr>
 </file>
 
 <file path=word/numbering.xml><?xml version="1.0" encoding="utf-8"?>
-<w:numbering xmlns:wpc="http://schemas.microsoft.com/office/word/2010/wordprocessingCanvas" xmlns:cx="http://schemas.microsoft.com/office/drawing/2014/chartex" xmlns:cx1="http://schemas.microsoft.com/office/drawing/2015/9/8/chartex" xmlns:cx2="http://schemas.microsoft.com/office/drawing/2015/10/21/chartex" xmlns:cx3="http://schemas.microsoft.com/office/drawing/2016/5/9/chartex" xmlns:cx4="http://schemas.microsoft.com/office/drawing/2016/5/10/chartex" xmlns:cx5="http://schemas.microsoft.com/office/drawing/2016/5/11/chartex" xmlns:cx6="http://schemas.microsoft.com/office/drawing/2016/5/12/chartex" xmlns:cx7="http://schemas.microsoft.com/office/drawing/2016/5/13/chartex" xmlns:cx8="http://schemas.microsoft.com/office/drawing/2016/5/14/chartex" xmlns:mc="http://schemas.openxmlformats.org/markup-compatibility/2006" xmlns:aink="http://schemas.microsoft.com/office/drawing/2016/ink" xmlns:am3d="http://schemas.microsoft.com/office/drawing/2017/model3d" xmlns:o="urn:schemas-microsoft-com:office:office" xmlns:oel="http://schemas.microsoft.com/office/2019/extlst" xmlns:r="http://schemas.openxmlformats.org/officeDocument/2006/relationships" xmlns:m="http://schemas.openxmlformats.org/officeDocument/2006/math" xmlns:v="urn:schemas-microsoft-com:vml" xmlns:wp14="http://schemas.microsoft.com/office/word/2010/wordprocessingDrawing" xmlns:wp="http://schemas.openxmlformats.org/drawingml/2006/wordprocessingDrawing" xmlns:w10="urn:schemas-microsoft-com:office:word" xmlns:w="http://schemas.openxmlformats.org/wordprocessingml/2006/main" xmlns:w14="http://schemas.microsoft.com/office/word/2010/wordml" xmlns:w15="http://schemas.microsoft.com/office/word/2012/wordml" xmlns:w16cex="http://schemas.microsoft.com/office/word/2018/wordml/cex" xmlns:w16cid="http://schemas.microsoft.com/office/word/2016/wordml/cid" xmlns:w16="http://schemas.microsoft.com/office/word/2018/wordml" xmlns:w16du="http://schemas.microsoft.com/office/word/2023/wordml/word16du" xmlns:w16sdtdh="http://schemas.microsoft.com/office/word/2020/wordml/sdtdatahash" xmlns:w16se="http://schemas.microsoft.com/office/word/2015/wordml/symex" xmlns:wpg="http://schemas.microsoft.com/office/word/2010/wordprocessingGroup" xmlns:wpi="http://schemas.microsoft.com/office/word/2010/wordprocessingInk" xmlns:wne="http://schemas.microsoft.com/office/word/2006/wordml" xmlns:wps="http://schemas.microsoft.com/office/word/2010/wordprocessingShape" mc:Ignorable="w14 w15 w16se w16cid w16 w16cex w16sdtdh wp14">
+<w:numbering xmlns:wpc="http://schemas.microsoft.com/office/word/2010/wordprocessingCanvas" xmlns:cx="http://schemas.microsoft.com/office/drawing/2014/chartex" xmlns:mc="http://schemas.openxmlformats.org/markup-compatibility/2006" xmlns:o="urn:schemas-microsoft-com:office:office" xmlns:r="http://schemas.openxmlformats.org/officeDocument/2006/relationships" xmlns:m="http://schemas.openxmlformats.org/officeDocument/2006/math" xmlns:v="urn:schemas-microsoft-com:vml" xmlns:wp14="http://schemas.microsoft.com/office/word/2010/wordprocessingDrawing" xmlns:wp="http://schemas.openxmlformats.org/drawingml/2006/wordprocessingDrawing" xmlns:w10="urn:schemas-microsoft-com:office:word" xmlns:w="http://schemas.openxmlformats.org/wordprocessingml/2006/main" xmlns:w14="http://schemas.microsoft.com/office/word/2010/wordml" xmlns:w15="http://schemas.microsoft.com/office/word/2012/wordml" xmlns:w16se="http://schemas.microsoft.com/office/word/2015/wordml/symex" xmlns:wpg="http://schemas.microsoft.com/office/word/2010/wordprocessingGroup" xmlns:wpi="http://schemas.microsoft.com/office/word/2010/wordprocessingInk" xmlns:wne="http://schemas.microsoft.com/office/word/2006/wordml" xmlns:wps="http://schemas.microsoft.com/office/word/2010/wordprocessingShape" mc:Ignorable="w14 w15 w16se wp14">
   <w:abstractNum w:abstractNumId="0" w15:restartNumberingAfterBreak="0">
     <w:nsid w:val="028276F5"/>
     <w:multiLevelType w:val="hybridMultilevel"/>
@@ -9687,119 +9694,6 @@
     </w:lvl>
   </w:abstractNum>
   <w:abstractNum w:abstractNumId="2" w15:restartNumberingAfterBreak="0">
-    <w:nsid w:val="04E60920"/>
-    <w:multiLevelType w:val="hybridMultilevel"/>
-    <w:tmpl w:val="9DB0F662"/>
-    <w:lvl w:ilvl="0" w:tplc="04090001">
-      <w:start w:val="1"/>
-      <w:numFmt w:val="bullet"/>
-      <w:lvlText w:val=""/>
-      <w:lvlJc w:val="left"/>
-      <w:pPr>
-        <w:ind w:left="720" w:hanging="360"/>
-      </w:pPr>
-      <w:rPr>
-        <w:rFonts w:ascii="Symbol" w:hAnsi="Symbol" w:hint="default"/>
-      </w:rPr>
-    </w:lvl>
-    <w:lvl w:ilvl="1" w:tplc="04090003" w:tentative="1">
-      <w:start w:val="1"/>
-      <w:numFmt w:val="bullet"/>
-      <w:lvlText w:val="o"/>
-      <w:lvlJc w:val="left"/>
-      <w:pPr>
-        <w:ind w:left="1440" w:hanging="360"/>
-      </w:pPr>
-      <w:rPr>
-        <w:rFonts w:ascii="Courier New" w:hAnsi="Courier New" w:cs="Courier New" w:hint="default"/>
-      </w:rPr>
-    </w:lvl>
-    <w:lvl w:ilvl="2" w:tplc="04090005" w:tentative="1">
-      <w:start w:val="1"/>
-      <w:numFmt w:val="bullet"/>
-      <w:lvlText w:val=""/>
-      <w:lvlJc w:val="left"/>
-      <w:pPr>
-        <w:ind w:left="2160" w:hanging="360"/>
-      </w:pPr>
-      <w:rPr>
-        <w:rFonts w:ascii="Wingdings" w:hAnsi="Wingdings" w:hint="default"/>
-      </w:rPr>
-    </w:lvl>
-    <w:lvl w:ilvl="3" w:tplc="04090001" w:tentative="1">
-      <w:start w:val="1"/>
-      <w:numFmt w:val="bullet"/>
-      <w:lvlText w:val=""/>
-      <w:lvlJc w:val="left"/>
-      <w:pPr>
-        <w:ind w:left="2880" w:hanging="360"/>
-      </w:pPr>
-      <w:rPr>
-        <w:rFonts w:ascii="Symbol" w:hAnsi="Symbol" w:hint="default"/>
-      </w:rPr>
-    </w:lvl>
-    <w:lvl w:ilvl="4" w:tplc="04090003" w:tentative="1">
-      <w:start w:val="1"/>
-      <w:numFmt w:val="bullet"/>
-      <w:lvlText w:val="o"/>
-      <w:lvlJc w:val="left"/>
-      <w:pPr>
-        <w:ind w:left="3600" w:hanging="360"/>
-      </w:pPr>
-      <w:rPr>
-        <w:rFonts w:ascii="Courier New" w:hAnsi="Courier New" w:cs="Courier New" w:hint="default"/>
-      </w:rPr>
-    </w:lvl>
-    <w:lvl w:ilvl="5" w:tplc="04090005" w:tentative="1">
-      <w:start w:val="1"/>
-      <w:numFmt w:val="bullet"/>
-      <w:lvlText w:val=""/>
-      <w:lvlJc w:val="left"/>
-      <w:pPr>
-        <w:ind w:left="4320" w:hanging="360"/>
-      </w:pPr>
-      <w:rPr>
-        <w:rFonts w:ascii="Wingdings" w:hAnsi="Wingdings" w:hint="default"/>
-      </w:rPr>
-    </w:lvl>
-    <w:lvl w:ilvl="6" w:tplc="04090001" w:tentative="1">
-      <w:start w:val="1"/>
-      <w:numFmt w:val="bullet"/>
-      <w:lvlText w:val=""/>
-      <w:lvlJc w:val="left"/>
-      <w:pPr>
-        <w:ind w:left="5040" w:hanging="360"/>
-      </w:pPr>
-      <w:rPr>
-        <w:rFonts w:ascii="Symbol" w:hAnsi="Symbol" w:hint="default"/>
-      </w:rPr>
-    </w:lvl>
-    <w:lvl w:ilvl="7" w:tplc="04090003" w:tentative="1">
-      <w:start w:val="1"/>
-      <w:numFmt w:val="bullet"/>
-      <w:lvlText w:val="o"/>
-      <w:lvlJc w:val="left"/>
-      <w:pPr>
-        <w:ind w:left="5760" w:hanging="360"/>
-      </w:pPr>
-      <w:rPr>
-        <w:rFonts w:ascii="Courier New" w:hAnsi="Courier New" w:cs="Courier New" w:hint="default"/>
-      </w:rPr>
-    </w:lvl>
-    <w:lvl w:ilvl="8" w:tplc="04090005" w:tentative="1">
-      <w:start w:val="1"/>
-      <w:numFmt w:val="bullet"/>
-      <w:lvlText w:val=""/>
-      <w:lvlJc w:val="left"/>
-      <w:pPr>
-        <w:ind w:left="6480" w:hanging="360"/>
-      </w:pPr>
-      <w:rPr>
-        <w:rFonts w:ascii="Wingdings" w:hAnsi="Wingdings" w:hint="default"/>
-      </w:rPr>
-    </w:lvl>
-  </w:abstractNum>
-  <w:abstractNum w:abstractNumId="3" w15:restartNumberingAfterBreak="0">
     <w:nsid w:val="06907442"/>
     <w:multiLevelType w:val="hybridMultilevel"/>
     <w:tmpl w:val="B6323496"/>
@@ -9912,7 +9806,7 @@
       </w:rPr>
     </w:lvl>
   </w:abstractNum>
-  <w:abstractNum w:abstractNumId="4" w15:restartNumberingAfterBreak="0">
+  <w:abstractNum w:abstractNumId="3" w15:restartNumberingAfterBreak="0">
     <w:nsid w:val="08100F0F"/>
     <w:multiLevelType w:val="hybridMultilevel"/>
     <w:tmpl w:val="0D9C966A"/>
@@ -10025,212 +9919,7 @@
       </w:rPr>
     </w:lvl>
   </w:abstractNum>
-  <w:abstractNum w:abstractNumId="5" w15:restartNumberingAfterBreak="0">
-    <w:nsid w:val="0BCB1966"/>
-    <w:multiLevelType w:val="hybridMultilevel"/>
-    <w:tmpl w:val="288856D8"/>
-    <w:lvl w:ilvl="0" w:tplc="04090001">
-      <w:start w:val="1"/>
-      <w:numFmt w:val="bullet"/>
-      <w:lvlText w:val=""/>
-      <w:lvlJc w:val="left"/>
-      <w:pPr>
-        <w:ind w:left="720" w:hanging="360"/>
-      </w:pPr>
-      <w:rPr>
-        <w:rFonts w:ascii="Symbol" w:hAnsi="Symbol" w:hint="default"/>
-      </w:rPr>
-    </w:lvl>
-    <w:lvl w:ilvl="1" w:tplc="04090003" w:tentative="1">
-      <w:start w:val="1"/>
-      <w:numFmt w:val="bullet"/>
-      <w:lvlText w:val="o"/>
-      <w:lvlJc w:val="left"/>
-      <w:pPr>
-        <w:ind w:left="1440" w:hanging="360"/>
-      </w:pPr>
-      <w:rPr>
-        <w:rFonts w:ascii="Courier New" w:hAnsi="Courier New" w:cs="Courier New" w:hint="default"/>
-      </w:rPr>
-    </w:lvl>
-    <w:lvl w:ilvl="2" w:tplc="04090005" w:tentative="1">
-      <w:start w:val="1"/>
-      <w:numFmt w:val="bullet"/>
-      <w:lvlText w:val=""/>
-      <w:lvlJc w:val="left"/>
-      <w:pPr>
-        <w:ind w:left="2160" w:hanging="360"/>
-      </w:pPr>
-      <w:rPr>
-        <w:rFonts w:ascii="Wingdings" w:hAnsi="Wingdings" w:hint="default"/>
-      </w:rPr>
-    </w:lvl>
-    <w:lvl w:ilvl="3" w:tplc="04090001" w:tentative="1">
-      <w:start w:val="1"/>
-      <w:numFmt w:val="bullet"/>
-      <w:lvlText w:val=""/>
-      <w:lvlJc w:val="left"/>
-      <w:pPr>
-        <w:ind w:left="2880" w:hanging="360"/>
-      </w:pPr>
-      <w:rPr>
-        <w:rFonts w:ascii="Symbol" w:hAnsi="Symbol" w:hint="default"/>
-      </w:rPr>
-    </w:lvl>
-    <w:lvl w:ilvl="4" w:tplc="04090003" w:tentative="1">
-      <w:start w:val="1"/>
-      <w:numFmt w:val="bullet"/>
-      <w:lvlText w:val="o"/>
-      <w:lvlJc w:val="left"/>
-      <w:pPr>
-        <w:ind w:left="3600" w:hanging="360"/>
-      </w:pPr>
-      <w:rPr>
-        <w:rFonts w:ascii="Courier New" w:hAnsi="Courier New" w:cs="Courier New" w:hint="default"/>
-      </w:rPr>
-    </w:lvl>
-    <w:lvl w:ilvl="5" w:tplc="04090005" w:tentative="1">
-      <w:start w:val="1"/>
-      <w:numFmt w:val="bullet"/>
-      <w:lvlText w:val=""/>
-      <w:lvlJc w:val="left"/>
-      <w:pPr>
-        <w:ind w:left="4320" w:hanging="360"/>
-      </w:pPr>
-      <w:rPr>
-        <w:rFonts w:ascii="Wingdings" w:hAnsi="Wingdings" w:hint="default"/>
-      </w:rPr>
-    </w:lvl>
-    <w:lvl w:ilvl="6" w:tplc="04090001" w:tentative="1">
-      <w:start w:val="1"/>
-      <w:numFmt w:val="bullet"/>
-      <w:lvlText w:val=""/>
-      <w:lvlJc w:val="left"/>
-      <w:pPr>
-        <w:ind w:left="5040" w:hanging="360"/>
-      </w:pPr>
-      <w:rPr>
-        <w:rFonts w:ascii="Symbol" w:hAnsi="Symbol" w:hint="default"/>
-      </w:rPr>
-    </w:lvl>
-    <w:lvl w:ilvl="7" w:tplc="04090003" w:tentative="1">
-      <w:start w:val="1"/>
-      <w:numFmt w:val="bullet"/>
-      <w:lvlText w:val="o"/>
-      <w:lvlJc w:val="left"/>
-      <w:pPr>
-        <w:ind w:left="5760" w:hanging="360"/>
-      </w:pPr>
-      <w:rPr>
-        <w:rFonts w:ascii="Courier New" w:hAnsi="Courier New" w:cs="Courier New" w:hint="default"/>
-      </w:rPr>
-    </w:lvl>
-    <w:lvl w:ilvl="8" w:tplc="04090005" w:tentative="1">
-      <w:start w:val="1"/>
-      <w:numFmt w:val="bullet"/>
-      <w:lvlText w:val=""/>
-      <w:lvlJc w:val="left"/>
-      <w:pPr>
-        <w:ind w:left="6480" w:hanging="360"/>
-      </w:pPr>
-      <w:rPr>
-        <w:rFonts w:ascii="Wingdings" w:hAnsi="Wingdings" w:hint="default"/>
-      </w:rPr>
-    </w:lvl>
-  </w:abstractNum>
-  <w:abstractNum w:abstractNumId="6" w15:restartNumberingAfterBreak="0">
-    <w:nsid w:val="0D150978"/>
-    <w:multiLevelType w:val="hybridMultilevel"/>
-    <w:tmpl w:val="184A0ED8"/>
-    <w:lvl w:ilvl="0" w:tplc="0409000F">
-      <w:start w:val="1"/>
-      <w:numFmt w:val="decimal"/>
-      <w:lvlText w:val="%1."/>
-      <w:lvlJc w:val="left"/>
-      <w:pPr>
-        <w:ind w:left="1080" w:hanging="360"/>
-      </w:pPr>
-      <w:rPr>
-        <w:rFonts w:hint="default"/>
-      </w:rPr>
-    </w:lvl>
-    <w:lvl w:ilvl="1" w:tplc="04090003">
-      <w:start w:val="1"/>
-      <w:numFmt w:val="bullet"/>
-      <w:lvlText w:val="o"/>
-      <w:lvlJc w:val="left"/>
-      <w:pPr>
-        <w:ind w:left="1800" w:hanging="360"/>
-      </w:pPr>
-      <w:rPr>
-        <w:rFonts w:ascii="Courier New" w:hAnsi="Courier New" w:cs="Courier New" w:hint="default"/>
-      </w:rPr>
-    </w:lvl>
-    <w:lvl w:ilvl="2" w:tplc="0409001B" w:tentative="1">
-      <w:start w:val="1"/>
-      <w:numFmt w:val="lowerRoman"/>
-      <w:lvlText w:val="%3."/>
-      <w:lvlJc w:val="right"/>
-      <w:pPr>
-        <w:ind w:left="2520" w:hanging="180"/>
-      </w:pPr>
-    </w:lvl>
-    <w:lvl w:ilvl="3" w:tplc="0409000F" w:tentative="1">
-      <w:start w:val="1"/>
-      <w:numFmt w:val="decimal"/>
-      <w:lvlText w:val="%4."/>
-      <w:lvlJc w:val="left"/>
-      <w:pPr>
-        <w:ind w:left="3240" w:hanging="360"/>
-      </w:pPr>
-    </w:lvl>
-    <w:lvl w:ilvl="4" w:tplc="04090019" w:tentative="1">
-      <w:start w:val="1"/>
-      <w:numFmt w:val="lowerLetter"/>
-      <w:lvlText w:val="%5."/>
-      <w:lvlJc w:val="left"/>
-      <w:pPr>
-        <w:ind w:left="3960" w:hanging="360"/>
-      </w:pPr>
-    </w:lvl>
-    <w:lvl w:ilvl="5" w:tplc="0409001B" w:tentative="1">
-      <w:start w:val="1"/>
-      <w:numFmt w:val="lowerRoman"/>
-      <w:lvlText w:val="%6."/>
-      <w:lvlJc w:val="right"/>
-      <w:pPr>
-        <w:ind w:left="4680" w:hanging="180"/>
-      </w:pPr>
-    </w:lvl>
-    <w:lvl w:ilvl="6" w:tplc="0409000F" w:tentative="1">
-      <w:start w:val="1"/>
-      <w:numFmt w:val="decimal"/>
-      <w:lvlText w:val="%7."/>
-      <w:lvlJc w:val="left"/>
-      <w:pPr>
-        <w:ind w:left="5400" w:hanging="360"/>
-      </w:pPr>
-    </w:lvl>
-    <w:lvl w:ilvl="7" w:tplc="04090019" w:tentative="1">
-      <w:start w:val="1"/>
-      <w:numFmt w:val="lowerLetter"/>
-      <w:lvlText w:val="%8."/>
-      <w:lvlJc w:val="left"/>
-      <w:pPr>
-        <w:ind w:left="6120" w:hanging="360"/>
-      </w:pPr>
-    </w:lvl>
-    <w:lvl w:ilvl="8" w:tplc="0409001B" w:tentative="1">
-      <w:start w:val="1"/>
-      <w:numFmt w:val="lowerRoman"/>
-      <w:lvlText w:val="%9."/>
-      <w:lvlJc w:val="right"/>
-      <w:pPr>
-        <w:ind w:left="6840" w:hanging="180"/>
-      </w:pPr>
-    </w:lvl>
-  </w:abstractNum>
-  <w:abstractNum w:abstractNumId="7" w15:restartNumberingAfterBreak="0">
+  <w:abstractNum w:abstractNumId="4" w15:restartNumberingAfterBreak="0">
     <w:nsid w:val="0EA741B5"/>
     <w:multiLevelType w:val="hybridMultilevel"/>
     <w:tmpl w:val="1AEA024A"/>
@@ -10343,127 +10032,14 @@
       </w:rPr>
     </w:lvl>
   </w:abstractNum>
-  <w:abstractNum w:abstractNumId="8" w15:restartNumberingAfterBreak="0">
-    <w:nsid w:val="12D46FE6"/>
-    <w:multiLevelType w:val="hybridMultilevel"/>
-    <w:tmpl w:val="2E189FDA"/>
-    <w:lvl w:ilvl="0" w:tplc="04090001">
-      <w:start w:val="1"/>
-      <w:numFmt w:val="bullet"/>
-      <w:lvlText w:val=""/>
-      <w:lvlJc w:val="left"/>
-      <w:pPr>
-        <w:ind w:left="720" w:hanging="360"/>
-      </w:pPr>
-      <w:rPr>
-        <w:rFonts w:ascii="Symbol" w:hAnsi="Symbol" w:hint="default"/>
-      </w:rPr>
-    </w:lvl>
-    <w:lvl w:ilvl="1" w:tplc="04090003" w:tentative="1">
-      <w:start w:val="1"/>
-      <w:numFmt w:val="bullet"/>
-      <w:lvlText w:val="o"/>
-      <w:lvlJc w:val="left"/>
-      <w:pPr>
-        <w:ind w:left="1440" w:hanging="360"/>
-      </w:pPr>
-      <w:rPr>
-        <w:rFonts w:ascii="Courier New" w:hAnsi="Courier New" w:cs="Courier New" w:hint="default"/>
-      </w:rPr>
-    </w:lvl>
-    <w:lvl w:ilvl="2" w:tplc="04090005" w:tentative="1">
-      <w:start w:val="1"/>
-      <w:numFmt w:val="bullet"/>
-      <w:lvlText w:val=""/>
-      <w:lvlJc w:val="left"/>
-      <w:pPr>
-        <w:ind w:left="2160" w:hanging="360"/>
-      </w:pPr>
-      <w:rPr>
-        <w:rFonts w:ascii="Wingdings" w:hAnsi="Wingdings" w:hint="default"/>
-      </w:rPr>
-    </w:lvl>
-    <w:lvl w:ilvl="3" w:tplc="04090001" w:tentative="1">
-      <w:start w:val="1"/>
-      <w:numFmt w:val="bullet"/>
-      <w:lvlText w:val=""/>
-      <w:lvlJc w:val="left"/>
-      <w:pPr>
-        <w:ind w:left="2880" w:hanging="360"/>
-      </w:pPr>
-      <w:rPr>
-        <w:rFonts w:ascii="Symbol" w:hAnsi="Symbol" w:hint="default"/>
-      </w:rPr>
-    </w:lvl>
-    <w:lvl w:ilvl="4" w:tplc="04090003" w:tentative="1">
-      <w:start w:val="1"/>
-      <w:numFmt w:val="bullet"/>
-      <w:lvlText w:val="o"/>
-      <w:lvlJc w:val="left"/>
-      <w:pPr>
-        <w:ind w:left="3600" w:hanging="360"/>
-      </w:pPr>
-      <w:rPr>
-        <w:rFonts w:ascii="Courier New" w:hAnsi="Courier New" w:cs="Courier New" w:hint="default"/>
-      </w:rPr>
-    </w:lvl>
-    <w:lvl w:ilvl="5" w:tplc="04090005" w:tentative="1">
-      <w:start w:val="1"/>
-      <w:numFmt w:val="bullet"/>
-      <w:lvlText w:val=""/>
-      <w:lvlJc w:val="left"/>
-      <w:pPr>
-        <w:ind w:left="4320" w:hanging="360"/>
-      </w:pPr>
-      <w:rPr>
-        <w:rFonts w:ascii="Wingdings" w:hAnsi="Wingdings" w:hint="default"/>
-      </w:rPr>
-    </w:lvl>
-    <w:lvl w:ilvl="6" w:tplc="04090001" w:tentative="1">
-      <w:start w:val="1"/>
-      <w:numFmt w:val="bullet"/>
-      <w:lvlText w:val=""/>
-      <w:lvlJc w:val="left"/>
-      <w:pPr>
-        <w:ind w:left="5040" w:hanging="360"/>
-      </w:pPr>
-      <w:rPr>
-        <w:rFonts w:ascii="Symbol" w:hAnsi="Symbol" w:hint="default"/>
-      </w:rPr>
-    </w:lvl>
-    <w:lvl w:ilvl="7" w:tplc="04090003" w:tentative="1">
-      <w:start w:val="1"/>
-      <w:numFmt w:val="bullet"/>
-      <w:lvlText w:val="o"/>
-      <w:lvlJc w:val="left"/>
-      <w:pPr>
-        <w:ind w:left="5760" w:hanging="360"/>
-      </w:pPr>
-      <w:rPr>
-        <w:rFonts w:ascii="Courier New" w:hAnsi="Courier New" w:cs="Courier New" w:hint="default"/>
-      </w:rPr>
-    </w:lvl>
-    <w:lvl w:ilvl="8" w:tplc="04090005" w:tentative="1">
-      <w:start w:val="1"/>
-      <w:numFmt w:val="bullet"/>
-      <w:lvlText w:val=""/>
-      <w:lvlJc w:val="left"/>
-      <w:pPr>
-        <w:ind w:left="6480" w:hanging="360"/>
-      </w:pPr>
-      <w:rPr>
-        <w:rFonts w:ascii="Wingdings" w:hAnsi="Wingdings" w:hint="default"/>
-      </w:rPr>
-    </w:lvl>
-  </w:abstractNum>
-  <w:abstractNum w:abstractNumId="9" w15:restartNumberingAfterBreak="0">
+  <w:abstractNum w:abstractNumId="5" w15:restartNumberingAfterBreak="0">
     <w:nsid w:val="13A00DEC"/>
     <w:multiLevelType w:val="hybridMultilevel"/>
     <w:tmpl w:val="0BD2CD96"/>
     <w:lvl w:ilvl="0" w:tplc="850C8B5E">
       <w:start w:val="1"/>
       <w:numFmt w:val="decimal"/>
-      <w:pStyle w:val="Heading2"/>
+      <w:pStyle w:val="2"/>
       <w:lvlText w:val="%1."/>
       <w:lvlJc w:val="left"/>
       <w:pPr>
@@ -10543,120 +10119,7 @@
       </w:pPr>
     </w:lvl>
   </w:abstractNum>
-  <w:abstractNum w:abstractNumId="10" w15:restartNumberingAfterBreak="0">
-    <w:nsid w:val="19FC108B"/>
-    <w:multiLevelType w:val="hybridMultilevel"/>
-    <w:tmpl w:val="5AE21E18"/>
-    <w:lvl w:ilvl="0" w:tplc="0409000B">
-      <w:start w:val="1"/>
-      <w:numFmt w:val="bullet"/>
-      <w:lvlText w:val=""/>
-      <w:lvlJc w:val="left"/>
-      <w:pPr>
-        <w:ind w:left="720" w:hanging="360"/>
-      </w:pPr>
-      <w:rPr>
-        <w:rFonts w:ascii="Wingdings" w:hAnsi="Wingdings" w:hint="default"/>
-      </w:rPr>
-    </w:lvl>
-    <w:lvl w:ilvl="1" w:tplc="04090001">
-      <w:start w:val="1"/>
-      <w:numFmt w:val="bullet"/>
-      <w:lvlText w:val=""/>
-      <w:lvlJc w:val="left"/>
-      <w:pPr>
-        <w:ind w:left="1440" w:hanging="360"/>
-      </w:pPr>
-      <w:rPr>
-        <w:rFonts w:ascii="Symbol" w:hAnsi="Symbol" w:hint="default"/>
-      </w:rPr>
-    </w:lvl>
-    <w:lvl w:ilvl="2" w:tplc="04090003">
-      <w:start w:val="1"/>
-      <w:numFmt w:val="bullet"/>
-      <w:lvlText w:val="o"/>
-      <w:lvlJc w:val="left"/>
-      <w:pPr>
-        <w:ind w:left="2160" w:hanging="360"/>
-      </w:pPr>
-      <w:rPr>
-        <w:rFonts w:ascii="Courier New" w:hAnsi="Courier New" w:cs="Courier New" w:hint="default"/>
-      </w:rPr>
-    </w:lvl>
-    <w:lvl w:ilvl="3" w:tplc="04090005">
-      <w:start w:val="1"/>
-      <w:numFmt w:val="bullet"/>
-      <w:lvlText w:val=""/>
-      <w:lvlJc w:val="left"/>
-      <w:pPr>
-        <w:ind w:left="2880" w:hanging="360"/>
-      </w:pPr>
-      <w:rPr>
-        <w:rFonts w:ascii="Wingdings" w:hAnsi="Wingdings" w:hint="default"/>
-      </w:rPr>
-    </w:lvl>
-    <w:lvl w:ilvl="4" w:tplc="04090003" w:tentative="1">
-      <w:start w:val="1"/>
-      <w:numFmt w:val="bullet"/>
-      <w:lvlText w:val="o"/>
-      <w:lvlJc w:val="left"/>
-      <w:pPr>
-        <w:ind w:left="3600" w:hanging="360"/>
-      </w:pPr>
-      <w:rPr>
-        <w:rFonts w:ascii="Courier New" w:hAnsi="Courier New" w:cs="Courier New" w:hint="default"/>
-      </w:rPr>
-    </w:lvl>
-    <w:lvl w:ilvl="5" w:tplc="04090005" w:tentative="1">
-      <w:start w:val="1"/>
-      <w:numFmt w:val="bullet"/>
-      <w:lvlText w:val=""/>
-      <w:lvlJc w:val="left"/>
-      <w:pPr>
-        <w:ind w:left="4320" w:hanging="360"/>
-      </w:pPr>
-      <w:rPr>
-        <w:rFonts w:ascii="Wingdings" w:hAnsi="Wingdings" w:hint="default"/>
-      </w:rPr>
-    </w:lvl>
-    <w:lvl w:ilvl="6" w:tplc="04090001" w:tentative="1">
-      <w:start w:val="1"/>
-      <w:numFmt w:val="bullet"/>
-      <w:lvlText w:val=""/>
-      <w:lvlJc w:val="left"/>
-      <w:pPr>
-        <w:ind w:left="5040" w:hanging="360"/>
-      </w:pPr>
-      <w:rPr>
-        <w:rFonts w:ascii="Symbol" w:hAnsi="Symbol" w:hint="default"/>
-      </w:rPr>
-    </w:lvl>
-    <w:lvl w:ilvl="7" w:tplc="04090003" w:tentative="1">
-      <w:start w:val="1"/>
-      <w:numFmt w:val="bullet"/>
-      <w:lvlText w:val="o"/>
-      <w:lvlJc w:val="left"/>
-      <w:pPr>
-        <w:ind w:left="5760" w:hanging="360"/>
-      </w:pPr>
-      <w:rPr>
-        <w:rFonts w:ascii="Courier New" w:hAnsi="Courier New" w:cs="Courier New" w:hint="default"/>
-      </w:rPr>
-    </w:lvl>
-    <w:lvl w:ilvl="8" w:tplc="04090005" w:tentative="1">
-      <w:start w:val="1"/>
-      <w:numFmt w:val="bullet"/>
-      <w:lvlText w:val=""/>
-      <w:lvlJc w:val="left"/>
-      <w:pPr>
-        <w:ind w:left="6480" w:hanging="360"/>
-      </w:pPr>
-      <w:rPr>
-        <w:rFonts w:ascii="Wingdings" w:hAnsi="Wingdings" w:hint="default"/>
-      </w:rPr>
-    </w:lvl>
-  </w:abstractNum>
-  <w:abstractNum w:abstractNumId="11" w15:restartNumberingAfterBreak="0">
+  <w:abstractNum w:abstractNumId="6" w15:restartNumberingAfterBreak="0">
     <w:nsid w:val="1AB07B05"/>
     <w:multiLevelType w:val="hybridMultilevel"/>
     <w:tmpl w:val="AD60C0F8"/>
@@ -10769,209 +10232,7 @@
       </w:rPr>
     </w:lvl>
   </w:abstractNum>
-  <w:abstractNum w:abstractNumId="12" w15:restartNumberingAfterBreak="0">
-    <w:nsid w:val="1D3C450D"/>
-    <w:multiLevelType w:val="hybridMultilevel"/>
-    <w:tmpl w:val="0732809A"/>
-    <w:lvl w:ilvl="0" w:tplc="0409000F">
-      <w:start w:val="1"/>
-      <w:numFmt w:val="decimal"/>
-      <w:lvlText w:val="%1."/>
-      <w:lvlJc w:val="left"/>
-      <w:pPr>
-        <w:ind w:left="720" w:hanging="360"/>
-      </w:pPr>
-      <w:rPr>
-        <w:rFonts w:hint="default"/>
-      </w:rPr>
-    </w:lvl>
-    <w:lvl w:ilvl="1" w:tplc="04090019" w:tentative="1">
-      <w:start w:val="1"/>
-      <w:numFmt w:val="lowerLetter"/>
-      <w:lvlText w:val="%2."/>
-      <w:lvlJc w:val="left"/>
-      <w:pPr>
-        <w:ind w:left="1440" w:hanging="360"/>
-      </w:pPr>
-    </w:lvl>
-    <w:lvl w:ilvl="2" w:tplc="0409001B" w:tentative="1">
-      <w:start w:val="1"/>
-      <w:numFmt w:val="lowerRoman"/>
-      <w:lvlText w:val="%3."/>
-      <w:lvlJc w:val="right"/>
-      <w:pPr>
-        <w:ind w:left="2160" w:hanging="180"/>
-      </w:pPr>
-    </w:lvl>
-    <w:lvl w:ilvl="3" w:tplc="0409000F" w:tentative="1">
-      <w:start w:val="1"/>
-      <w:numFmt w:val="decimal"/>
-      <w:lvlText w:val="%4."/>
-      <w:lvlJc w:val="left"/>
-      <w:pPr>
-        <w:ind w:left="2880" w:hanging="360"/>
-      </w:pPr>
-    </w:lvl>
-    <w:lvl w:ilvl="4" w:tplc="04090019" w:tentative="1">
-      <w:start w:val="1"/>
-      <w:numFmt w:val="lowerLetter"/>
-      <w:lvlText w:val="%5."/>
-      <w:lvlJc w:val="left"/>
-      <w:pPr>
-        <w:ind w:left="3600" w:hanging="360"/>
-      </w:pPr>
-    </w:lvl>
-    <w:lvl w:ilvl="5" w:tplc="0409001B" w:tentative="1">
-      <w:start w:val="1"/>
-      <w:numFmt w:val="lowerRoman"/>
-      <w:lvlText w:val="%6."/>
-      <w:lvlJc w:val="right"/>
-      <w:pPr>
-        <w:ind w:left="4320" w:hanging="180"/>
-      </w:pPr>
-    </w:lvl>
-    <w:lvl w:ilvl="6" w:tplc="0409000F" w:tentative="1">
-      <w:start w:val="1"/>
-      <w:numFmt w:val="decimal"/>
-      <w:lvlText w:val="%7."/>
-      <w:lvlJc w:val="left"/>
-      <w:pPr>
-        <w:ind w:left="5040" w:hanging="360"/>
-      </w:pPr>
-    </w:lvl>
-    <w:lvl w:ilvl="7" w:tplc="04090019" w:tentative="1">
-      <w:start w:val="1"/>
-      <w:numFmt w:val="lowerLetter"/>
-      <w:lvlText w:val="%8."/>
-      <w:lvlJc w:val="left"/>
-      <w:pPr>
-        <w:ind w:left="5760" w:hanging="360"/>
-      </w:pPr>
-    </w:lvl>
-    <w:lvl w:ilvl="8" w:tplc="0409001B" w:tentative="1">
-      <w:start w:val="1"/>
-      <w:numFmt w:val="lowerRoman"/>
-      <w:lvlText w:val="%9."/>
-      <w:lvlJc w:val="right"/>
-      <w:pPr>
-        <w:ind w:left="6480" w:hanging="180"/>
-      </w:pPr>
-    </w:lvl>
-  </w:abstractNum>
-  <w:abstractNum w:abstractNumId="13" w15:restartNumberingAfterBreak="0">
-    <w:nsid w:val="1DAD2515"/>
-    <w:multiLevelType w:val="hybridMultilevel"/>
-    <w:tmpl w:val="9C1E9A04"/>
-    <w:lvl w:ilvl="0" w:tplc="04090001">
-      <w:start w:val="1"/>
-      <w:numFmt w:val="bullet"/>
-      <w:lvlText w:val=""/>
-      <w:lvlJc w:val="left"/>
-      <w:pPr>
-        <w:ind w:left="720" w:hanging="360"/>
-      </w:pPr>
-      <w:rPr>
-        <w:rFonts w:ascii="Symbol" w:hAnsi="Symbol" w:hint="default"/>
-      </w:rPr>
-    </w:lvl>
-    <w:lvl w:ilvl="1" w:tplc="04090003" w:tentative="1">
-      <w:start w:val="1"/>
-      <w:numFmt w:val="bullet"/>
-      <w:lvlText w:val="o"/>
-      <w:lvlJc w:val="left"/>
-      <w:pPr>
-        <w:ind w:left="1440" w:hanging="360"/>
-      </w:pPr>
-      <w:rPr>
-        <w:rFonts w:ascii="Courier New" w:hAnsi="Courier New" w:cs="Courier New" w:hint="default"/>
-      </w:rPr>
-    </w:lvl>
-    <w:lvl w:ilvl="2" w:tplc="04090005" w:tentative="1">
-      <w:start w:val="1"/>
-      <w:numFmt w:val="bullet"/>
-      <w:lvlText w:val=""/>
-      <w:lvlJc w:val="left"/>
-      <w:pPr>
-        <w:ind w:left="2160" w:hanging="360"/>
-      </w:pPr>
-      <w:rPr>
-        <w:rFonts w:ascii="Wingdings" w:hAnsi="Wingdings" w:hint="default"/>
-      </w:rPr>
-    </w:lvl>
-    <w:lvl w:ilvl="3" w:tplc="04090001" w:tentative="1">
-      <w:start w:val="1"/>
-      <w:numFmt w:val="bullet"/>
-      <w:lvlText w:val=""/>
-      <w:lvlJc w:val="left"/>
-      <w:pPr>
-        <w:ind w:left="2880" w:hanging="360"/>
-      </w:pPr>
-      <w:rPr>
-        <w:rFonts w:ascii="Symbol" w:hAnsi="Symbol" w:hint="default"/>
-      </w:rPr>
-    </w:lvl>
-    <w:lvl w:ilvl="4" w:tplc="04090003" w:tentative="1">
-      <w:start w:val="1"/>
-      <w:numFmt w:val="bullet"/>
-      <w:lvlText w:val="o"/>
-      <w:lvlJc w:val="left"/>
-      <w:pPr>
-        <w:ind w:left="3600" w:hanging="360"/>
-      </w:pPr>
-      <w:rPr>
-        <w:rFonts w:ascii="Courier New" w:hAnsi="Courier New" w:cs="Courier New" w:hint="default"/>
-      </w:rPr>
-    </w:lvl>
-    <w:lvl w:ilvl="5" w:tplc="04090005" w:tentative="1">
-      <w:start w:val="1"/>
-      <w:numFmt w:val="bullet"/>
-      <w:lvlText w:val=""/>
-      <w:lvlJc w:val="left"/>
-      <w:pPr>
-        <w:ind w:left="4320" w:hanging="360"/>
-      </w:pPr>
-      <w:rPr>
-        <w:rFonts w:ascii="Wingdings" w:hAnsi="Wingdings" w:hint="default"/>
-      </w:rPr>
-    </w:lvl>
-    <w:lvl w:ilvl="6" w:tplc="04090001" w:tentative="1">
-      <w:start w:val="1"/>
-      <w:numFmt w:val="bullet"/>
-      <w:lvlText w:val=""/>
-      <w:lvlJc w:val="left"/>
-      <w:pPr>
-        <w:ind w:left="5040" w:hanging="360"/>
-      </w:pPr>
-      <w:rPr>
-        <w:rFonts w:ascii="Symbol" w:hAnsi="Symbol" w:hint="default"/>
-      </w:rPr>
-    </w:lvl>
-    <w:lvl w:ilvl="7" w:tplc="04090003" w:tentative="1">
-      <w:start w:val="1"/>
-      <w:numFmt w:val="bullet"/>
-      <w:lvlText w:val="o"/>
-      <w:lvlJc w:val="left"/>
-      <w:pPr>
-        <w:ind w:left="5760" w:hanging="360"/>
-      </w:pPr>
-      <w:rPr>
-        <w:rFonts w:ascii="Courier New" w:hAnsi="Courier New" w:cs="Courier New" w:hint="default"/>
-      </w:rPr>
-    </w:lvl>
-    <w:lvl w:ilvl="8" w:tplc="04090005" w:tentative="1">
-      <w:start w:val="1"/>
-      <w:numFmt w:val="bullet"/>
-      <w:lvlText w:val=""/>
-      <w:lvlJc w:val="left"/>
-      <w:pPr>
-        <w:ind w:left="6480" w:hanging="360"/>
-      </w:pPr>
-      <w:rPr>
-        <w:rFonts w:ascii="Wingdings" w:hAnsi="Wingdings" w:hint="default"/>
-      </w:rPr>
-    </w:lvl>
-  </w:abstractNum>
-  <w:abstractNum w:abstractNumId="14" w15:restartNumberingAfterBreak="0">
+  <w:abstractNum w:abstractNumId="7" w15:restartNumberingAfterBreak="0">
     <w:nsid w:val="201C095C"/>
     <w:multiLevelType w:val="hybridMultilevel"/>
     <w:tmpl w:val="98A43F28"/>
@@ -11084,647 +10345,7 @@
       </w:rPr>
     </w:lvl>
   </w:abstractNum>
-  <w:abstractNum w:abstractNumId="15" w15:restartNumberingAfterBreak="0">
-    <w:nsid w:val="22CD3F94"/>
-    <w:multiLevelType w:val="hybridMultilevel"/>
-    <w:tmpl w:val="A044FDFA"/>
-    <w:lvl w:ilvl="0" w:tplc="0409000F">
-      <w:start w:val="1"/>
-      <w:numFmt w:val="decimal"/>
-      <w:lvlText w:val="%1."/>
-      <w:lvlJc w:val="left"/>
-      <w:pPr>
-        <w:ind w:left="720" w:hanging="360"/>
-      </w:pPr>
-    </w:lvl>
-    <w:lvl w:ilvl="1" w:tplc="04090019" w:tentative="1">
-      <w:start w:val="1"/>
-      <w:numFmt w:val="lowerLetter"/>
-      <w:lvlText w:val="%2."/>
-      <w:lvlJc w:val="left"/>
-      <w:pPr>
-        <w:ind w:left="1440" w:hanging="360"/>
-      </w:pPr>
-    </w:lvl>
-    <w:lvl w:ilvl="2" w:tplc="0409001B" w:tentative="1">
-      <w:start w:val="1"/>
-      <w:numFmt w:val="lowerRoman"/>
-      <w:lvlText w:val="%3."/>
-      <w:lvlJc w:val="right"/>
-      <w:pPr>
-        <w:ind w:left="2160" w:hanging="180"/>
-      </w:pPr>
-    </w:lvl>
-    <w:lvl w:ilvl="3" w:tplc="0409000F" w:tentative="1">
-      <w:start w:val="1"/>
-      <w:numFmt w:val="decimal"/>
-      <w:lvlText w:val="%4."/>
-      <w:lvlJc w:val="left"/>
-      <w:pPr>
-        <w:ind w:left="2880" w:hanging="360"/>
-      </w:pPr>
-    </w:lvl>
-    <w:lvl w:ilvl="4" w:tplc="04090019" w:tentative="1">
-      <w:start w:val="1"/>
-      <w:numFmt w:val="lowerLetter"/>
-      <w:lvlText w:val="%5."/>
-      <w:lvlJc w:val="left"/>
-      <w:pPr>
-        <w:ind w:left="3600" w:hanging="360"/>
-      </w:pPr>
-    </w:lvl>
-    <w:lvl w:ilvl="5" w:tplc="0409001B" w:tentative="1">
-      <w:start w:val="1"/>
-      <w:numFmt w:val="lowerRoman"/>
-      <w:lvlText w:val="%6."/>
-      <w:lvlJc w:val="right"/>
-      <w:pPr>
-        <w:ind w:left="4320" w:hanging="180"/>
-      </w:pPr>
-    </w:lvl>
-    <w:lvl w:ilvl="6" w:tplc="0409000F" w:tentative="1">
-      <w:start w:val="1"/>
-      <w:numFmt w:val="decimal"/>
-      <w:lvlText w:val="%7."/>
-      <w:lvlJc w:val="left"/>
-      <w:pPr>
-        <w:ind w:left="5040" w:hanging="360"/>
-      </w:pPr>
-    </w:lvl>
-    <w:lvl w:ilvl="7" w:tplc="04090019" w:tentative="1">
-      <w:start w:val="1"/>
-      <w:numFmt w:val="lowerLetter"/>
-      <w:lvlText w:val="%8."/>
-      <w:lvlJc w:val="left"/>
-      <w:pPr>
-        <w:ind w:left="5760" w:hanging="360"/>
-      </w:pPr>
-    </w:lvl>
-    <w:lvl w:ilvl="8" w:tplc="0409001B" w:tentative="1">
-      <w:start w:val="1"/>
-      <w:numFmt w:val="lowerRoman"/>
-      <w:lvlText w:val="%9."/>
-      <w:lvlJc w:val="right"/>
-      <w:pPr>
-        <w:ind w:left="6480" w:hanging="180"/>
-      </w:pPr>
-    </w:lvl>
-  </w:abstractNum>
-  <w:abstractNum w:abstractNumId="16" w15:restartNumberingAfterBreak="0">
-    <w:nsid w:val="23536430"/>
-    <w:multiLevelType w:val="hybridMultilevel"/>
-    <w:tmpl w:val="88CCA070"/>
-    <w:lvl w:ilvl="0" w:tplc="04090001">
-      <w:start w:val="1"/>
-      <w:numFmt w:val="bullet"/>
-      <w:lvlText w:val=""/>
-      <w:lvlJc w:val="left"/>
-      <w:pPr>
-        <w:ind w:left="360" w:hanging="360"/>
-      </w:pPr>
-      <w:rPr>
-        <w:rFonts w:ascii="Symbol" w:hAnsi="Symbol" w:hint="default"/>
-      </w:rPr>
-    </w:lvl>
-    <w:lvl w:ilvl="1" w:tplc="04090003">
-      <w:start w:val="1"/>
-      <w:numFmt w:val="bullet"/>
-      <w:lvlText w:val="o"/>
-      <w:lvlJc w:val="left"/>
-      <w:pPr>
-        <w:ind w:left="1080" w:hanging="360"/>
-      </w:pPr>
-      <w:rPr>
-        <w:rFonts w:ascii="Courier New" w:hAnsi="Courier New" w:cs="Courier New" w:hint="default"/>
-      </w:rPr>
-    </w:lvl>
-    <w:lvl w:ilvl="2" w:tplc="04090005" w:tentative="1">
-      <w:start w:val="1"/>
-      <w:numFmt w:val="bullet"/>
-      <w:lvlText w:val=""/>
-      <w:lvlJc w:val="left"/>
-      <w:pPr>
-        <w:ind w:left="1800" w:hanging="360"/>
-      </w:pPr>
-      <w:rPr>
-        <w:rFonts w:ascii="Wingdings" w:hAnsi="Wingdings" w:hint="default"/>
-      </w:rPr>
-    </w:lvl>
-    <w:lvl w:ilvl="3" w:tplc="04090001" w:tentative="1">
-      <w:start w:val="1"/>
-      <w:numFmt w:val="bullet"/>
-      <w:lvlText w:val=""/>
-      <w:lvlJc w:val="left"/>
-      <w:pPr>
-        <w:ind w:left="2520" w:hanging="360"/>
-      </w:pPr>
-      <w:rPr>
-        <w:rFonts w:ascii="Symbol" w:hAnsi="Symbol" w:hint="default"/>
-      </w:rPr>
-    </w:lvl>
-    <w:lvl w:ilvl="4" w:tplc="04090003" w:tentative="1">
-      <w:start w:val="1"/>
-      <w:numFmt w:val="bullet"/>
-      <w:lvlText w:val="o"/>
-      <w:lvlJc w:val="left"/>
-      <w:pPr>
-        <w:ind w:left="3240" w:hanging="360"/>
-      </w:pPr>
-      <w:rPr>
-        <w:rFonts w:ascii="Courier New" w:hAnsi="Courier New" w:cs="Courier New" w:hint="default"/>
-      </w:rPr>
-    </w:lvl>
-    <w:lvl w:ilvl="5" w:tplc="04090005" w:tentative="1">
-      <w:start w:val="1"/>
-      <w:numFmt w:val="bullet"/>
-      <w:lvlText w:val=""/>
-      <w:lvlJc w:val="left"/>
-      <w:pPr>
-        <w:ind w:left="3960" w:hanging="360"/>
-      </w:pPr>
-      <w:rPr>
-        <w:rFonts w:ascii="Wingdings" w:hAnsi="Wingdings" w:hint="default"/>
-      </w:rPr>
-    </w:lvl>
-    <w:lvl w:ilvl="6" w:tplc="04090001" w:tentative="1">
-      <w:start w:val="1"/>
-      <w:numFmt w:val="bullet"/>
-      <w:lvlText w:val=""/>
-      <w:lvlJc w:val="left"/>
-      <w:pPr>
-        <w:ind w:left="4680" w:hanging="360"/>
-      </w:pPr>
-      <w:rPr>
-        <w:rFonts w:ascii="Symbol" w:hAnsi="Symbol" w:hint="default"/>
-      </w:rPr>
-    </w:lvl>
-    <w:lvl w:ilvl="7" w:tplc="04090003" w:tentative="1">
-      <w:start w:val="1"/>
-      <w:numFmt w:val="bullet"/>
-      <w:lvlText w:val="o"/>
-      <w:lvlJc w:val="left"/>
-      <w:pPr>
-        <w:ind w:left="5400" w:hanging="360"/>
-      </w:pPr>
-      <w:rPr>
-        <w:rFonts w:ascii="Courier New" w:hAnsi="Courier New" w:cs="Courier New" w:hint="default"/>
-      </w:rPr>
-    </w:lvl>
-    <w:lvl w:ilvl="8" w:tplc="04090005" w:tentative="1">
-      <w:start w:val="1"/>
-      <w:numFmt w:val="bullet"/>
-      <w:lvlText w:val=""/>
-      <w:lvlJc w:val="left"/>
-      <w:pPr>
-        <w:ind w:left="6120" w:hanging="360"/>
-      </w:pPr>
-      <w:rPr>
-        <w:rFonts w:ascii="Wingdings" w:hAnsi="Wingdings" w:hint="default"/>
-      </w:rPr>
-    </w:lvl>
-  </w:abstractNum>
-  <w:abstractNum w:abstractNumId="17" w15:restartNumberingAfterBreak="0">
-    <w:nsid w:val="23C737F5"/>
-    <w:multiLevelType w:val="hybridMultilevel"/>
-    <w:tmpl w:val="13202166"/>
-    <w:lvl w:ilvl="0" w:tplc="0409000F">
-      <w:start w:val="1"/>
-      <w:numFmt w:val="decimal"/>
-      <w:lvlText w:val="%1."/>
-      <w:lvlJc w:val="left"/>
-      <w:pPr>
-        <w:ind w:left="720" w:hanging="360"/>
-      </w:pPr>
-      <w:rPr>
-        <w:rFonts w:hint="default"/>
-      </w:rPr>
-    </w:lvl>
-    <w:lvl w:ilvl="1" w:tplc="04090019" w:tentative="1">
-      <w:start w:val="1"/>
-      <w:numFmt w:val="lowerLetter"/>
-      <w:lvlText w:val="%2."/>
-      <w:lvlJc w:val="left"/>
-      <w:pPr>
-        <w:ind w:left="1440" w:hanging="360"/>
-      </w:pPr>
-    </w:lvl>
-    <w:lvl w:ilvl="2" w:tplc="0409001B" w:tentative="1">
-      <w:start w:val="1"/>
-      <w:numFmt w:val="lowerRoman"/>
-      <w:lvlText w:val="%3."/>
-      <w:lvlJc w:val="right"/>
-      <w:pPr>
-        <w:ind w:left="2160" w:hanging="180"/>
-      </w:pPr>
-    </w:lvl>
-    <w:lvl w:ilvl="3" w:tplc="0409000F" w:tentative="1">
-      <w:start w:val="1"/>
-      <w:numFmt w:val="decimal"/>
-      <w:lvlText w:val="%4."/>
-      <w:lvlJc w:val="left"/>
-      <w:pPr>
-        <w:ind w:left="2880" w:hanging="360"/>
-      </w:pPr>
-    </w:lvl>
-    <w:lvl w:ilvl="4" w:tplc="04090019" w:tentative="1">
-      <w:start w:val="1"/>
-      <w:numFmt w:val="lowerLetter"/>
-      <w:lvlText w:val="%5."/>
-      <w:lvlJc w:val="left"/>
-      <w:pPr>
-        <w:ind w:left="3600" w:hanging="360"/>
-      </w:pPr>
-    </w:lvl>
-    <w:lvl w:ilvl="5" w:tplc="0409001B" w:tentative="1">
-      <w:start w:val="1"/>
-      <w:numFmt w:val="lowerRoman"/>
-      <w:lvlText w:val="%6."/>
-      <w:lvlJc w:val="right"/>
-      <w:pPr>
-        <w:ind w:left="4320" w:hanging="180"/>
-      </w:pPr>
-    </w:lvl>
-    <w:lvl w:ilvl="6" w:tplc="0409000F" w:tentative="1">
-      <w:start w:val="1"/>
-      <w:numFmt w:val="decimal"/>
-      <w:lvlText w:val="%7."/>
-      <w:lvlJc w:val="left"/>
-      <w:pPr>
-        <w:ind w:left="5040" w:hanging="360"/>
-      </w:pPr>
-    </w:lvl>
-    <w:lvl w:ilvl="7" w:tplc="04090019" w:tentative="1">
-      <w:start w:val="1"/>
-      <w:numFmt w:val="lowerLetter"/>
-      <w:lvlText w:val="%8."/>
-      <w:lvlJc w:val="left"/>
-      <w:pPr>
-        <w:ind w:left="5760" w:hanging="360"/>
-      </w:pPr>
-    </w:lvl>
-    <w:lvl w:ilvl="8" w:tplc="0409001B" w:tentative="1">
-      <w:start w:val="1"/>
-      <w:numFmt w:val="lowerRoman"/>
-      <w:lvlText w:val="%9."/>
-      <w:lvlJc w:val="right"/>
-      <w:pPr>
-        <w:ind w:left="6480" w:hanging="180"/>
-      </w:pPr>
-    </w:lvl>
-  </w:abstractNum>
-  <w:abstractNum w:abstractNumId="18" w15:restartNumberingAfterBreak="0">
-    <w:nsid w:val="253348C0"/>
-    <w:multiLevelType w:val="hybridMultilevel"/>
-    <w:tmpl w:val="5CC6AF8A"/>
-    <w:lvl w:ilvl="0" w:tplc="0409000F">
-      <w:numFmt w:val="decimal"/>
-      <w:lvlText w:val="%1."/>
-      <w:lvlJc w:val="left"/>
-      <w:pPr>
-        <w:ind w:left="720" w:hanging="360"/>
-      </w:pPr>
-      <w:rPr>
-        <w:rFonts w:hint="default"/>
-      </w:rPr>
-    </w:lvl>
-    <w:lvl w:ilvl="1" w:tplc="04090019" w:tentative="1">
-      <w:start w:val="1"/>
-      <w:numFmt w:val="lowerLetter"/>
-      <w:lvlText w:val="%2."/>
-      <w:lvlJc w:val="left"/>
-      <w:pPr>
-        <w:ind w:left="1440" w:hanging="360"/>
-      </w:pPr>
-    </w:lvl>
-    <w:lvl w:ilvl="2" w:tplc="0409001B" w:tentative="1">
-      <w:start w:val="1"/>
-      <w:numFmt w:val="lowerRoman"/>
-      <w:lvlText w:val="%3."/>
-      <w:lvlJc w:val="right"/>
-      <w:pPr>
-        <w:ind w:left="2160" w:hanging="180"/>
-      </w:pPr>
-    </w:lvl>
-    <w:lvl w:ilvl="3" w:tplc="0409000F" w:tentative="1">
-      <w:start w:val="1"/>
-      <w:numFmt w:val="decimal"/>
-      <w:lvlText w:val="%4."/>
-      <w:lvlJc w:val="left"/>
-      <w:pPr>
-        <w:ind w:left="2880" w:hanging="360"/>
-      </w:pPr>
-    </w:lvl>
-    <w:lvl w:ilvl="4" w:tplc="04090019" w:tentative="1">
-      <w:start w:val="1"/>
-      <w:numFmt w:val="lowerLetter"/>
-      <w:lvlText w:val="%5."/>
-      <w:lvlJc w:val="left"/>
-      <w:pPr>
-        <w:ind w:left="3600" w:hanging="360"/>
-      </w:pPr>
-    </w:lvl>
-    <w:lvl w:ilvl="5" w:tplc="0409001B" w:tentative="1">
-      <w:start w:val="1"/>
-      <w:numFmt w:val="lowerRoman"/>
-      <w:lvlText w:val="%6."/>
-      <w:lvlJc w:val="right"/>
-      <w:pPr>
-        <w:ind w:left="4320" w:hanging="180"/>
-      </w:pPr>
-    </w:lvl>
-    <w:lvl w:ilvl="6" w:tplc="0409000F" w:tentative="1">
-      <w:start w:val="1"/>
-      <w:numFmt w:val="decimal"/>
-      <w:lvlText w:val="%7."/>
-      <w:lvlJc w:val="left"/>
-      <w:pPr>
-        <w:ind w:left="5040" w:hanging="360"/>
-      </w:pPr>
-    </w:lvl>
-    <w:lvl w:ilvl="7" w:tplc="04090019" w:tentative="1">
-      <w:start w:val="1"/>
-      <w:numFmt w:val="lowerLetter"/>
-      <w:lvlText w:val="%8."/>
-      <w:lvlJc w:val="left"/>
-      <w:pPr>
-        <w:ind w:left="5760" w:hanging="360"/>
-      </w:pPr>
-    </w:lvl>
-    <w:lvl w:ilvl="8" w:tplc="0409001B" w:tentative="1">
-      <w:start w:val="1"/>
-      <w:numFmt w:val="lowerRoman"/>
-      <w:lvlText w:val="%9."/>
-      <w:lvlJc w:val="right"/>
-      <w:pPr>
-        <w:ind w:left="6480" w:hanging="180"/>
-      </w:pPr>
-    </w:lvl>
-  </w:abstractNum>
-  <w:abstractNum w:abstractNumId="19" w15:restartNumberingAfterBreak="0">
-    <w:nsid w:val="26413526"/>
-    <w:multiLevelType w:val="hybridMultilevel"/>
-    <w:tmpl w:val="A1B4F3F4"/>
-    <w:lvl w:ilvl="0" w:tplc="0409000F">
-      <w:start w:val="1"/>
-      <w:numFmt w:val="decimal"/>
-      <w:lvlText w:val="%1."/>
-      <w:lvlJc w:val="left"/>
-      <w:pPr>
-        <w:ind w:left="360" w:hanging="360"/>
-      </w:pPr>
-    </w:lvl>
-    <w:lvl w:ilvl="1" w:tplc="04090019">
-      <w:start w:val="1"/>
-      <w:numFmt w:val="lowerLetter"/>
-      <w:lvlText w:val="%2."/>
-      <w:lvlJc w:val="left"/>
-      <w:pPr>
-        <w:ind w:left="1080" w:hanging="360"/>
-      </w:pPr>
-    </w:lvl>
-    <w:lvl w:ilvl="2" w:tplc="0409001B">
-      <w:start w:val="1"/>
-      <w:numFmt w:val="lowerRoman"/>
-      <w:lvlText w:val="%3."/>
-      <w:lvlJc w:val="right"/>
-      <w:pPr>
-        <w:ind w:left="1800" w:hanging="180"/>
-      </w:pPr>
-    </w:lvl>
-    <w:lvl w:ilvl="3" w:tplc="0409000F">
-      <w:start w:val="1"/>
-      <w:numFmt w:val="decimal"/>
-      <w:lvlText w:val="%4."/>
-      <w:lvlJc w:val="left"/>
-      <w:pPr>
-        <w:ind w:left="2520" w:hanging="360"/>
-      </w:pPr>
-    </w:lvl>
-    <w:lvl w:ilvl="4" w:tplc="04090019">
-      <w:start w:val="1"/>
-      <w:numFmt w:val="lowerLetter"/>
-      <w:lvlText w:val="%5."/>
-      <w:lvlJc w:val="left"/>
-      <w:pPr>
-        <w:ind w:left="3240" w:hanging="360"/>
-      </w:pPr>
-    </w:lvl>
-    <w:lvl w:ilvl="5" w:tplc="0409001B">
-      <w:start w:val="1"/>
-      <w:numFmt w:val="lowerRoman"/>
-      <w:lvlText w:val="%6."/>
-      <w:lvlJc w:val="right"/>
-      <w:pPr>
-        <w:ind w:left="3960" w:hanging="180"/>
-      </w:pPr>
-    </w:lvl>
-    <w:lvl w:ilvl="6" w:tplc="0409000F">
-      <w:start w:val="1"/>
-      <w:numFmt w:val="decimal"/>
-      <w:lvlText w:val="%7."/>
-      <w:lvlJc w:val="left"/>
-      <w:pPr>
-        <w:ind w:left="4680" w:hanging="360"/>
-      </w:pPr>
-    </w:lvl>
-    <w:lvl w:ilvl="7" w:tplc="04090019">
-      <w:start w:val="1"/>
-      <w:numFmt w:val="lowerLetter"/>
-      <w:lvlText w:val="%8."/>
-      <w:lvlJc w:val="left"/>
-      <w:pPr>
-        <w:ind w:left="5400" w:hanging="360"/>
-      </w:pPr>
-    </w:lvl>
-    <w:lvl w:ilvl="8" w:tplc="0409001B">
-      <w:start w:val="1"/>
-      <w:numFmt w:val="lowerRoman"/>
-      <w:lvlText w:val="%9."/>
-      <w:lvlJc w:val="right"/>
-      <w:pPr>
-        <w:ind w:left="6120" w:hanging="180"/>
-      </w:pPr>
-    </w:lvl>
-  </w:abstractNum>
-  <w:abstractNum w:abstractNumId="20" w15:restartNumberingAfterBreak="0">
-    <w:nsid w:val="264860D5"/>
-    <w:multiLevelType w:val="hybridMultilevel"/>
-    <w:tmpl w:val="1F1CB5CE"/>
-    <w:lvl w:ilvl="0" w:tplc="7F3EEE44">
-      <w:start w:val="1"/>
-      <w:numFmt w:val="decimal"/>
-      <w:lvlText w:val="Problem %1."/>
-      <w:lvlJc w:val="left"/>
-      <w:pPr>
-        <w:ind w:left="720" w:hanging="360"/>
-      </w:pPr>
-      <w:rPr>
-        <w:rFonts w:hint="default"/>
-      </w:rPr>
-    </w:lvl>
-    <w:lvl w:ilvl="1" w:tplc="04090019" w:tentative="1">
-      <w:start w:val="1"/>
-      <w:numFmt w:val="lowerLetter"/>
-      <w:lvlText w:val="%2."/>
-      <w:lvlJc w:val="left"/>
-      <w:pPr>
-        <w:ind w:left="1440" w:hanging="360"/>
-      </w:pPr>
-    </w:lvl>
-    <w:lvl w:ilvl="2" w:tplc="0409001B" w:tentative="1">
-      <w:start w:val="1"/>
-      <w:numFmt w:val="lowerRoman"/>
-      <w:lvlText w:val="%3."/>
-      <w:lvlJc w:val="right"/>
-      <w:pPr>
-        <w:ind w:left="2160" w:hanging="180"/>
-      </w:pPr>
-    </w:lvl>
-    <w:lvl w:ilvl="3" w:tplc="0409000F" w:tentative="1">
-      <w:start w:val="1"/>
-      <w:numFmt w:val="decimal"/>
-      <w:lvlText w:val="%4."/>
-      <w:lvlJc w:val="left"/>
-      <w:pPr>
-        <w:ind w:left="2880" w:hanging="360"/>
-      </w:pPr>
-    </w:lvl>
-    <w:lvl w:ilvl="4" w:tplc="04090019" w:tentative="1">
-      <w:start w:val="1"/>
-      <w:numFmt w:val="lowerLetter"/>
-      <w:lvlText w:val="%5."/>
-      <w:lvlJc w:val="left"/>
-      <w:pPr>
-        <w:ind w:left="3600" w:hanging="360"/>
-      </w:pPr>
-    </w:lvl>
-    <w:lvl w:ilvl="5" w:tplc="0409001B" w:tentative="1">
-      <w:start w:val="1"/>
-      <w:numFmt w:val="lowerRoman"/>
-      <w:lvlText w:val="%6."/>
-      <w:lvlJc w:val="right"/>
-      <w:pPr>
-        <w:ind w:left="4320" w:hanging="180"/>
-      </w:pPr>
-    </w:lvl>
-    <w:lvl w:ilvl="6" w:tplc="0409000F" w:tentative="1">
-      <w:start w:val="1"/>
-      <w:numFmt w:val="decimal"/>
-      <w:lvlText w:val="%7."/>
-      <w:lvlJc w:val="left"/>
-      <w:pPr>
-        <w:ind w:left="5040" w:hanging="360"/>
-      </w:pPr>
-    </w:lvl>
-    <w:lvl w:ilvl="7" w:tplc="04090019" w:tentative="1">
-      <w:start w:val="1"/>
-      <w:numFmt w:val="lowerLetter"/>
-      <w:lvlText w:val="%8."/>
-      <w:lvlJc w:val="left"/>
-      <w:pPr>
-        <w:ind w:left="5760" w:hanging="360"/>
-      </w:pPr>
-    </w:lvl>
-    <w:lvl w:ilvl="8" w:tplc="0409001B" w:tentative="1">
-      <w:start w:val="1"/>
-      <w:numFmt w:val="lowerRoman"/>
-      <w:lvlText w:val="%9."/>
-      <w:lvlJc w:val="right"/>
-      <w:pPr>
-        <w:ind w:left="6480" w:hanging="180"/>
-      </w:pPr>
-    </w:lvl>
-  </w:abstractNum>
-  <w:abstractNum w:abstractNumId="21" w15:restartNumberingAfterBreak="0">
-    <w:nsid w:val="268274C7"/>
-    <w:multiLevelType w:val="hybridMultilevel"/>
-    <w:tmpl w:val="0732809A"/>
-    <w:lvl w:ilvl="0" w:tplc="0409000F">
-      <w:start w:val="1"/>
-      <w:numFmt w:val="decimal"/>
-      <w:lvlText w:val="%1."/>
-      <w:lvlJc w:val="left"/>
-      <w:pPr>
-        <w:ind w:left="1080" w:hanging="360"/>
-      </w:pPr>
-      <w:rPr>
-        <w:rFonts w:hint="default"/>
-      </w:rPr>
-    </w:lvl>
-    <w:lvl w:ilvl="1" w:tplc="04090019" w:tentative="1">
-      <w:start w:val="1"/>
-      <w:numFmt w:val="lowerLetter"/>
-      <w:lvlText w:val="%2."/>
-      <w:lvlJc w:val="left"/>
-      <w:pPr>
-        <w:ind w:left="1800" w:hanging="360"/>
-      </w:pPr>
-    </w:lvl>
-    <w:lvl w:ilvl="2" w:tplc="0409001B" w:tentative="1">
-      <w:start w:val="1"/>
-      <w:numFmt w:val="lowerRoman"/>
-      <w:lvlText w:val="%3."/>
-      <w:lvlJc w:val="right"/>
-      <w:pPr>
-        <w:ind w:left="2520" w:hanging="180"/>
-      </w:pPr>
-    </w:lvl>
-    <w:lvl w:ilvl="3" w:tplc="0409000F" w:tentative="1">
-      <w:start w:val="1"/>
-      <w:numFmt w:val="decimal"/>
-      <w:lvlText w:val="%4."/>
-      <w:lvlJc w:val="left"/>
-      <w:pPr>
-        <w:ind w:left="3240" w:hanging="360"/>
-      </w:pPr>
-    </w:lvl>
-    <w:lvl w:ilvl="4" w:tplc="04090019" w:tentative="1">
-      <w:start w:val="1"/>
-      <w:numFmt w:val="lowerLetter"/>
-      <w:lvlText w:val="%5."/>
-      <w:lvlJc w:val="left"/>
-      <w:pPr>
-        <w:ind w:left="3960" w:hanging="360"/>
-      </w:pPr>
-    </w:lvl>
-    <w:lvl w:ilvl="5" w:tplc="0409001B" w:tentative="1">
-      <w:start w:val="1"/>
-      <w:numFmt w:val="lowerRoman"/>
-      <w:lvlText w:val="%6."/>
-      <w:lvlJc w:val="right"/>
-      <w:pPr>
-        <w:ind w:left="4680" w:hanging="180"/>
-      </w:pPr>
-    </w:lvl>
-    <w:lvl w:ilvl="6" w:tplc="0409000F" w:tentative="1">
-      <w:start w:val="1"/>
-      <w:numFmt w:val="decimal"/>
-      <w:lvlText w:val="%7."/>
-      <w:lvlJc w:val="left"/>
-      <w:pPr>
-        <w:ind w:left="5400" w:hanging="360"/>
-      </w:pPr>
-    </w:lvl>
-    <w:lvl w:ilvl="7" w:tplc="04090019" w:tentative="1">
-      <w:start w:val="1"/>
-      <w:numFmt w:val="lowerLetter"/>
-      <w:lvlText w:val="%8."/>
-      <w:lvlJc w:val="left"/>
-      <w:pPr>
-        <w:ind w:left="6120" w:hanging="360"/>
-      </w:pPr>
-    </w:lvl>
-    <w:lvl w:ilvl="8" w:tplc="0409001B" w:tentative="1">
-      <w:start w:val="1"/>
-      <w:numFmt w:val="lowerRoman"/>
-      <w:lvlText w:val="%9."/>
-      <w:lvlJc w:val="right"/>
-      <w:pPr>
-        <w:ind w:left="6840" w:hanging="180"/>
-      </w:pPr>
-    </w:lvl>
-  </w:abstractNum>
-  <w:abstractNum w:abstractNumId="22" w15:restartNumberingAfterBreak="0">
+  <w:abstractNum w:abstractNumId="8" w15:restartNumberingAfterBreak="0">
     <w:nsid w:val="26AA0AAA"/>
     <w:multiLevelType w:val="hybridMultilevel"/>
     <w:tmpl w:val="9AB6B2BC"/>
@@ -11837,102 +10458,7 @@
       </w:rPr>
     </w:lvl>
   </w:abstractNum>
-  <w:abstractNum w:abstractNumId="23" w15:restartNumberingAfterBreak="0">
-    <w:nsid w:val="2C5B53B7"/>
-    <w:multiLevelType w:val="hybridMultilevel"/>
-    <w:tmpl w:val="98BE5D62"/>
-    <w:lvl w:ilvl="0" w:tplc="0409000F">
-      <w:start w:val="1"/>
-      <w:numFmt w:val="decimal"/>
-      <w:lvlText w:val="%1."/>
-      <w:lvlJc w:val="left"/>
-      <w:pPr>
-        <w:ind w:left="720" w:hanging="360"/>
-      </w:pPr>
-      <w:rPr>
-        <w:rFonts w:hint="default"/>
-      </w:rPr>
-    </w:lvl>
-    <w:lvl w:ilvl="1" w:tplc="04090001">
-      <w:start w:val="1"/>
-      <w:numFmt w:val="bullet"/>
-      <w:lvlText w:val=""/>
-      <w:lvlJc w:val="left"/>
-      <w:pPr>
-        <w:ind w:left="1440" w:hanging="360"/>
-      </w:pPr>
-      <w:rPr>
-        <w:rFonts w:ascii="Symbol" w:hAnsi="Symbol" w:hint="default"/>
-      </w:rPr>
-    </w:lvl>
-    <w:lvl w:ilvl="2" w:tplc="04090003">
-      <w:start w:val="1"/>
-      <w:numFmt w:val="bullet"/>
-      <w:lvlText w:val="o"/>
-      <w:lvlJc w:val="left"/>
-      <w:pPr>
-        <w:ind w:left="2160" w:hanging="180"/>
-      </w:pPr>
-      <w:rPr>
-        <w:rFonts w:ascii="Courier New" w:hAnsi="Courier New" w:cs="Courier New" w:hint="default"/>
-      </w:rPr>
-    </w:lvl>
-    <w:lvl w:ilvl="3" w:tplc="0409000F" w:tentative="1">
-      <w:start w:val="1"/>
-      <w:numFmt w:val="decimal"/>
-      <w:lvlText w:val="%4."/>
-      <w:lvlJc w:val="left"/>
-      <w:pPr>
-        <w:ind w:left="2880" w:hanging="360"/>
-      </w:pPr>
-    </w:lvl>
-    <w:lvl w:ilvl="4" w:tplc="04090019" w:tentative="1">
-      <w:start w:val="1"/>
-      <w:numFmt w:val="lowerLetter"/>
-      <w:lvlText w:val="%5."/>
-      <w:lvlJc w:val="left"/>
-      <w:pPr>
-        <w:ind w:left="3600" w:hanging="360"/>
-      </w:pPr>
-    </w:lvl>
-    <w:lvl w:ilvl="5" w:tplc="0409001B" w:tentative="1">
-      <w:start w:val="1"/>
-      <w:numFmt w:val="lowerRoman"/>
-      <w:lvlText w:val="%6."/>
-      <w:lvlJc w:val="right"/>
-      <w:pPr>
-        <w:ind w:left="4320" w:hanging="180"/>
-      </w:pPr>
-    </w:lvl>
-    <w:lvl w:ilvl="6" w:tplc="0409000F" w:tentative="1">
-      <w:start w:val="1"/>
-      <w:numFmt w:val="decimal"/>
-      <w:lvlText w:val="%7."/>
-      <w:lvlJc w:val="left"/>
-      <w:pPr>
-        <w:ind w:left="5040" w:hanging="360"/>
-      </w:pPr>
-    </w:lvl>
-    <w:lvl w:ilvl="7" w:tplc="04090019" w:tentative="1">
-      <w:start w:val="1"/>
-      <w:numFmt w:val="lowerLetter"/>
-      <w:lvlText w:val="%8."/>
-      <w:lvlJc w:val="left"/>
-      <w:pPr>
-        <w:ind w:left="5760" w:hanging="360"/>
-      </w:pPr>
-    </w:lvl>
-    <w:lvl w:ilvl="8" w:tplc="0409001B" w:tentative="1">
-      <w:start w:val="1"/>
-      <w:numFmt w:val="lowerRoman"/>
-      <w:lvlText w:val="%9."/>
-      <w:lvlJc w:val="right"/>
-      <w:pPr>
-        <w:ind w:left="6480" w:hanging="180"/>
-      </w:pPr>
-    </w:lvl>
-  </w:abstractNum>
-  <w:abstractNum w:abstractNumId="24" w15:restartNumberingAfterBreak="0">
+  <w:abstractNum w:abstractNumId="9" w15:restartNumberingAfterBreak="0">
     <w:nsid w:val="2D776E58"/>
     <w:multiLevelType w:val="hybridMultilevel"/>
     <w:tmpl w:val="B5DEB650"/>
@@ -12044,102 +10570,7 @@
       </w:rPr>
     </w:lvl>
   </w:abstractNum>
-  <w:abstractNum w:abstractNumId="25" w15:restartNumberingAfterBreak="0">
-    <w:nsid w:val="326B7ADF"/>
-    <w:multiLevelType w:val="hybridMultilevel"/>
-    <w:tmpl w:val="243464B4"/>
-    <w:lvl w:ilvl="0" w:tplc="0409000F">
-      <w:start w:val="1"/>
-      <w:numFmt w:val="decimal"/>
-      <w:lvlText w:val="%1."/>
-      <w:lvlJc w:val="left"/>
-      <w:pPr>
-        <w:ind w:left="720" w:hanging="360"/>
-      </w:pPr>
-      <w:rPr>
-        <w:rFonts w:hint="default"/>
-      </w:rPr>
-    </w:lvl>
-    <w:lvl w:ilvl="1" w:tplc="04090001">
-      <w:start w:val="1"/>
-      <w:numFmt w:val="bullet"/>
-      <w:lvlText w:val=""/>
-      <w:lvlJc w:val="left"/>
-      <w:pPr>
-        <w:ind w:left="1440" w:hanging="360"/>
-      </w:pPr>
-      <w:rPr>
-        <w:rFonts w:ascii="Symbol" w:hAnsi="Symbol" w:hint="default"/>
-      </w:rPr>
-    </w:lvl>
-    <w:lvl w:ilvl="2" w:tplc="04090003">
-      <w:start w:val="1"/>
-      <w:numFmt w:val="bullet"/>
-      <w:lvlText w:val="o"/>
-      <w:lvlJc w:val="left"/>
-      <w:pPr>
-        <w:ind w:left="2160" w:hanging="180"/>
-      </w:pPr>
-      <w:rPr>
-        <w:rFonts w:ascii="Courier New" w:hAnsi="Courier New" w:cs="Courier New" w:hint="default"/>
-      </w:rPr>
-    </w:lvl>
-    <w:lvl w:ilvl="3" w:tplc="0409000F" w:tentative="1">
-      <w:start w:val="1"/>
-      <w:numFmt w:val="decimal"/>
-      <w:lvlText w:val="%4."/>
-      <w:lvlJc w:val="left"/>
-      <w:pPr>
-        <w:ind w:left="2880" w:hanging="360"/>
-      </w:pPr>
-    </w:lvl>
-    <w:lvl w:ilvl="4" w:tplc="04090019" w:tentative="1">
-      <w:start w:val="1"/>
-      <w:numFmt w:val="lowerLetter"/>
-      <w:lvlText w:val="%5."/>
-      <w:lvlJc w:val="left"/>
-      <w:pPr>
-        <w:ind w:left="3600" w:hanging="360"/>
-      </w:pPr>
-    </w:lvl>
-    <w:lvl w:ilvl="5" w:tplc="0409001B" w:tentative="1">
-      <w:start w:val="1"/>
-      <w:numFmt w:val="lowerRoman"/>
-      <w:lvlText w:val="%6."/>
-      <w:lvlJc w:val="right"/>
-      <w:pPr>
-        <w:ind w:left="4320" w:hanging="180"/>
-      </w:pPr>
-    </w:lvl>
-    <w:lvl w:ilvl="6" w:tplc="0409000F" w:tentative="1">
-      <w:start w:val="1"/>
-      <w:numFmt w:val="decimal"/>
-      <w:lvlText w:val="%7."/>
-      <w:lvlJc w:val="left"/>
-      <w:pPr>
-        <w:ind w:left="5040" w:hanging="360"/>
-      </w:pPr>
-    </w:lvl>
-    <w:lvl w:ilvl="7" w:tplc="04090019" w:tentative="1">
-      <w:start w:val="1"/>
-      <w:numFmt w:val="lowerLetter"/>
-      <w:lvlText w:val="%8."/>
-      <w:lvlJc w:val="left"/>
-      <w:pPr>
-        <w:ind w:left="5760" w:hanging="360"/>
-      </w:pPr>
-    </w:lvl>
-    <w:lvl w:ilvl="8" w:tplc="0409001B" w:tentative="1">
-      <w:start w:val="1"/>
-      <w:numFmt w:val="lowerRoman"/>
-      <w:lvlText w:val="%9."/>
-      <w:lvlJc w:val="right"/>
-      <w:pPr>
-        <w:ind w:left="6480" w:hanging="180"/>
-      </w:pPr>
-    </w:lvl>
-  </w:abstractNum>
-  <w:abstractNum w:abstractNumId="26" w15:restartNumberingAfterBreak="0">
+  <w:abstractNum w:abstractNumId="10" w15:restartNumberingAfterBreak="0">
     <w:nsid w:val="34D4650E"/>
     <w:multiLevelType w:val="hybridMultilevel"/>
     <w:tmpl w:val="0CC2B7A8"/>
@@ -12230,417 +10661,7 @@
       </w:pPr>
     </w:lvl>
   </w:abstractNum>
-  <w:abstractNum w:abstractNumId="27" w15:restartNumberingAfterBreak="0">
-    <w:nsid w:val="36F1759A"/>
-    <w:multiLevelType w:val="hybridMultilevel"/>
-    <w:tmpl w:val="AC4C80EA"/>
-    <w:lvl w:ilvl="0" w:tplc="04090001">
-      <w:start w:val="1"/>
-      <w:numFmt w:val="bullet"/>
-      <w:lvlText w:val=""/>
-      <w:lvlJc w:val="left"/>
-      <w:pPr>
-        <w:ind w:left="720" w:hanging="360"/>
-      </w:pPr>
-      <w:rPr>
-        <w:rFonts w:ascii="Symbol" w:hAnsi="Symbol" w:hint="default"/>
-      </w:rPr>
-    </w:lvl>
-    <w:lvl w:ilvl="1" w:tplc="04090003" w:tentative="1">
-      <w:start w:val="1"/>
-      <w:numFmt w:val="bullet"/>
-      <w:lvlText w:val="o"/>
-      <w:lvlJc w:val="left"/>
-      <w:pPr>
-        <w:ind w:left="1440" w:hanging="360"/>
-      </w:pPr>
-      <w:rPr>
-        <w:rFonts w:ascii="Courier New" w:hAnsi="Courier New" w:cs="Courier New" w:hint="default"/>
-      </w:rPr>
-    </w:lvl>
-    <w:lvl w:ilvl="2" w:tplc="04090005" w:tentative="1">
-      <w:start w:val="1"/>
-      <w:numFmt w:val="bullet"/>
-      <w:lvlText w:val=""/>
-      <w:lvlJc w:val="left"/>
-      <w:pPr>
-        <w:ind w:left="2160" w:hanging="360"/>
-      </w:pPr>
-      <w:rPr>
-        <w:rFonts w:ascii="Wingdings" w:hAnsi="Wingdings" w:hint="default"/>
-      </w:rPr>
-    </w:lvl>
-    <w:lvl w:ilvl="3" w:tplc="04090001" w:tentative="1">
-      <w:start w:val="1"/>
-      <w:numFmt w:val="bullet"/>
-      <w:lvlText w:val=""/>
-      <w:lvlJc w:val="left"/>
-      <w:pPr>
-        <w:ind w:left="2880" w:hanging="360"/>
-      </w:pPr>
-      <w:rPr>
-        <w:rFonts w:ascii="Symbol" w:hAnsi="Symbol" w:hint="default"/>
-      </w:rPr>
-    </w:lvl>
-    <w:lvl w:ilvl="4" w:tplc="04090003" w:tentative="1">
-      <w:start w:val="1"/>
-      <w:numFmt w:val="bullet"/>
-      <w:lvlText w:val="o"/>
-      <w:lvlJc w:val="left"/>
-      <w:pPr>
-        <w:ind w:left="3600" w:hanging="360"/>
-      </w:pPr>
-      <w:rPr>
-        <w:rFonts w:ascii="Courier New" w:hAnsi="Courier New" w:cs="Courier New" w:hint="default"/>
-      </w:rPr>
-    </w:lvl>
-    <w:lvl w:ilvl="5" w:tplc="04090005" w:tentative="1">
-      <w:start w:val="1"/>
-      <w:numFmt w:val="bullet"/>
-      <w:lvlText w:val=""/>
-      <w:lvlJc w:val="left"/>
-      <w:pPr>
-        <w:ind w:left="4320" w:hanging="360"/>
-      </w:pPr>
-      <w:rPr>
-        <w:rFonts w:ascii="Wingdings" w:hAnsi="Wingdings" w:hint="default"/>
-      </w:rPr>
-    </w:lvl>
-    <w:lvl w:ilvl="6" w:tplc="04090001" w:tentative="1">
-      <w:start w:val="1"/>
-      <w:numFmt w:val="bullet"/>
-      <w:lvlText w:val=""/>
-      <w:lvlJc w:val="left"/>
-      <w:pPr>
-        <w:ind w:left="5040" w:hanging="360"/>
-      </w:pPr>
-      <w:rPr>
-        <w:rFonts w:ascii="Symbol" w:hAnsi="Symbol" w:hint="default"/>
-      </w:rPr>
-    </w:lvl>
-    <w:lvl w:ilvl="7" w:tplc="04090003" w:tentative="1">
-      <w:start w:val="1"/>
-      <w:numFmt w:val="bullet"/>
-      <w:lvlText w:val="o"/>
-      <w:lvlJc w:val="left"/>
-      <w:pPr>
-        <w:ind w:left="5760" w:hanging="360"/>
-      </w:pPr>
-      <w:rPr>
-        <w:rFonts w:ascii="Courier New" w:hAnsi="Courier New" w:cs="Courier New" w:hint="default"/>
-      </w:rPr>
-    </w:lvl>
-    <w:lvl w:ilvl="8" w:tplc="04090005" w:tentative="1">
-      <w:start w:val="1"/>
-      <w:numFmt w:val="bullet"/>
-      <w:lvlText w:val=""/>
-      <w:lvlJc w:val="left"/>
-      <w:pPr>
-        <w:ind w:left="6480" w:hanging="360"/>
-      </w:pPr>
-      <w:rPr>
-        <w:rFonts w:ascii="Wingdings" w:hAnsi="Wingdings" w:hint="default"/>
-      </w:rPr>
-    </w:lvl>
-  </w:abstractNum>
-  <w:abstractNum w:abstractNumId="28" w15:restartNumberingAfterBreak="0">
-    <w:nsid w:val="385C6CB3"/>
-    <w:multiLevelType w:val="hybridMultilevel"/>
-    <w:tmpl w:val="C1C67C5C"/>
-    <w:lvl w:ilvl="0" w:tplc="04090001">
-      <w:start w:val="1"/>
-      <w:numFmt w:val="bullet"/>
-      <w:lvlText w:val=""/>
-      <w:lvlJc w:val="left"/>
-      <w:pPr>
-        <w:ind w:left="720" w:hanging="360"/>
-      </w:pPr>
-      <w:rPr>
-        <w:rFonts w:ascii="Symbol" w:hAnsi="Symbol" w:hint="default"/>
-      </w:rPr>
-    </w:lvl>
-    <w:lvl w:ilvl="1" w:tplc="04090003" w:tentative="1">
-      <w:start w:val="1"/>
-      <w:numFmt w:val="bullet"/>
-      <w:lvlText w:val="o"/>
-      <w:lvlJc w:val="left"/>
-      <w:pPr>
-        <w:ind w:left="1440" w:hanging="360"/>
-      </w:pPr>
-      <w:rPr>
-        <w:rFonts w:ascii="Courier New" w:hAnsi="Courier New" w:cs="Courier New" w:hint="default"/>
-      </w:rPr>
-    </w:lvl>
-    <w:lvl w:ilvl="2" w:tplc="04090005" w:tentative="1">
-      <w:start w:val="1"/>
-      <w:numFmt w:val="bullet"/>
-      <w:lvlText w:val=""/>
-      <w:lvlJc w:val="left"/>
-      <w:pPr>
-        <w:ind w:left="2160" w:hanging="360"/>
-      </w:pPr>
-      <w:rPr>
-        <w:rFonts w:ascii="Wingdings" w:hAnsi="Wingdings" w:hint="default"/>
-      </w:rPr>
-    </w:lvl>
-    <w:lvl w:ilvl="3" w:tplc="04090001" w:tentative="1">
-      <w:start w:val="1"/>
-      <w:numFmt w:val="bullet"/>
-      <w:lvlText w:val=""/>
-      <w:lvlJc w:val="left"/>
-      <w:pPr>
-        <w:ind w:left="2880" w:hanging="360"/>
-      </w:pPr>
-      <w:rPr>
-        <w:rFonts w:ascii="Symbol" w:hAnsi="Symbol" w:hint="default"/>
-      </w:rPr>
-    </w:lvl>
-    <w:lvl w:ilvl="4" w:tplc="04090003" w:tentative="1">
-      <w:start w:val="1"/>
-      <w:numFmt w:val="bullet"/>
-      <w:lvlText w:val="o"/>
-      <w:lvlJc w:val="left"/>
-      <w:pPr>
-        <w:ind w:left="3600" w:hanging="360"/>
-      </w:pPr>
-      <w:rPr>
-        <w:rFonts w:ascii="Courier New" w:hAnsi="Courier New" w:cs="Courier New" w:hint="default"/>
-      </w:rPr>
-    </w:lvl>
-    <w:lvl w:ilvl="5" w:tplc="04090005" w:tentative="1">
-      <w:start w:val="1"/>
-      <w:numFmt w:val="bullet"/>
-      <w:lvlText w:val=""/>
-      <w:lvlJc w:val="left"/>
-      <w:pPr>
-        <w:ind w:left="4320" w:hanging="360"/>
-      </w:pPr>
-      <w:rPr>
-        <w:rFonts w:ascii="Wingdings" w:hAnsi="Wingdings" w:hint="default"/>
-      </w:rPr>
-    </w:lvl>
-    <w:lvl w:ilvl="6" w:tplc="04090001" w:tentative="1">
-      <w:start w:val="1"/>
-      <w:numFmt w:val="bullet"/>
-      <w:lvlText w:val=""/>
-      <w:lvlJc w:val="left"/>
-      <w:pPr>
-        <w:ind w:left="5040" w:hanging="360"/>
-      </w:pPr>
-      <w:rPr>
-        <w:rFonts w:ascii="Symbol" w:hAnsi="Symbol" w:hint="default"/>
-      </w:rPr>
-    </w:lvl>
-    <w:lvl w:ilvl="7" w:tplc="04090003" w:tentative="1">
-      <w:start w:val="1"/>
-      <w:numFmt w:val="bullet"/>
-      <w:lvlText w:val="o"/>
-      <w:lvlJc w:val="left"/>
-      <w:pPr>
-        <w:ind w:left="5760" w:hanging="360"/>
-      </w:pPr>
-      <w:rPr>
-        <w:rFonts w:ascii="Courier New" w:hAnsi="Courier New" w:cs="Courier New" w:hint="default"/>
-      </w:rPr>
-    </w:lvl>
-    <w:lvl w:ilvl="8" w:tplc="04090005" w:tentative="1">
-      <w:start w:val="1"/>
-      <w:numFmt w:val="bullet"/>
-      <w:lvlText w:val=""/>
-      <w:lvlJc w:val="left"/>
-      <w:pPr>
-        <w:ind w:left="6480" w:hanging="360"/>
-      </w:pPr>
-      <w:rPr>
-        <w:rFonts w:ascii="Wingdings" w:hAnsi="Wingdings" w:hint="default"/>
-      </w:rPr>
-    </w:lvl>
-  </w:abstractNum>
-  <w:abstractNum w:abstractNumId="29" w15:restartNumberingAfterBreak="0">
-    <w:nsid w:val="40B63A43"/>
-    <w:multiLevelType w:val="hybridMultilevel"/>
-    <w:tmpl w:val="4D9EFB84"/>
-    <w:lvl w:ilvl="0" w:tplc="0409000F">
-      <w:start w:val="1"/>
-      <w:numFmt w:val="decimal"/>
-      <w:lvlText w:val="%1."/>
-      <w:lvlJc w:val="left"/>
-      <w:pPr>
-        <w:ind w:left="720" w:hanging="360"/>
-      </w:pPr>
-      <w:rPr>
-        <w:rFonts w:hint="default"/>
-      </w:rPr>
-    </w:lvl>
-    <w:lvl w:ilvl="1" w:tplc="04090001">
-      <w:start w:val="1"/>
-      <w:numFmt w:val="bullet"/>
-      <w:lvlText w:val=""/>
-      <w:lvlJc w:val="left"/>
-      <w:pPr>
-        <w:ind w:left="1440" w:hanging="360"/>
-      </w:pPr>
-      <w:rPr>
-        <w:rFonts w:ascii="Symbol" w:hAnsi="Symbol" w:hint="default"/>
-      </w:rPr>
-    </w:lvl>
-    <w:lvl w:ilvl="2" w:tplc="04090003">
-      <w:start w:val="1"/>
-      <w:numFmt w:val="bullet"/>
-      <w:lvlText w:val="o"/>
-      <w:lvlJc w:val="left"/>
-      <w:pPr>
-        <w:ind w:left="2160" w:hanging="180"/>
-      </w:pPr>
-      <w:rPr>
-        <w:rFonts w:ascii="Courier New" w:hAnsi="Courier New" w:cs="Courier New" w:hint="default"/>
-      </w:rPr>
-    </w:lvl>
-    <w:lvl w:ilvl="3" w:tplc="0409000F" w:tentative="1">
-      <w:start w:val="1"/>
-      <w:numFmt w:val="decimal"/>
-      <w:lvlText w:val="%4."/>
-      <w:lvlJc w:val="left"/>
-      <w:pPr>
-        <w:ind w:left="2880" w:hanging="360"/>
-      </w:pPr>
-    </w:lvl>
-    <w:lvl w:ilvl="4" w:tplc="04090019" w:tentative="1">
-      <w:start w:val="1"/>
-      <w:numFmt w:val="lowerLetter"/>
-      <w:lvlText w:val="%5."/>
-      <w:lvlJc w:val="left"/>
-      <w:pPr>
-        <w:ind w:left="3600" w:hanging="360"/>
-      </w:pPr>
-    </w:lvl>
-    <w:lvl w:ilvl="5" w:tplc="0409001B" w:tentative="1">
-      <w:start w:val="1"/>
-      <w:numFmt w:val="lowerRoman"/>
-      <w:lvlText w:val="%6."/>
-      <w:lvlJc w:val="right"/>
-      <w:pPr>
-        <w:ind w:left="4320" w:hanging="180"/>
-      </w:pPr>
-    </w:lvl>
-    <w:lvl w:ilvl="6" w:tplc="0409000F" w:tentative="1">
-      <w:start w:val="1"/>
-      <w:numFmt w:val="decimal"/>
-      <w:lvlText w:val="%7."/>
-      <w:lvlJc w:val="left"/>
-      <w:pPr>
-        <w:ind w:left="5040" w:hanging="360"/>
-      </w:pPr>
-    </w:lvl>
-    <w:lvl w:ilvl="7" w:tplc="04090019" w:tentative="1">
-      <w:start w:val="1"/>
-      <w:numFmt w:val="lowerLetter"/>
-      <w:lvlText w:val="%8."/>
-      <w:lvlJc w:val="left"/>
-      <w:pPr>
-        <w:ind w:left="5760" w:hanging="360"/>
-      </w:pPr>
-    </w:lvl>
-    <w:lvl w:ilvl="8" w:tplc="0409001B" w:tentative="1">
-      <w:start w:val="1"/>
-      <w:numFmt w:val="lowerRoman"/>
-      <w:lvlText w:val="%9."/>
-      <w:lvlJc w:val="right"/>
-      <w:pPr>
-        <w:ind w:left="6480" w:hanging="180"/>
-      </w:pPr>
-    </w:lvl>
-  </w:abstractNum>
-  <w:abstractNum w:abstractNumId="30" w15:restartNumberingAfterBreak="0">
-    <w:nsid w:val="44BC2519"/>
-    <w:multiLevelType w:val="hybridMultilevel"/>
-    <w:tmpl w:val="EEB2B3B6"/>
-    <w:lvl w:ilvl="0" w:tplc="0CE0498A">
-      <w:start w:val="1"/>
-      <w:numFmt w:val="decimal"/>
-      <w:lvlText w:val="Problem %1."/>
-      <w:lvlJc w:val="left"/>
-      <w:pPr>
-        <w:ind w:left="720" w:hanging="360"/>
-      </w:pPr>
-      <w:rPr>
-        <w:rFonts w:hint="default"/>
-      </w:rPr>
-    </w:lvl>
-    <w:lvl w:ilvl="1" w:tplc="04090019" w:tentative="1">
-      <w:start w:val="1"/>
-      <w:numFmt w:val="lowerLetter"/>
-      <w:lvlText w:val="%2."/>
-      <w:lvlJc w:val="left"/>
-      <w:pPr>
-        <w:ind w:left="1440" w:hanging="360"/>
-      </w:pPr>
-    </w:lvl>
-    <w:lvl w:ilvl="2" w:tplc="0409001B" w:tentative="1">
-      <w:start w:val="1"/>
-      <w:numFmt w:val="lowerRoman"/>
-      <w:lvlText w:val="%3."/>
-      <w:lvlJc w:val="right"/>
-      <w:pPr>
-        <w:ind w:left="2160" w:hanging="180"/>
-      </w:pPr>
-    </w:lvl>
-    <w:lvl w:ilvl="3" w:tplc="0409000F" w:tentative="1">
-      <w:start w:val="1"/>
-      <w:numFmt w:val="decimal"/>
-      <w:lvlText w:val="%4."/>
-      <w:lvlJc w:val="left"/>
-      <w:pPr>
-        <w:ind w:left="2880" w:hanging="360"/>
-      </w:pPr>
-    </w:lvl>
-    <w:lvl w:ilvl="4" w:tplc="04090019" w:tentative="1">
-      <w:start w:val="1"/>
-      <w:numFmt w:val="lowerLetter"/>
-      <w:lvlText w:val="%5."/>
-      <w:lvlJc w:val="left"/>
-      <w:pPr>
-        <w:ind w:left="3600" w:hanging="360"/>
-      </w:pPr>
-    </w:lvl>
-    <w:lvl w:ilvl="5" w:tplc="0409001B" w:tentative="1">
-      <w:start w:val="1"/>
-      <w:numFmt w:val="lowerRoman"/>
-      <w:lvlText w:val="%6."/>
-      <w:lvlJc w:val="right"/>
-      <w:pPr>
-        <w:ind w:left="4320" w:hanging="180"/>
-      </w:pPr>
-    </w:lvl>
-    <w:lvl w:ilvl="6" w:tplc="0409000F" w:tentative="1">
-      <w:start w:val="1"/>
-      <w:numFmt w:val="decimal"/>
-      <w:lvlText w:val="%7."/>
-      <w:lvlJc w:val="left"/>
-      <w:pPr>
-        <w:ind w:left="5040" w:hanging="360"/>
-      </w:pPr>
-    </w:lvl>
-    <w:lvl w:ilvl="7" w:tplc="04090019" w:tentative="1">
-      <w:start w:val="1"/>
-      <w:numFmt w:val="lowerLetter"/>
-      <w:lvlText w:val="%8."/>
-      <w:lvlJc w:val="left"/>
-      <w:pPr>
-        <w:ind w:left="5760" w:hanging="360"/>
-      </w:pPr>
-    </w:lvl>
-    <w:lvl w:ilvl="8" w:tplc="0409001B" w:tentative="1">
-      <w:start w:val="1"/>
-      <w:numFmt w:val="lowerRoman"/>
-      <w:lvlText w:val="%9."/>
-      <w:lvlJc w:val="right"/>
-      <w:pPr>
-        <w:ind w:left="6480" w:hanging="180"/>
-      </w:pPr>
-    </w:lvl>
-  </w:abstractNum>
-  <w:abstractNum w:abstractNumId="31" w15:restartNumberingAfterBreak="0">
+  <w:abstractNum w:abstractNumId="11" w15:restartNumberingAfterBreak="0">
     <w:nsid w:val="45EC2C91"/>
     <w:multiLevelType w:val="hybridMultilevel"/>
     <w:tmpl w:val="649C12F0"/>
@@ -12729,749 +10750,7 @@
       </w:pPr>
     </w:lvl>
   </w:abstractNum>
-  <w:abstractNum w:abstractNumId="32" w15:restartNumberingAfterBreak="0">
-    <w:nsid w:val="4D796141"/>
-    <w:multiLevelType w:val="hybridMultilevel"/>
-    <w:tmpl w:val="91D04A66"/>
-    <w:lvl w:ilvl="0" w:tplc="04090001">
-      <w:start w:val="1"/>
-      <w:numFmt w:val="bullet"/>
-      <w:lvlText w:val=""/>
-      <w:lvlJc w:val="left"/>
-      <w:pPr>
-        <w:ind w:left="720" w:hanging="360"/>
-      </w:pPr>
-      <w:rPr>
-        <w:rFonts w:ascii="Symbol" w:hAnsi="Symbol" w:hint="default"/>
-      </w:rPr>
-    </w:lvl>
-    <w:lvl w:ilvl="1" w:tplc="04090003" w:tentative="1">
-      <w:start w:val="1"/>
-      <w:numFmt w:val="bullet"/>
-      <w:lvlText w:val="o"/>
-      <w:lvlJc w:val="left"/>
-      <w:pPr>
-        <w:ind w:left="1440" w:hanging="360"/>
-      </w:pPr>
-      <w:rPr>
-        <w:rFonts w:ascii="Courier New" w:hAnsi="Courier New" w:cs="Courier New" w:hint="default"/>
-      </w:rPr>
-    </w:lvl>
-    <w:lvl w:ilvl="2" w:tplc="04090005" w:tentative="1">
-      <w:start w:val="1"/>
-      <w:numFmt w:val="bullet"/>
-      <w:lvlText w:val=""/>
-      <w:lvlJc w:val="left"/>
-      <w:pPr>
-        <w:ind w:left="2160" w:hanging="360"/>
-      </w:pPr>
-      <w:rPr>
-        <w:rFonts w:ascii="Wingdings" w:hAnsi="Wingdings" w:hint="default"/>
-      </w:rPr>
-    </w:lvl>
-    <w:lvl w:ilvl="3" w:tplc="04090001" w:tentative="1">
-      <w:start w:val="1"/>
-      <w:numFmt w:val="bullet"/>
-      <w:lvlText w:val=""/>
-      <w:lvlJc w:val="left"/>
-      <w:pPr>
-        <w:ind w:left="2880" w:hanging="360"/>
-      </w:pPr>
-      <w:rPr>
-        <w:rFonts w:ascii="Symbol" w:hAnsi="Symbol" w:hint="default"/>
-      </w:rPr>
-    </w:lvl>
-    <w:lvl w:ilvl="4" w:tplc="04090003" w:tentative="1">
-      <w:start w:val="1"/>
-      <w:numFmt w:val="bullet"/>
-      <w:lvlText w:val="o"/>
-      <w:lvlJc w:val="left"/>
-      <w:pPr>
-        <w:ind w:left="3600" w:hanging="360"/>
-      </w:pPr>
-      <w:rPr>
-        <w:rFonts w:ascii="Courier New" w:hAnsi="Courier New" w:cs="Courier New" w:hint="default"/>
-      </w:rPr>
-    </w:lvl>
-    <w:lvl w:ilvl="5" w:tplc="04090005" w:tentative="1">
-      <w:start w:val="1"/>
-      <w:numFmt w:val="bullet"/>
-      <w:lvlText w:val=""/>
-      <w:lvlJc w:val="left"/>
-      <w:pPr>
-        <w:ind w:left="4320" w:hanging="360"/>
-      </w:pPr>
-      <w:rPr>
-        <w:rFonts w:ascii="Wingdings" w:hAnsi="Wingdings" w:hint="default"/>
-      </w:rPr>
-    </w:lvl>
-    <w:lvl w:ilvl="6" w:tplc="04090001" w:tentative="1">
-      <w:start w:val="1"/>
-      <w:numFmt w:val="bullet"/>
-      <w:lvlText w:val=""/>
-      <w:lvlJc w:val="left"/>
-      <w:pPr>
-        <w:ind w:left="5040" w:hanging="360"/>
-      </w:pPr>
-      <w:rPr>
-        <w:rFonts w:ascii="Symbol" w:hAnsi="Symbol" w:hint="default"/>
-      </w:rPr>
-    </w:lvl>
-    <w:lvl w:ilvl="7" w:tplc="04090003" w:tentative="1">
-      <w:start w:val="1"/>
-      <w:numFmt w:val="bullet"/>
-      <w:lvlText w:val="o"/>
-      <w:lvlJc w:val="left"/>
-      <w:pPr>
-        <w:ind w:left="5760" w:hanging="360"/>
-      </w:pPr>
-      <w:rPr>
-        <w:rFonts w:ascii="Courier New" w:hAnsi="Courier New" w:cs="Courier New" w:hint="default"/>
-      </w:rPr>
-    </w:lvl>
-    <w:lvl w:ilvl="8" w:tplc="04090005" w:tentative="1">
-      <w:start w:val="1"/>
-      <w:numFmt w:val="bullet"/>
-      <w:lvlText w:val=""/>
-      <w:lvlJc w:val="left"/>
-      <w:pPr>
-        <w:ind w:left="6480" w:hanging="360"/>
-      </w:pPr>
-      <w:rPr>
-        <w:rFonts w:ascii="Wingdings" w:hAnsi="Wingdings" w:hint="default"/>
-      </w:rPr>
-    </w:lvl>
-  </w:abstractNum>
-  <w:abstractNum w:abstractNumId="33" w15:restartNumberingAfterBreak="0">
-    <w:nsid w:val="4F5B2890"/>
-    <w:multiLevelType w:val="hybridMultilevel"/>
-    <w:tmpl w:val="9FAE4850"/>
-    <w:lvl w:ilvl="0" w:tplc="04090001">
-      <w:start w:val="1"/>
-      <w:numFmt w:val="bullet"/>
-      <w:lvlText w:val=""/>
-      <w:lvlJc w:val="left"/>
-      <w:pPr>
-        <w:ind w:left="720" w:hanging="360"/>
-      </w:pPr>
-      <w:rPr>
-        <w:rFonts w:ascii="Symbol" w:hAnsi="Symbol" w:hint="default"/>
-      </w:rPr>
-    </w:lvl>
-    <w:lvl w:ilvl="1" w:tplc="04090003">
-      <w:start w:val="1"/>
-      <w:numFmt w:val="bullet"/>
-      <w:lvlText w:val="o"/>
-      <w:lvlJc w:val="left"/>
-      <w:pPr>
-        <w:ind w:left="1440" w:hanging="360"/>
-      </w:pPr>
-      <w:rPr>
-        <w:rFonts w:ascii="Courier New" w:hAnsi="Courier New" w:cs="Courier New" w:hint="default"/>
-      </w:rPr>
-    </w:lvl>
-    <w:lvl w:ilvl="2" w:tplc="04090005">
-      <w:start w:val="1"/>
-      <w:numFmt w:val="bullet"/>
-      <w:lvlText w:val=""/>
-      <w:lvlJc w:val="left"/>
-      <w:pPr>
-        <w:ind w:left="2160" w:hanging="360"/>
-      </w:pPr>
-      <w:rPr>
-        <w:rFonts w:ascii="Wingdings" w:hAnsi="Wingdings" w:hint="default"/>
-      </w:rPr>
-    </w:lvl>
-    <w:lvl w:ilvl="3" w:tplc="04090001">
-      <w:start w:val="1"/>
-      <w:numFmt w:val="bullet"/>
-      <w:lvlText w:val=""/>
-      <w:lvlJc w:val="left"/>
-      <w:pPr>
-        <w:ind w:left="2880" w:hanging="360"/>
-      </w:pPr>
-      <w:rPr>
-        <w:rFonts w:ascii="Symbol" w:hAnsi="Symbol" w:hint="default"/>
-      </w:rPr>
-    </w:lvl>
-    <w:lvl w:ilvl="4" w:tplc="04090003">
-      <w:start w:val="1"/>
-      <w:numFmt w:val="bullet"/>
-      <w:lvlText w:val="o"/>
-      <w:lvlJc w:val="left"/>
-      <w:pPr>
-        <w:ind w:left="3600" w:hanging="360"/>
-      </w:pPr>
-      <w:rPr>
-        <w:rFonts w:ascii="Courier New" w:hAnsi="Courier New" w:cs="Courier New" w:hint="default"/>
-      </w:rPr>
-    </w:lvl>
-    <w:lvl w:ilvl="5" w:tplc="04090005">
-      <w:start w:val="1"/>
-      <w:numFmt w:val="bullet"/>
-      <w:lvlText w:val=""/>
-      <w:lvlJc w:val="left"/>
-      <w:pPr>
-        <w:ind w:left="4320" w:hanging="360"/>
-      </w:pPr>
-      <w:rPr>
-        <w:rFonts w:ascii="Wingdings" w:hAnsi="Wingdings" w:hint="default"/>
-      </w:rPr>
-    </w:lvl>
-    <w:lvl w:ilvl="6" w:tplc="04090001">
-      <w:start w:val="1"/>
-      <w:numFmt w:val="bullet"/>
-      <w:lvlText w:val=""/>
-      <w:lvlJc w:val="left"/>
-      <w:pPr>
-        <w:ind w:left="5040" w:hanging="360"/>
-      </w:pPr>
-      <w:rPr>
-        <w:rFonts w:ascii="Symbol" w:hAnsi="Symbol" w:hint="default"/>
-      </w:rPr>
-    </w:lvl>
-    <w:lvl w:ilvl="7" w:tplc="04090003">
-      <w:start w:val="1"/>
-      <w:numFmt w:val="bullet"/>
-      <w:lvlText w:val="o"/>
-      <w:lvlJc w:val="left"/>
-      <w:pPr>
-        <w:ind w:left="5760" w:hanging="360"/>
-      </w:pPr>
-      <w:rPr>
-        <w:rFonts w:ascii="Courier New" w:hAnsi="Courier New" w:cs="Courier New" w:hint="default"/>
-      </w:rPr>
-    </w:lvl>
-    <w:lvl w:ilvl="8" w:tplc="04090005">
-      <w:start w:val="1"/>
-      <w:numFmt w:val="bullet"/>
-      <w:lvlText w:val=""/>
-      <w:lvlJc w:val="left"/>
-      <w:pPr>
-        <w:ind w:left="6480" w:hanging="360"/>
-      </w:pPr>
-      <w:rPr>
-        <w:rFonts w:ascii="Wingdings" w:hAnsi="Wingdings" w:hint="default"/>
-      </w:rPr>
-    </w:lvl>
-  </w:abstractNum>
-  <w:abstractNum w:abstractNumId="34" w15:restartNumberingAfterBreak="0">
-    <w:nsid w:val="50F62E8C"/>
-    <w:multiLevelType w:val="hybridMultilevel"/>
-    <w:tmpl w:val="E78C85C0"/>
-    <w:lvl w:ilvl="0" w:tplc="04090001">
-      <w:start w:val="1"/>
-      <w:numFmt w:val="bullet"/>
-      <w:lvlText w:val=""/>
-      <w:lvlJc w:val="left"/>
-      <w:pPr>
-        <w:ind w:left="720" w:hanging="360"/>
-      </w:pPr>
-      <w:rPr>
-        <w:rFonts w:ascii="Symbol" w:hAnsi="Symbol" w:hint="default"/>
-      </w:rPr>
-    </w:lvl>
-    <w:lvl w:ilvl="1" w:tplc="04090003" w:tentative="1">
-      <w:start w:val="1"/>
-      <w:numFmt w:val="bullet"/>
-      <w:lvlText w:val="o"/>
-      <w:lvlJc w:val="left"/>
-      <w:pPr>
-        <w:ind w:left="1440" w:hanging="360"/>
-      </w:pPr>
-      <w:rPr>
-        <w:rFonts w:ascii="Courier New" w:hAnsi="Courier New" w:cs="Courier New" w:hint="default"/>
-      </w:rPr>
-    </w:lvl>
-    <w:lvl w:ilvl="2" w:tplc="04090005" w:tentative="1">
-      <w:start w:val="1"/>
-      <w:numFmt w:val="bullet"/>
-      <w:lvlText w:val=""/>
-      <w:lvlJc w:val="left"/>
-      <w:pPr>
-        <w:ind w:left="2160" w:hanging="360"/>
-      </w:pPr>
-      <w:rPr>
-        <w:rFonts w:ascii="Wingdings" w:hAnsi="Wingdings" w:hint="default"/>
-      </w:rPr>
-    </w:lvl>
-    <w:lvl w:ilvl="3" w:tplc="04090001" w:tentative="1">
-      <w:start w:val="1"/>
-      <w:numFmt w:val="bullet"/>
-      <w:lvlText w:val=""/>
-      <w:lvlJc w:val="left"/>
-      <w:pPr>
-        <w:ind w:left="2880" w:hanging="360"/>
-      </w:pPr>
-      <w:rPr>
-        <w:rFonts w:ascii="Symbol" w:hAnsi="Symbol" w:hint="default"/>
-      </w:rPr>
-    </w:lvl>
-    <w:lvl w:ilvl="4" w:tplc="04090003" w:tentative="1">
-      <w:start w:val="1"/>
-      <w:numFmt w:val="bullet"/>
-      <w:lvlText w:val="o"/>
-      <w:lvlJc w:val="left"/>
-      <w:pPr>
-        <w:ind w:left="3600" w:hanging="360"/>
-      </w:pPr>
-      <w:rPr>
-        <w:rFonts w:ascii="Courier New" w:hAnsi="Courier New" w:cs="Courier New" w:hint="default"/>
-      </w:rPr>
-    </w:lvl>
-    <w:lvl w:ilvl="5" w:tplc="04090005" w:tentative="1">
-      <w:start w:val="1"/>
-      <w:numFmt w:val="bullet"/>
-      <w:lvlText w:val=""/>
-      <w:lvlJc w:val="left"/>
-      <w:pPr>
-        <w:ind w:left="4320" w:hanging="360"/>
-      </w:pPr>
-      <w:rPr>
-        <w:rFonts w:ascii="Wingdings" w:hAnsi="Wingdings" w:hint="default"/>
-      </w:rPr>
-    </w:lvl>
-    <w:lvl w:ilvl="6" w:tplc="04090001" w:tentative="1">
-      <w:start w:val="1"/>
-      <w:numFmt w:val="bullet"/>
-      <w:lvlText w:val=""/>
-      <w:lvlJc w:val="left"/>
-      <w:pPr>
-        <w:ind w:left="5040" w:hanging="360"/>
-      </w:pPr>
-      <w:rPr>
-        <w:rFonts w:ascii="Symbol" w:hAnsi="Symbol" w:hint="default"/>
-      </w:rPr>
-    </w:lvl>
-    <w:lvl w:ilvl="7" w:tplc="04090003" w:tentative="1">
-      <w:start w:val="1"/>
-      <w:numFmt w:val="bullet"/>
-      <w:lvlText w:val="o"/>
-      <w:lvlJc w:val="left"/>
-      <w:pPr>
-        <w:ind w:left="5760" w:hanging="360"/>
-      </w:pPr>
-      <w:rPr>
-        <w:rFonts w:ascii="Courier New" w:hAnsi="Courier New" w:cs="Courier New" w:hint="default"/>
-      </w:rPr>
-    </w:lvl>
-    <w:lvl w:ilvl="8" w:tplc="04090005" w:tentative="1">
-      <w:start w:val="1"/>
-      <w:numFmt w:val="bullet"/>
-      <w:lvlText w:val=""/>
-      <w:lvlJc w:val="left"/>
-      <w:pPr>
-        <w:ind w:left="6480" w:hanging="360"/>
-      </w:pPr>
-      <w:rPr>
-        <w:rFonts w:ascii="Wingdings" w:hAnsi="Wingdings" w:hint="default"/>
-      </w:rPr>
-    </w:lvl>
-  </w:abstractNum>
-  <w:abstractNum w:abstractNumId="35" w15:restartNumberingAfterBreak="0">
-    <w:nsid w:val="5507266E"/>
-    <w:multiLevelType w:val="hybridMultilevel"/>
-    <w:tmpl w:val="22522E3A"/>
-    <w:lvl w:ilvl="0" w:tplc="04090001">
-      <w:start w:val="1"/>
-      <w:numFmt w:val="bullet"/>
-      <w:lvlText w:val=""/>
-      <w:lvlJc w:val="left"/>
-      <w:pPr>
-        <w:ind w:left="720" w:hanging="360"/>
-      </w:pPr>
-      <w:rPr>
-        <w:rFonts w:ascii="Symbol" w:hAnsi="Symbol" w:hint="default"/>
-      </w:rPr>
-    </w:lvl>
-    <w:lvl w:ilvl="1" w:tplc="04090003">
-      <w:start w:val="1"/>
-      <w:numFmt w:val="bullet"/>
-      <w:lvlText w:val="o"/>
-      <w:lvlJc w:val="left"/>
-      <w:pPr>
-        <w:ind w:left="1440" w:hanging="360"/>
-      </w:pPr>
-      <w:rPr>
-        <w:rFonts w:ascii="Courier New" w:hAnsi="Courier New" w:cs="Courier New" w:hint="default"/>
-      </w:rPr>
-    </w:lvl>
-    <w:lvl w:ilvl="2" w:tplc="04090005" w:tentative="1">
-      <w:start w:val="1"/>
-      <w:numFmt w:val="bullet"/>
-      <w:lvlText w:val=""/>
-      <w:lvlJc w:val="left"/>
-      <w:pPr>
-        <w:ind w:left="2160" w:hanging="360"/>
-      </w:pPr>
-      <w:rPr>
-        <w:rFonts w:ascii="Wingdings" w:hAnsi="Wingdings" w:hint="default"/>
-      </w:rPr>
-    </w:lvl>
-    <w:lvl w:ilvl="3" w:tplc="04090001" w:tentative="1">
-      <w:start w:val="1"/>
-      <w:numFmt w:val="bullet"/>
-      <w:lvlText w:val=""/>
-      <w:lvlJc w:val="left"/>
-      <w:pPr>
-        <w:ind w:left="2880" w:hanging="360"/>
-      </w:pPr>
-      <w:rPr>
-        <w:rFonts w:ascii="Symbol" w:hAnsi="Symbol" w:hint="default"/>
-      </w:rPr>
-    </w:lvl>
-    <w:lvl w:ilvl="4" w:tplc="04090003" w:tentative="1">
-      <w:start w:val="1"/>
-      <w:numFmt w:val="bullet"/>
-      <w:lvlText w:val="o"/>
-      <w:lvlJc w:val="left"/>
-      <w:pPr>
-        <w:ind w:left="3600" w:hanging="360"/>
-      </w:pPr>
-      <w:rPr>
-        <w:rFonts w:ascii="Courier New" w:hAnsi="Courier New" w:cs="Courier New" w:hint="default"/>
-      </w:rPr>
-    </w:lvl>
-    <w:lvl w:ilvl="5" w:tplc="04090005" w:tentative="1">
-      <w:start w:val="1"/>
-      <w:numFmt w:val="bullet"/>
-      <w:lvlText w:val=""/>
-      <w:lvlJc w:val="left"/>
-      <w:pPr>
-        <w:ind w:left="4320" w:hanging="360"/>
-      </w:pPr>
-      <w:rPr>
-        <w:rFonts w:ascii="Wingdings" w:hAnsi="Wingdings" w:hint="default"/>
-      </w:rPr>
-    </w:lvl>
-    <w:lvl w:ilvl="6" w:tplc="04090001" w:tentative="1">
-      <w:start w:val="1"/>
-      <w:numFmt w:val="bullet"/>
-      <w:lvlText w:val=""/>
-      <w:lvlJc w:val="left"/>
-      <w:pPr>
-        <w:ind w:left="5040" w:hanging="360"/>
-      </w:pPr>
-      <w:rPr>
-        <w:rFonts w:ascii="Symbol" w:hAnsi="Symbol" w:hint="default"/>
-      </w:rPr>
-    </w:lvl>
-    <w:lvl w:ilvl="7" w:tplc="04090003" w:tentative="1">
-      <w:start w:val="1"/>
-      <w:numFmt w:val="bullet"/>
-      <w:lvlText w:val="o"/>
-      <w:lvlJc w:val="left"/>
-      <w:pPr>
-        <w:ind w:left="5760" w:hanging="360"/>
-      </w:pPr>
-      <w:rPr>
-        <w:rFonts w:ascii="Courier New" w:hAnsi="Courier New" w:cs="Courier New" w:hint="default"/>
-      </w:rPr>
-    </w:lvl>
-    <w:lvl w:ilvl="8" w:tplc="04090005" w:tentative="1">
-      <w:start w:val="1"/>
-      <w:numFmt w:val="bullet"/>
-      <w:lvlText w:val=""/>
-      <w:lvlJc w:val="left"/>
-      <w:pPr>
-        <w:ind w:left="6480" w:hanging="360"/>
-      </w:pPr>
-      <w:rPr>
-        <w:rFonts w:ascii="Wingdings" w:hAnsi="Wingdings" w:hint="default"/>
-      </w:rPr>
-    </w:lvl>
-  </w:abstractNum>
-  <w:abstractNum w:abstractNumId="36" w15:restartNumberingAfterBreak="0">
-    <w:nsid w:val="55990837"/>
-    <w:multiLevelType w:val="hybridMultilevel"/>
-    <w:tmpl w:val="960254F8"/>
-    <w:lvl w:ilvl="0" w:tplc="04090001">
-      <w:start w:val="1"/>
-      <w:numFmt w:val="bullet"/>
-      <w:lvlText w:val=""/>
-      <w:lvlJc w:val="left"/>
-      <w:pPr>
-        <w:ind w:left="720" w:hanging="360"/>
-      </w:pPr>
-      <w:rPr>
-        <w:rFonts w:ascii="Symbol" w:hAnsi="Symbol" w:hint="default"/>
-      </w:rPr>
-    </w:lvl>
-    <w:lvl w:ilvl="1" w:tplc="04090003" w:tentative="1">
-      <w:start w:val="1"/>
-      <w:numFmt w:val="bullet"/>
-      <w:lvlText w:val="o"/>
-      <w:lvlJc w:val="left"/>
-      <w:pPr>
-        <w:ind w:left="1440" w:hanging="360"/>
-      </w:pPr>
-      <w:rPr>
-        <w:rFonts w:ascii="Courier New" w:hAnsi="Courier New" w:cs="Courier New" w:hint="default"/>
-      </w:rPr>
-    </w:lvl>
-    <w:lvl w:ilvl="2" w:tplc="04090005" w:tentative="1">
-      <w:start w:val="1"/>
-      <w:numFmt w:val="bullet"/>
-      <w:lvlText w:val=""/>
-      <w:lvlJc w:val="left"/>
-      <w:pPr>
-        <w:ind w:left="2160" w:hanging="360"/>
-      </w:pPr>
-      <w:rPr>
-        <w:rFonts w:ascii="Wingdings" w:hAnsi="Wingdings" w:hint="default"/>
-      </w:rPr>
-    </w:lvl>
-    <w:lvl w:ilvl="3" w:tplc="04090001" w:tentative="1">
-      <w:start w:val="1"/>
-      <w:numFmt w:val="bullet"/>
-      <w:lvlText w:val=""/>
-      <w:lvlJc w:val="left"/>
-      <w:pPr>
-        <w:ind w:left="2880" w:hanging="360"/>
-      </w:pPr>
-      <w:rPr>
-        <w:rFonts w:ascii="Symbol" w:hAnsi="Symbol" w:hint="default"/>
-      </w:rPr>
-    </w:lvl>
-    <w:lvl w:ilvl="4" w:tplc="04090003" w:tentative="1">
-      <w:start w:val="1"/>
-      <w:numFmt w:val="bullet"/>
-      <w:lvlText w:val="o"/>
-      <w:lvlJc w:val="left"/>
-      <w:pPr>
-        <w:ind w:left="3600" w:hanging="360"/>
-      </w:pPr>
-      <w:rPr>
-        <w:rFonts w:ascii="Courier New" w:hAnsi="Courier New" w:cs="Courier New" w:hint="default"/>
-      </w:rPr>
-    </w:lvl>
-    <w:lvl w:ilvl="5" w:tplc="04090005" w:tentative="1">
-      <w:start w:val="1"/>
-      <w:numFmt w:val="bullet"/>
-      <w:lvlText w:val=""/>
-      <w:lvlJc w:val="left"/>
-      <w:pPr>
-        <w:ind w:left="4320" w:hanging="360"/>
-      </w:pPr>
-      <w:rPr>
-        <w:rFonts w:ascii="Wingdings" w:hAnsi="Wingdings" w:hint="default"/>
-      </w:rPr>
-    </w:lvl>
-    <w:lvl w:ilvl="6" w:tplc="04090001" w:tentative="1">
-      <w:start w:val="1"/>
-      <w:numFmt w:val="bullet"/>
-      <w:lvlText w:val=""/>
-      <w:lvlJc w:val="left"/>
-      <w:pPr>
-        <w:ind w:left="5040" w:hanging="360"/>
-      </w:pPr>
-      <w:rPr>
-        <w:rFonts w:ascii="Symbol" w:hAnsi="Symbol" w:hint="default"/>
-      </w:rPr>
-    </w:lvl>
-    <w:lvl w:ilvl="7" w:tplc="04090003" w:tentative="1">
-      <w:start w:val="1"/>
-      <w:numFmt w:val="bullet"/>
-      <w:lvlText w:val="o"/>
-      <w:lvlJc w:val="left"/>
-      <w:pPr>
-        <w:ind w:left="5760" w:hanging="360"/>
-      </w:pPr>
-      <w:rPr>
-        <w:rFonts w:ascii="Courier New" w:hAnsi="Courier New" w:cs="Courier New" w:hint="default"/>
-      </w:rPr>
-    </w:lvl>
-    <w:lvl w:ilvl="8" w:tplc="04090005" w:tentative="1">
-      <w:start w:val="1"/>
-      <w:numFmt w:val="bullet"/>
-      <w:lvlText w:val=""/>
-      <w:lvlJc w:val="left"/>
-      <w:pPr>
-        <w:ind w:left="6480" w:hanging="360"/>
-      </w:pPr>
-      <w:rPr>
-        <w:rFonts w:ascii="Wingdings" w:hAnsi="Wingdings" w:hint="default"/>
-      </w:rPr>
-    </w:lvl>
-  </w:abstractNum>
-  <w:abstractNum w:abstractNumId="37" w15:restartNumberingAfterBreak="0">
-    <w:nsid w:val="55BC60FF"/>
-    <w:multiLevelType w:val="hybridMultilevel"/>
-    <w:tmpl w:val="C1FC87D6"/>
-    <w:lvl w:ilvl="0" w:tplc="976CA410">
-      <w:start w:val="1"/>
-      <w:numFmt w:val="decimal"/>
-      <w:lvlText w:val="Task %1."/>
-      <w:lvlJc w:val="left"/>
-      <w:pPr>
-        <w:ind w:left="720" w:hanging="360"/>
-      </w:pPr>
-      <w:rPr>
-        <w:rFonts w:hint="default"/>
-      </w:rPr>
-    </w:lvl>
-    <w:lvl w:ilvl="1" w:tplc="04090019" w:tentative="1">
-      <w:start w:val="1"/>
-      <w:numFmt w:val="lowerLetter"/>
-      <w:lvlText w:val="%2."/>
-      <w:lvlJc w:val="left"/>
-      <w:pPr>
-        <w:ind w:left="1440" w:hanging="360"/>
-      </w:pPr>
-    </w:lvl>
-    <w:lvl w:ilvl="2" w:tplc="0409001B" w:tentative="1">
-      <w:start w:val="1"/>
-      <w:numFmt w:val="lowerRoman"/>
-      <w:lvlText w:val="%3."/>
-      <w:lvlJc w:val="right"/>
-      <w:pPr>
-        <w:ind w:left="2160" w:hanging="180"/>
-      </w:pPr>
-    </w:lvl>
-    <w:lvl w:ilvl="3" w:tplc="0409000F" w:tentative="1">
-      <w:start w:val="1"/>
-      <w:numFmt w:val="decimal"/>
-      <w:lvlText w:val="%4."/>
-      <w:lvlJc w:val="left"/>
-      <w:pPr>
-        <w:ind w:left="2880" w:hanging="360"/>
-      </w:pPr>
-    </w:lvl>
-    <w:lvl w:ilvl="4" w:tplc="04090019" w:tentative="1">
-      <w:start w:val="1"/>
-      <w:numFmt w:val="lowerLetter"/>
-      <w:lvlText w:val="%5."/>
-      <w:lvlJc w:val="left"/>
-      <w:pPr>
-        <w:ind w:left="3600" w:hanging="360"/>
-      </w:pPr>
-    </w:lvl>
-    <w:lvl w:ilvl="5" w:tplc="0409001B" w:tentative="1">
-      <w:start w:val="1"/>
-      <w:numFmt w:val="lowerRoman"/>
-      <w:lvlText w:val="%6."/>
-      <w:lvlJc w:val="right"/>
-      <w:pPr>
-        <w:ind w:left="4320" w:hanging="180"/>
-      </w:pPr>
-    </w:lvl>
-    <w:lvl w:ilvl="6" w:tplc="0409000F" w:tentative="1">
-      <w:start w:val="1"/>
-      <w:numFmt w:val="decimal"/>
-      <w:lvlText w:val="%7."/>
-      <w:lvlJc w:val="left"/>
-      <w:pPr>
-        <w:ind w:left="5040" w:hanging="360"/>
-      </w:pPr>
-    </w:lvl>
-    <w:lvl w:ilvl="7" w:tplc="04090019" w:tentative="1">
-      <w:start w:val="1"/>
-      <w:numFmt w:val="lowerLetter"/>
-      <w:lvlText w:val="%8."/>
-      <w:lvlJc w:val="left"/>
-      <w:pPr>
-        <w:ind w:left="5760" w:hanging="360"/>
-      </w:pPr>
-    </w:lvl>
-    <w:lvl w:ilvl="8" w:tplc="0409001B" w:tentative="1">
-      <w:start w:val="1"/>
-      <w:numFmt w:val="lowerRoman"/>
-      <w:lvlText w:val="%9."/>
-      <w:lvlJc w:val="right"/>
-      <w:pPr>
-        <w:ind w:left="6480" w:hanging="180"/>
-      </w:pPr>
-    </w:lvl>
-  </w:abstractNum>
-  <w:abstractNum w:abstractNumId="38" w15:restartNumberingAfterBreak="0">
-    <w:nsid w:val="57FD43D1"/>
-    <w:multiLevelType w:val="hybridMultilevel"/>
-    <w:tmpl w:val="A36A9E3E"/>
-    <w:lvl w:ilvl="0" w:tplc="0409000F">
-      <w:numFmt w:val="decimal"/>
-      <w:lvlText w:val="%1."/>
-      <w:lvlJc w:val="left"/>
-      <w:pPr>
-        <w:ind w:left="720" w:hanging="360"/>
-      </w:pPr>
-      <w:rPr>
-        <w:rFonts w:hint="default"/>
-      </w:rPr>
-    </w:lvl>
-    <w:lvl w:ilvl="1" w:tplc="04090019" w:tentative="1">
-      <w:start w:val="1"/>
-      <w:numFmt w:val="lowerLetter"/>
-      <w:lvlText w:val="%2."/>
-      <w:lvlJc w:val="left"/>
-      <w:pPr>
-        <w:ind w:left="1440" w:hanging="360"/>
-      </w:pPr>
-    </w:lvl>
-    <w:lvl w:ilvl="2" w:tplc="0409001B" w:tentative="1">
-      <w:start w:val="1"/>
-      <w:numFmt w:val="lowerRoman"/>
-      <w:lvlText w:val="%3."/>
-      <w:lvlJc w:val="right"/>
-      <w:pPr>
-        <w:ind w:left="2160" w:hanging="180"/>
-      </w:pPr>
-    </w:lvl>
-    <w:lvl w:ilvl="3" w:tplc="0409000F" w:tentative="1">
-      <w:start w:val="1"/>
-      <w:numFmt w:val="decimal"/>
-      <w:lvlText w:val="%4."/>
-      <w:lvlJc w:val="left"/>
-      <w:pPr>
-        <w:ind w:left="2880" w:hanging="360"/>
-      </w:pPr>
-    </w:lvl>
-    <w:lvl w:ilvl="4" w:tplc="04090019" w:tentative="1">
-      <w:start w:val="1"/>
-      <w:numFmt w:val="lowerLetter"/>
-      <w:lvlText w:val="%5."/>
-      <w:lvlJc w:val="left"/>
-      <w:pPr>
-        <w:ind w:left="3600" w:hanging="360"/>
-      </w:pPr>
-    </w:lvl>
-    <w:lvl w:ilvl="5" w:tplc="0409001B" w:tentative="1">
-      <w:start w:val="1"/>
-      <w:numFmt w:val="lowerRoman"/>
-      <w:lvlText w:val="%6."/>
-      <w:lvlJc w:val="right"/>
-      <w:pPr>
-        <w:ind w:left="4320" w:hanging="180"/>
-      </w:pPr>
-    </w:lvl>
-    <w:lvl w:ilvl="6" w:tplc="0409000F" w:tentative="1">
-      <w:start w:val="1"/>
-      <w:numFmt w:val="decimal"/>
-      <w:lvlText w:val="%7."/>
-      <w:lvlJc w:val="left"/>
-      <w:pPr>
-        <w:ind w:left="5040" w:hanging="360"/>
-      </w:pPr>
-    </w:lvl>
-    <w:lvl w:ilvl="7" w:tplc="04090019" w:tentative="1">
-      <w:start w:val="1"/>
-      <w:numFmt w:val="lowerLetter"/>
-      <w:lvlText w:val="%8."/>
-      <w:lvlJc w:val="left"/>
-      <w:pPr>
-        <w:ind w:left="5760" w:hanging="360"/>
-      </w:pPr>
-    </w:lvl>
-    <w:lvl w:ilvl="8" w:tplc="0409001B" w:tentative="1">
-      <w:start w:val="1"/>
-      <w:numFmt w:val="lowerRoman"/>
-      <w:lvlText w:val="%9."/>
-      <w:lvlJc w:val="right"/>
-      <w:pPr>
-        <w:ind w:left="6480" w:hanging="180"/>
-      </w:pPr>
-    </w:lvl>
-  </w:abstractNum>
-  <w:abstractNum w:abstractNumId="39" w15:restartNumberingAfterBreak="0">
+  <w:abstractNum w:abstractNumId="12" w15:restartNumberingAfterBreak="0">
     <w:nsid w:val="5A8D27E8"/>
     <w:multiLevelType w:val="hybridMultilevel"/>
     <w:tmpl w:val="44503A18"/>
@@ -13584,432 +10863,7 @@
       </w:rPr>
     </w:lvl>
   </w:abstractNum>
-  <w:abstractNum w:abstractNumId="40" w15:restartNumberingAfterBreak="0">
-    <w:nsid w:val="5E7757B2"/>
-    <w:multiLevelType w:val="multilevel"/>
-    <w:tmpl w:val="0E203B02"/>
-    <w:lvl w:ilvl="0">
-      <w:start w:val="1"/>
-      <w:numFmt w:val="decimal"/>
-      <w:lvlText w:val="Problem %1."/>
-      <w:lvlJc w:val="left"/>
-      <w:pPr>
-        <w:ind w:left="5747" w:hanging="360"/>
-      </w:pPr>
-    </w:lvl>
-    <w:lvl w:ilvl="1">
-      <w:start w:val="1"/>
-      <w:numFmt w:val="lowerLetter"/>
-      <w:lvlText w:val="%2."/>
-      <w:lvlJc w:val="left"/>
-      <w:pPr>
-        <w:ind w:left="5050" w:hanging="360"/>
-      </w:pPr>
-    </w:lvl>
-    <w:lvl w:ilvl="2">
-      <w:start w:val="1"/>
-      <w:numFmt w:val="lowerRoman"/>
-      <w:lvlText w:val="%3."/>
-      <w:lvlJc w:val="right"/>
-      <w:pPr>
-        <w:ind w:left="5770" w:hanging="180"/>
-      </w:pPr>
-    </w:lvl>
-    <w:lvl w:ilvl="3">
-      <w:start w:val="1"/>
-      <w:numFmt w:val="decimal"/>
-      <w:lvlText w:val="%4."/>
-      <w:lvlJc w:val="left"/>
-      <w:pPr>
-        <w:ind w:left="6490" w:hanging="360"/>
-      </w:pPr>
-    </w:lvl>
-    <w:lvl w:ilvl="4">
-      <w:start w:val="1"/>
-      <w:numFmt w:val="lowerLetter"/>
-      <w:lvlText w:val="%5."/>
-      <w:lvlJc w:val="left"/>
-      <w:pPr>
-        <w:ind w:left="7210" w:hanging="360"/>
-      </w:pPr>
-    </w:lvl>
-    <w:lvl w:ilvl="5">
-      <w:start w:val="1"/>
-      <w:numFmt w:val="lowerRoman"/>
-      <w:lvlText w:val="%6."/>
-      <w:lvlJc w:val="right"/>
-      <w:pPr>
-        <w:ind w:left="7930" w:hanging="180"/>
-      </w:pPr>
-    </w:lvl>
-    <w:lvl w:ilvl="6">
-      <w:start w:val="1"/>
-      <w:numFmt w:val="decimal"/>
-      <w:lvlText w:val="%7."/>
-      <w:lvlJc w:val="left"/>
-      <w:pPr>
-        <w:ind w:left="8650" w:hanging="360"/>
-      </w:pPr>
-    </w:lvl>
-    <w:lvl w:ilvl="7">
-      <w:start w:val="1"/>
-      <w:numFmt w:val="lowerLetter"/>
-      <w:lvlText w:val="%8."/>
-      <w:lvlJc w:val="left"/>
-      <w:pPr>
-        <w:ind w:left="9370" w:hanging="360"/>
-      </w:pPr>
-    </w:lvl>
-    <w:lvl w:ilvl="8">
-      <w:start w:val="1"/>
-      <w:numFmt w:val="lowerRoman"/>
-      <w:lvlText w:val="%9."/>
-      <w:lvlJc w:val="right"/>
-      <w:pPr>
-        <w:ind w:left="10090" w:hanging="180"/>
-      </w:pPr>
-    </w:lvl>
-  </w:abstractNum>
-  <w:abstractNum w:abstractNumId="41" w15:restartNumberingAfterBreak="0">
-    <w:nsid w:val="5F9A715F"/>
-    <w:multiLevelType w:val="hybridMultilevel"/>
-    <w:tmpl w:val="4B26630C"/>
-    <w:lvl w:ilvl="0" w:tplc="CFE05EC0">
-      <w:start w:val="25"/>
-      <w:numFmt w:val="bullet"/>
-      <w:lvlText w:val="-"/>
-      <w:lvlJc w:val="left"/>
-      <w:pPr>
-        <w:ind w:left="720" w:hanging="360"/>
-      </w:pPr>
-      <w:rPr>
-        <w:rFonts w:ascii="Calibri" w:eastAsiaTheme="minorHAnsi" w:hAnsi="Calibri" w:cstheme="minorBidi" w:hint="default"/>
-      </w:rPr>
-    </w:lvl>
-    <w:lvl w:ilvl="1" w:tplc="04090003" w:tentative="1">
-      <w:start w:val="1"/>
-      <w:numFmt w:val="bullet"/>
-      <w:lvlText w:val="o"/>
-      <w:lvlJc w:val="left"/>
-      <w:pPr>
-        <w:ind w:left="1440" w:hanging="360"/>
-      </w:pPr>
-      <w:rPr>
-        <w:rFonts w:ascii="Courier New" w:hAnsi="Courier New" w:cs="Courier New" w:hint="default"/>
-      </w:rPr>
-    </w:lvl>
-    <w:lvl w:ilvl="2" w:tplc="04090005" w:tentative="1">
-      <w:start w:val="1"/>
-      <w:numFmt w:val="bullet"/>
-      <w:lvlText w:val=""/>
-      <w:lvlJc w:val="left"/>
-      <w:pPr>
-        <w:ind w:left="2160" w:hanging="360"/>
-      </w:pPr>
-      <w:rPr>
-        <w:rFonts w:ascii="Wingdings" w:hAnsi="Wingdings" w:hint="default"/>
-      </w:rPr>
-    </w:lvl>
-    <w:lvl w:ilvl="3" w:tplc="04090001" w:tentative="1">
-      <w:start w:val="1"/>
-      <w:numFmt w:val="bullet"/>
-      <w:lvlText w:val=""/>
-      <w:lvlJc w:val="left"/>
-      <w:pPr>
-        <w:ind w:left="2880" w:hanging="360"/>
-      </w:pPr>
-      <w:rPr>
-        <w:rFonts w:ascii="Symbol" w:hAnsi="Symbol" w:hint="default"/>
-      </w:rPr>
-    </w:lvl>
-    <w:lvl w:ilvl="4" w:tplc="04090003" w:tentative="1">
-      <w:start w:val="1"/>
-      <w:numFmt w:val="bullet"/>
-      <w:lvlText w:val="o"/>
-      <w:lvlJc w:val="left"/>
-      <w:pPr>
-        <w:ind w:left="3600" w:hanging="360"/>
-      </w:pPr>
-      <w:rPr>
-        <w:rFonts w:ascii="Courier New" w:hAnsi="Courier New" w:cs="Courier New" w:hint="default"/>
-      </w:rPr>
-    </w:lvl>
-    <w:lvl w:ilvl="5" w:tplc="04090005" w:tentative="1">
-      <w:start w:val="1"/>
-      <w:numFmt w:val="bullet"/>
-      <w:lvlText w:val=""/>
-      <w:lvlJc w:val="left"/>
-      <w:pPr>
-        <w:ind w:left="4320" w:hanging="360"/>
-      </w:pPr>
-      <w:rPr>
-        <w:rFonts w:ascii="Wingdings" w:hAnsi="Wingdings" w:hint="default"/>
-      </w:rPr>
-    </w:lvl>
-    <w:lvl w:ilvl="6" w:tplc="04090001" w:tentative="1">
-      <w:start w:val="1"/>
-      <w:numFmt w:val="bullet"/>
-      <w:lvlText w:val=""/>
-      <w:lvlJc w:val="left"/>
-      <w:pPr>
-        <w:ind w:left="5040" w:hanging="360"/>
-      </w:pPr>
-      <w:rPr>
-        <w:rFonts w:ascii="Symbol" w:hAnsi="Symbol" w:hint="default"/>
-      </w:rPr>
-    </w:lvl>
-    <w:lvl w:ilvl="7" w:tplc="04090003" w:tentative="1">
-      <w:start w:val="1"/>
-      <w:numFmt w:val="bullet"/>
-      <w:lvlText w:val="o"/>
-      <w:lvlJc w:val="left"/>
-      <w:pPr>
-        <w:ind w:left="5760" w:hanging="360"/>
-      </w:pPr>
-      <w:rPr>
-        <w:rFonts w:ascii="Courier New" w:hAnsi="Courier New" w:cs="Courier New" w:hint="default"/>
-      </w:rPr>
-    </w:lvl>
-    <w:lvl w:ilvl="8" w:tplc="04090005" w:tentative="1">
-      <w:start w:val="1"/>
-      <w:numFmt w:val="bullet"/>
-      <w:lvlText w:val=""/>
-      <w:lvlJc w:val="left"/>
-      <w:pPr>
-        <w:ind w:left="6480" w:hanging="360"/>
-      </w:pPr>
-      <w:rPr>
-        <w:rFonts w:ascii="Wingdings" w:hAnsi="Wingdings" w:hint="default"/>
-      </w:rPr>
-    </w:lvl>
-  </w:abstractNum>
-  <w:abstractNum w:abstractNumId="42" w15:restartNumberingAfterBreak="0">
-    <w:nsid w:val="609D235C"/>
-    <w:multiLevelType w:val="hybridMultilevel"/>
-    <w:tmpl w:val="848696AC"/>
-    <w:lvl w:ilvl="0" w:tplc="04090001">
-      <w:start w:val="1"/>
-      <w:numFmt w:val="bullet"/>
-      <w:lvlText w:val=""/>
-      <w:lvlJc w:val="left"/>
-      <w:pPr>
-        <w:ind w:left="720" w:hanging="360"/>
-      </w:pPr>
-      <w:rPr>
-        <w:rFonts w:ascii="Symbol" w:hAnsi="Symbol" w:hint="default"/>
-      </w:rPr>
-    </w:lvl>
-    <w:lvl w:ilvl="1" w:tplc="04090003" w:tentative="1">
-      <w:start w:val="1"/>
-      <w:numFmt w:val="bullet"/>
-      <w:lvlText w:val="o"/>
-      <w:lvlJc w:val="left"/>
-      <w:pPr>
-        <w:ind w:left="1440" w:hanging="360"/>
-      </w:pPr>
-      <w:rPr>
-        <w:rFonts w:ascii="Courier New" w:hAnsi="Courier New" w:cs="Courier New" w:hint="default"/>
-      </w:rPr>
-    </w:lvl>
-    <w:lvl w:ilvl="2" w:tplc="04090005" w:tentative="1">
-      <w:start w:val="1"/>
-      <w:numFmt w:val="bullet"/>
-      <w:lvlText w:val=""/>
-      <w:lvlJc w:val="left"/>
-      <w:pPr>
-        <w:ind w:left="2160" w:hanging="360"/>
-      </w:pPr>
-      <w:rPr>
-        <w:rFonts w:ascii="Wingdings" w:hAnsi="Wingdings" w:hint="default"/>
-      </w:rPr>
-    </w:lvl>
-    <w:lvl w:ilvl="3" w:tplc="04090001" w:tentative="1">
-      <w:start w:val="1"/>
-      <w:numFmt w:val="bullet"/>
-      <w:lvlText w:val=""/>
-      <w:lvlJc w:val="left"/>
-      <w:pPr>
-        <w:ind w:left="2880" w:hanging="360"/>
-      </w:pPr>
-      <w:rPr>
-        <w:rFonts w:ascii="Symbol" w:hAnsi="Symbol" w:hint="default"/>
-      </w:rPr>
-    </w:lvl>
-    <w:lvl w:ilvl="4" w:tplc="04090003" w:tentative="1">
-      <w:start w:val="1"/>
-      <w:numFmt w:val="bullet"/>
-      <w:lvlText w:val="o"/>
-      <w:lvlJc w:val="left"/>
-      <w:pPr>
-        <w:ind w:left="3600" w:hanging="360"/>
-      </w:pPr>
-      <w:rPr>
-        <w:rFonts w:ascii="Courier New" w:hAnsi="Courier New" w:cs="Courier New" w:hint="default"/>
-      </w:rPr>
-    </w:lvl>
-    <w:lvl w:ilvl="5" w:tplc="04090005" w:tentative="1">
-      <w:start w:val="1"/>
-      <w:numFmt w:val="bullet"/>
-      <w:lvlText w:val=""/>
-      <w:lvlJc w:val="left"/>
-      <w:pPr>
-        <w:ind w:left="4320" w:hanging="360"/>
-      </w:pPr>
-      <w:rPr>
-        <w:rFonts w:ascii="Wingdings" w:hAnsi="Wingdings" w:hint="default"/>
-      </w:rPr>
-    </w:lvl>
-    <w:lvl w:ilvl="6" w:tplc="04090001" w:tentative="1">
-      <w:start w:val="1"/>
-      <w:numFmt w:val="bullet"/>
-      <w:lvlText w:val=""/>
-      <w:lvlJc w:val="left"/>
-      <w:pPr>
-        <w:ind w:left="5040" w:hanging="360"/>
-      </w:pPr>
-      <w:rPr>
-        <w:rFonts w:ascii="Symbol" w:hAnsi="Symbol" w:hint="default"/>
-      </w:rPr>
-    </w:lvl>
-    <w:lvl w:ilvl="7" w:tplc="04090003" w:tentative="1">
-      <w:start w:val="1"/>
-      <w:numFmt w:val="bullet"/>
-      <w:lvlText w:val="o"/>
-      <w:lvlJc w:val="left"/>
-      <w:pPr>
-        <w:ind w:left="5760" w:hanging="360"/>
-      </w:pPr>
-      <w:rPr>
-        <w:rFonts w:ascii="Courier New" w:hAnsi="Courier New" w:cs="Courier New" w:hint="default"/>
-      </w:rPr>
-    </w:lvl>
-    <w:lvl w:ilvl="8" w:tplc="04090005" w:tentative="1">
-      <w:start w:val="1"/>
-      <w:numFmt w:val="bullet"/>
-      <w:lvlText w:val=""/>
-      <w:lvlJc w:val="left"/>
-      <w:pPr>
-        <w:ind w:left="6480" w:hanging="360"/>
-      </w:pPr>
-      <w:rPr>
-        <w:rFonts w:ascii="Wingdings" w:hAnsi="Wingdings" w:hint="default"/>
-      </w:rPr>
-    </w:lvl>
-  </w:abstractNum>
-  <w:abstractNum w:abstractNumId="43" w15:restartNumberingAfterBreak="0">
-    <w:nsid w:val="60FC6BB4"/>
-    <w:multiLevelType w:val="hybridMultilevel"/>
-    <w:tmpl w:val="671E692E"/>
-    <w:lvl w:ilvl="0" w:tplc="04090001">
-      <w:start w:val="1"/>
-      <w:numFmt w:val="bullet"/>
-      <w:lvlText w:val=""/>
-      <w:lvlJc w:val="left"/>
-      <w:pPr>
-        <w:ind w:left="720" w:hanging="360"/>
-      </w:pPr>
-      <w:rPr>
-        <w:rFonts w:ascii="Symbol" w:hAnsi="Symbol" w:hint="default"/>
-      </w:rPr>
-    </w:lvl>
-    <w:lvl w:ilvl="1" w:tplc="04090003">
-      <w:start w:val="1"/>
-      <w:numFmt w:val="bullet"/>
-      <w:lvlText w:val="o"/>
-      <w:lvlJc w:val="left"/>
-      <w:pPr>
-        <w:ind w:left="1440" w:hanging="360"/>
-      </w:pPr>
-      <w:rPr>
-        <w:rFonts w:ascii="Courier New" w:hAnsi="Courier New" w:cs="Courier New" w:hint="default"/>
-      </w:rPr>
-    </w:lvl>
-    <w:lvl w:ilvl="2" w:tplc="04090005" w:tentative="1">
-      <w:start w:val="1"/>
-      <w:numFmt w:val="bullet"/>
-      <w:lvlText w:val=""/>
-      <w:lvlJc w:val="left"/>
-      <w:pPr>
-        <w:ind w:left="2160" w:hanging="360"/>
-      </w:pPr>
-      <w:rPr>
-        <w:rFonts w:ascii="Wingdings" w:hAnsi="Wingdings" w:hint="default"/>
-      </w:rPr>
-    </w:lvl>
-    <w:lvl w:ilvl="3" w:tplc="04090001" w:tentative="1">
-      <w:start w:val="1"/>
-      <w:numFmt w:val="bullet"/>
-      <w:lvlText w:val=""/>
-      <w:lvlJc w:val="left"/>
-      <w:pPr>
-        <w:ind w:left="2880" w:hanging="360"/>
-      </w:pPr>
-      <w:rPr>
-        <w:rFonts w:ascii="Symbol" w:hAnsi="Symbol" w:hint="default"/>
-      </w:rPr>
-    </w:lvl>
-    <w:lvl w:ilvl="4" w:tplc="04090003" w:tentative="1">
-      <w:start w:val="1"/>
-      <w:numFmt w:val="bullet"/>
-      <w:lvlText w:val="o"/>
-      <w:lvlJc w:val="left"/>
-      <w:pPr>
-        <w:ind w:left="3600" w:hanging="360"/>
-      </w:pPr>
-      <w:rPr>
-        <w:rFonts w:ascii="Courier New" w:hAnsi="Courier New" w:cs="Courier New" w:hint="default"/>
-      </w:rPr>
-    </w:lvl>
-    <w:lvl w:ilvl="5" w:tplc="04090005" w:tentative="1">
-      <w:start w:val="1"/>
-      <w:numFmt w:val="bullet"/>
-      <w:lvlText w:val=""/>
-      <w:lvlJc w:val="left"/>
-      <w:pPr>
-        <w:ind w:left="4320" w:hanging="360"/>
-      </w:pPr>
-      <w:rPr>
-        <w:rFonts w:ascii="Wingdings" w:hAnsi="Wingdings" w:hint="default"/>
-      </w:rPr>
-    </w:lvl>
-    <w:lvl w:ilvl="6" w:tplc="04090001" w:tentative="1">
-      <w:start w:val="1"/>
-      <w:numFmt w:val="bullet"/>
-      <w:lvlText w:val=""/>
-      <w:lvlJc w:val="left"/>
-      <w:pPr>
-        <w:ind w:left="5040" w:hanging="360"/>
-      </w:pPr>
-      <w:rPr>
-        <w:rFonts w:ascii="Symbol" w:hAnsi="Symbol" w:hint="default"/>
-      </w:rPr>
-    </w:lvl>
-    <w:lvl w:ilvl="7" w:tplc="04090003" w:tentative="1">
-      <w:start w:val="1"/>
-      <w:numFmt w:val="bullet"/>
-      <w:lvlText w:val="o"/>
-      <w:lvlJc w:val="left"/>
-      <w:pPr>
-        <w:ind w:left="5760" w:hanging="360"/>
-      </w:pPr>
-      <w:rPr>
-        <w:rFonts w:ascii="Courier New" w:hAnsi="Courier New" w:cs="Courier New" w:hint="default"/>
-      </w:rPr>
-    </w:lvl>
-    <w:lvl w:ilvl="8" w:tplc="04090005" w:tentative="1">
-      <w:start w:val="1"/>
-      <w:numFmt w:val="bullet"/>
-      <w:lvlText w:val=""/>
-      <w:lvlJc w:val="left"/>
-      <w:pPr>
-        <w:ind w:left="6480" w:hanging="360"/>
-      </w:pPr>
-      <w:rPr>
-        <w:rFonts w:ascii="Wingdings" w:hAnsi="Wingdings" w:hint="default"/>
-      </w:rPr>
-    </w:lvl>
-  </w:abstractNum>
-  <w:abstractNum w:abstractNumId="44" w15:restartNumberingAfterBreak="0">
+  <w:abstractNum w:abstractNumId="13" w15:restartNumberingAfterBreak="0">
     <w:nsid w:val="62691F3C"/>
     <w:multiLevelType w:val="hybridMultilevel"/>
     <w:tmpl w:val="B4D6F868"/>
@@ -14098,723 +10952,7 @@
       </w:pPr>
     </w:lvl>
   </w:abstractNum>
-  <w:abstractNum w:abstractNumId="45" w15:restartNumberingAfterBreak="0">
-    <w:nsid w:val="636274E2"/>
-    <w:multiLevelType w:val="hybridMultilevel"/>
-    <w:tmpl w:val="0732809A"/>
-    <w:lvl w:ilvl="0" w:tplc="0409000F">
-      <w:start w:val="1"/>
-      <w:numFmt w:val="decimal"/>
-      <w:lvlText w:val="%1."/>
-      <w:lvlJc w:val="left"/>
-      <w:pPr>
-        <w:ind w:left="720" w:hanging="360"/>
-      </w:pPr>
-      <w:rPr>
-        <w:rFonts w:hint="default"/>
-      </w:rPr>
-    </w:lvl>
-    <w:lvl w:ilvl="1" w:tplc="04090019" w:tentative="1">
-      <w:start w:val="1"/>
-      <w:numFmt w:val="lowerLetter"/>
-      <w:lvlText w:val="%2."/>
-      <w:lvlJc w:val="left"/>
-      <w:pPr>
-        <w:ind w:left="1440" w:hanging="360"/>
-      </w:pPr>
-    </w:lvl>
-    <w:lvl w:ilvl="2" w:tplc="0409001B" w:tentative="1">
-      <w:start w:val="1"/>
-      <w:numFmt w:val="lowerRoman"/>
-      <w:lvlText w:val="%3."/>
-      <w:lvlJc w:val="right"/>
-      <w:pPr>
-        <w:ind w:left="2160" w:hanging="180"/>
-      </w:pPr>
-    </w:lvl>
-    <w:lvl w:ilvl="3" w:tplc="0409000F" w:tentative="1">
-      <w:start w:val="1"/>
-      <w:numFmt w:val="decimal"/>
-      <w:lvlText w:val="%4."/>
-      <w:lvlJc w:val="left"/>
-      <w:pPr>
-        <w:ind w:left="2880" w:hanging="360"/>
-      </w:pPr>
-    </w:lvl>
-    <w:lvl w:ilvl="4" w:tplc="04090019" w:tentative="1">
-      <w:start w:val="1"/>
-      <w:numFmt w:val="lowerLetter"/>
-      <w:lvlText w:val="%5."/>
-      <w:lvlJc w:val="left"/>
-      <w:pPr>
-        <w:ind w:left="3600" w:hanging="360"/>
-      </w:pPr>
-    </w:lvl>
-    <w:lvl w:ilvl="5" w:tplc="0409001B" w:tentative="1">
-      <w:start w:val="1"/>
-      <w:numFmt w:val="lowerRoman"/>
-      <w:lvlText w:val="%6."/>
-      <w:lvlJc w:val="right"/>
-      <w:pPr>
-        <w:ind w:left="4320" w:hanging="180"/>
-      </w:pPr>
-    </w:lvl>
-    <w:lvl w:ilvl="6" w:tplc="0409000F" w:tentative="1">
-      <w:start w:val="1"/>
-      <w:numFmt w:val="decimal"/>
-      <w:lvlText w:val="%7."/>
-      <w:lvlJc w:val="left"/>
-      <w:pPr>
-        <w:ind w:left="5040" w:hanging="360"/>
-      </w:pPr>
-    </w:lvl>
-    <w:lvl w:ilvl="7" w:tplc="04090019" w:tentative="1">
-      <w:start w:val="1"/>
-      <w:numFmt w:val="lowerLetter"/>
-      <w:lvlText w:val="%8."/>
-      <w:lvlJc w:val="left"/>
-      <w:pPr>
-        <w:ind w:left="5760" w:hanging="360"/>
-      </w:pPr>
-    </w:lvl>
-    <w:lvl w:ilvl="8" w:tplc="0409001B" w:tentative="1">
-      <w:start w:val="1"/>
-      <w:numFmt w:val="lowerRoman"/>
-      <w:lvlText w:val="%9."/>
-      <w:lvlJc w:val="right"/>
-      <w:pPr>
-        <w:ind w:left="6480" w:hanging="180"/>
-      </w:pPr>
-    </w:lvl>
-  </w:abstractNum>
-  <w:abstractNum w:abstractNumId="46" w15:restartNumberingAfterBreak="0">
-    <w:nsid w:val="6B944EC9"/>
-    <w:multiLevelType w:val="hybridMultilevel"/>
-    <w:tmpl w:val="8076D1AC"/>
-    <w:lvl w:ilvl="0" w:tplc="04090001">
-      <w:start w:val="1"/>
-      <w:numFmt w:val="bullet"/>
-      <w:lvlText w:val=""/>
-      <w:lvlJc w:val="left"/>
-      <w:pPr>
-        <w:ind w:left="1080" w:hanging="360"/>
-      </w:pPr>
-      <w:rPr>
-        <w:rFonts w:ascii="Symbol" w:hAnsi="Symbol" w:hint="default"/>
-      </w:rPr>
-    </w:lvl>
-    <w:lvl w:ilvl="1" w:tplc="04090003" w:tentative="1">
-      <w:start w:val="1"/>
-      <w:numFmt w:val="bullet"/>
-      <w:lvlText w:val="o"/>
-      <w:lvlJc w:val="left"/>
-      <w:pPr>
-        <w:ind w:left="1800" w:hanging="360"/>
-      </w:pPr>
-      <w:rPr>
-        <w:rFonts w:ascii="Courier New" w:hAnsi="Courier New" w:cs="Courier New" w:hint="default"/>
-      </w:rPr>
-    </w:lvl>
-    <w:lvl w:ilvl="2" w:tplc="04090005" w:tentative="1">
-      <w:start w:val="1"/>
-      <w:numFmt w:val="bullet"/>
-      <w:lvlText w:val=""/>
-      <w:lvlJc w:val="left"/>
-      <w:pPr>
-        <w:ind w:left="2520" w:hanging="360"/>
-      </w:pPr>
-      <w:rPr>
-        <w:rFonts w:ascii="Wingdings" w:hAnsi="Wingdings" w:hint="default"/>
-      </w:rPr>
-    </w:lvl>
-    <w:lvl w:ilvl="3" w:tplc="04090001" w:tentative="1">
-      <w:start w:val="1"/>
-      <w:numFmt w:val="bullet"/>
-      <w:lvlText w:val=""/>
-      <w:lvlJc w:val="left"/>
-      <w:pPr>
-        <w:ind w:left="3240" w:hanging="360"/>
-      </w:pPr>
-      <w:rPr>
-        <w:rFonts w:ascii="Symbol" w:hAnsi="Symbol" w:hint="default"/>
-      </w:rPr>
-    </w:lvl>
-    <w:lvl w:ilvl="4" w:tplc="04090003" w:tentative="1">
-      <w:start w:val="1"/>
-      <w:numFmt w:val="bullet"/>
-      <w:lvlText w:val="o"/>
-      <w:lvlJc w:val="left"/>
-      <w:pPr>
-        <w:ind w:left="3960" w:hanging="360"/>
-      </w:pPr>
-      <w:rPr>
-        <w:rFonts w:ascii="Courier New" w:hAnsi="Courier New" w:cs="Courier New" w:hint="default"/>
-      </w:rPr>
-    </w:lvl>
-    <w:lvl w:ilvl="5" w:tplc="04090005" w:tentative="1">
-      <w:start w:val="1"/>
-      <w:numFmt w:val="bullet"/>
-      <w:lvlText w:val=""/>
-      <w:lvlJc w:val="left"/>
-      <w:pPr>
-        <w:ind w:left="4680" w:hanging="360"/>
-      </w:pPr>
-      <w:rPr>
-        <w:rFonts w:ascii="Wingdings" w:hAnsi="Wingdings" w:hint="default"/>
-      </w:rPr>
-    </w:lvl>
-    <w:lvl w:ilvl="6" w:tplc="04090001" w:tentative="1">
-      <w:start w:val="1"/>
-      <w:numFmt w:val="bullet"/>
-      <w:lvlText w:val=""/>
-      <w:lvlJc w:val="left"/>
-      <w:pPr>
-        <w:ind w:left="5400" w:hanging="360"/>
-      </w:pPr>
-      <w:rPr>
-        <w:rFonts w:ascii="Symbol" w:hAnsi="Symbol" w:hint="default"/>
-      </w:rPr>
-    </w:lvl>
-    <w:lvl w:ilvl="7" w:tplc="04090003" w:tentative="1">
-      <w:start w:val="1"/>
-      <w:numFmt w:val="bullet"/>
-      <w:lvlText w:val="o"/>
-      <w:lvlJc w:val="left"/>
-      <w:pPr>
-        <w:ind w:left="6120" w:hanging="360"/>
-      </w:pPr>
-      <w:rPr>
-        <w:rFonts w:ascii="Courier New" w:hAnsi="Courier New" w:cs="Courier New" w:hint="default"/>
-      </w:rPr>
-    </w:lvl>
-    <w:lvl w:ilvl="8" w:tplc="04090005" w:tentative="1">
-      <w:start w:val="1"/>
-      <w:numFmt w:val="bullet"/>
-      <w:lvlText w:val=""/>
-      <w:lvlJc w:val="left"/>
-      <w:pPr>
-        <w:ind w:left="6840" w:hanging="360"/>
-      </w:pPr>
-      <w:rPr>
-        <w:rFonts w:ascii="Wingdings" w:hAnsi="Wingdings" w:hint="default"/>
-      </w:rPr>
-    </w:lvl>
-  </w:abstractNum>
-  <w:abstractNum w:abstractNumId="47" w15:restartNumberingAfterBreak="0">
-    <w:nsid w:val="6EBD0C51"/>
-    <w:multiLevelType w:val="hybridMultilevel"/>
-    <w:tmpl w:val="5C28EE1A"/>
-    <w:lvl w:ilvl="0" w:tplc="04090001">
-      <w:start w:val="1"/>
-      <w:numFmt w:val="bullet"/>
-      <w:lvlText w:val=""/>
-      <w:lvlJc w:val="left"/>
-      <w:pPr>
-        <w:ind w:left="720" w:hanging="360"/>
-      </w:pPr>
-      <w:rPr>
-        <w:rFonts w:ascii="Symbol" w:hAnsi="Symbol" w:hint="default"/>
-      </w:rPr>
-    </w:lvl>
-    <w:lvl w:ilvl="1" w:tplc="04090003" w:tentative="1">
-      <w:start w:val="1"/>
-      <w:numFmt w:val="bullet"/>
-      <w:lvlText w:val="o"/>
-      <w:lvlJc w:val="left"/>
-      <w:pPr>
-        <w:ind w:left="1440" w:hanging="360"/>
-      </w:pPr>
-      <w:rPr>
-        <w:rFonts w:ascii="Courier New" w:hAnsi="Courier New" w:cs="Courier New" w:hint="default"/>
-      </w:rPr>
-    </w:lvl>
-    <w:lvl w:ilvl="2" w:tplc="04090005" w:tentative="1">
-      <w:start w:val="1"/>
-      <w:numFmt w:val="bullet"/>
-      <w:lvlText w:val=""/>
-      <w:lvlJc w:val="left"/>
-      <w:pPr>
-        <w:ind w:left="2160" w:hanging="360"/>
-      </w:pPr>
-      <w:rPr>
-        <w:rFonts w:ascii="Wingdings" w:hAnsi="Wingdings" w:hint="default"/>
-      </w:rPr>
-    </w:lvl>
-    <w:lvl w:ilvl="3" w:tplc="04090001" w:tentative="1">
-      <w:start w:val="1"/>
-      <w:numFmt w:val="bullet"/>
-      <w:lvlText w:val=""/>
-      <w:lvlJc w:val="left"/>
-      <w:pPr>
-        <w:ind w:left="2880" w:hanging="360"/>
-      </w:pPr>
-      <w:rPr>
-        <w:rFonts w:ascii="Symbol" w:hAnsi="Symbol" w:hint="default"/>
-      </w:rPr>
-    </w:lvl>
-    <w:lvl w:ilvl="4" w:tplc="04090003" w:tentative="1">
-      <w:start w:val="1"/>
-      <w:numFmt w:val="bullet"/>
-      <w:lvlText w:val="o"/>
-      <w:lvlJc w:val="left"/>
-      <w:pPr>
-        <w:ind w:left="3600" w:hanging="360"/>
-      </w:pPr>
-      <w:rPr>
-        <w:rFonts w:ascii="Courier New" w:hAnsi="Courier New" w:cs="Courier New" w:hint="default"/>
-      </w:rPr>
-    </w:lvl>
-    <w:lvl w:ilvl="5" w:tplc="04090005" w:tentative="1">
-      <w:start w:val="1"/>
-      <w:numFmt w:val="bullet"/>
-      <w:lvlText w:val=""/>
-      <w:lvlJc w:val="left"/>
-      <w:pPr>
-        <w:ind w:left="4320" w:hanging="360"/>
-      </w:pPr>
-      <w:rPr>
-        <w:rFonts w:ascii="Wingdings" w:hAnsi="Wingdings" w:hint="default"/>
-      </w:rPr>
-    </w:lvl>
-    <w:lvl w:ilvl="6" w:tplc="04090001" w:tentative="1">
-      <w:start w:val="1"/>
-      <w:numFmt w:val="bullet"/>
-      <w:lvlText w:val=""/>
-      <w:lvlJc w:val="left"/>
-      <w:pPr>
-        <w:ind w:left="5040" w:hanging="360"/>
-      </w:pPr>
-      <w:rPr>
-        <w:rFonts w:ascii="Symbol" w:hAnsi="Symbol" w:hint="default"/>
-      </w:rPr>
-    </w:lvl>
-    <w:lvl w:ilvl="7" w:tplc="04090003" w:tentative="1">
-      <w:start w:val="1"/>
-      <w:numFmt w:val="bullet"/>
-      <w:lvlText w:val="o"/>
-      <w:lvlJc w:val="left"/>
-      <w:pPr>
-        <w:ind w:left="5760" w:hanging="360"/>
-      </w:pPr>
-      <w:rPr>
-        <w:rFonts w:ascii="Courier New" w:hAnsi="Courier New" w:cs="Courier New" w:hint="default"/>
-      </w:rPr>
-    </w:lvl>
-    <w:lvl w:ilvl="8" w:tplc="04090005" w:tentative="1">
-      <w:start w:val="1"/>
-      <w:numFmt w:val="bullet"/>
-      <w:lvlText w:val=""/>
-      <w:lvlJc w:val="left"/>
-      <w:pPr>
-        <w:ind w:left="6480" w:hanging="360"/>
-      </w:pPr>
-      <w:rPr>
-        <w:rFonts w:ascii="Wingdings" w:hAnsi="Wingdings" w:hint="default"/>
-      </w:rPr>
-    </w:lvl>
-  </w:abstractNum>
-  <w:abstractNum w:abstractNumId="48" w15:restartNumberingAfterBreak="0">
-    <w:nsid w:val="75F22415"/>
-    <w:multiLevelType w:val="hybridMultilevel"/>
-    <w:tmpl w:val="DB2EF382"/>
-    <w:lvl w:ilvl="0" w:tplc="0409000F">
-      <w:start w:val="1"/>
-      <w:numFmt w:val="decimal"/>
-      <w:lvlText w:val="%1."/>
-      <w:lvlJc w:val="left"/>
-      <w:pPr>
-        <w:ind w:left="720" w:hanging="360"/>
-      </w:pPr>
-    </w:lvl>
-    <w:lvl w:ilvl="1" w:tplc="04090019" w:tentative="1">
-      <w:start w:val="1"/>
-      <w:numFmt w:val="lowerLetter"/>
-      <w:lvlText w:val="%2."/>
-      <w:lvlJc w:val="left"/>
-      <w:pPr>
-        <w:ind w:left="1440" w:hanging="360"/>
-      </w:pPr>
-    </w:lvl>
-    <w:lvl w:ilvl="2" w:tplc="0409001B" w:tentative="1">
-      <w:start w:val="1"/>
-      <w:numFmt w:val="lowerRoman"/>
-      <w:lvlText w:val="%3."/>
-      <w:lvlJc w:val="right"/>
-      <w:pPr>
-        <w:ind w:left="2160" w:hanging="180"/>
-      </w:pPr>
-    </w:lvl>
-    <w:lvl w:ilvl="3" w:tplc="0409000F" w:tentative="1">
-      <w:start w:val="1"/>
-      <w:numFmt w:val="decimal"/>
-      <w:lvlText w:val="%4."/>
-      <w:lvlJc w:val="left"/>
-      <w:pPr>
-        <w:ind w:left="2880" w:hanging="360"/>
-      </w:pPr>
-    </w:lvl>
-    <w:lvl w:ilvl="4" w:tplc="04090019" w:tentative="1">
-      <w:start w:val="1"/>
-      <w:numFmt w:val="lowerLetter"/>
-      <w:lvlText w:val="%5."/>
-      <w:lvlJc w:val="left"/>
-      <w:pPr>
-        <w:ind w:left="3600" w:hanging="360"/>
-      </w:pPr>
-    </w:lvl>
-    <w:lvl w:ilvl="5" w:tplc="0409001B" w:tentative="1">
-      <w:start w:val="1"/>
-      <w:numFmt w:val="lowerRoman"/>
-      <w:lvlText w:val="%6."/>
-      <w:lvlJc w:val="right"/>
-      <w:pPr>
-        <w:ind w:left="4320" w:hanging="180"/>
-      </w:pPr>
-    </w:lvl>
-    <w:lvl w:ilvl="6" w:tplc="0409000F" w:tentative="1">
-      <w:start w:val="1"/>
-      <w:numFmt w:val="decimal"/>
-      <w:lvlText w:val="%7."/>
-      <w:lvlJc w:val="left"/>
-      <w:pPr>
-        <w:ind w:left="5040" w:hanging="360"/>
-      </w:pPr>
-    </w:lvl>
-    <w:lvl w:ilvl="7" w:tplc="04090019" w:tentative="1">
-      <w:start w:val="1"/>
-      <w:numFmt w:val="lowerLetter"/>
-      <w:lvlText w:val="%8."/>
-      <w:lvlJc w:val="left"/>
-      <w:pPr>
-        <w:ind w:left="5760" w:hanging="360"/>
-      </w:pPr>
-    </w:lvl>
-    <w:lvl w:ilvl="8" w:tplc="0409001B" w:tentative="1">
-      <w:start w:val="1"/>
-      <w:numFmt w:val="lowerRoman"/>
-      <w:lvlText w:val="%9."/>
-      <w:lvlJc w:val="right"/>
-      <w:pPr>
-        <w:ind w:left="6480" w:hanging="180"/>
-      </w:pPr>
-    </w:lvl>
-  </w:abstractNum>
-  <w:abstractNum w:abstractNumId="49" w15:restartNumberingAfterBreak="0">
-    <w:nsid w:val="766D73FB"/>
-    <w:multiLevelType w:val="hybridMultilevel"/>
-    <w:tmpl w:val="646AC9A6"/>
-    <w:lvl w:ilvl="0" w:tplc="0409000F">
-      <w:start w:val="1"/>
-      <w:numFmt w:val="decimal"/>
-      <w:lvlText w:val="%1."/>
-      <w:lvlJc w:val="left"/>
-      <w:pPr>
-        <w:ind w:left="720" w:hanging="360"/>
-      </w:pPr>
-      <w:rPr>
-        <w:rFonts w:hint="default"/>
-      </w:rPr>
-    </w:lvl>
-    <w:lvl w:ilvl="1" w:tplc="04090019" w:tentative="1">
-      <w:start w:val="1"/>
-      <w:numFmt w:val="lowerLetter"/>
-      <w:lvlText w:val="%2."/>
-      <w:lvlJc w:val="left"/>
-      <w:pPr>
-        <w:ind w:left="1440" w:hanging="360"/>
-      </w:pPr>
-    </w:lvl>
-    <w:lvl w:ilvl="2" w:tplc="0409001B" w:tentative="1">
-      <w:start w:val="1"/>
-      <w:numFmt w:val="lowerRoman"/>
-      <w:lvlText w:val="%3."/>
-      <w:lvlJc w:val="right"/>
-      <w:pPr>
-        <w:ind w:left="2160" w:hanging="180"/>
-      </w:pPr>
-    </w:lvl>
-    <w:lvl w:ilvl="3" w:tplc="0409000F" w:tentative="1">
-      <w:start w:val="1"/>
-      <w:numFmt w:val="decimal"/>
-      <w:lvlText w:val="%4."/>
-      <w:lvlJc w:val="left"/>
-      <w:pPr>
-        <w:ind w:left="2880" w:hanging="360"/>
-      </w:pPr>
-    </w:lvl>
-    <w:lvl w:ilvl="4" w:tplc="04090019" w:tentative="1">
-      <w:start w:val="1"/>
-      <w:numFmt w:val="lowerLetter"/>
-      <w:lvlText w:val="%5."/>
-      <w:lvlJc w:val="left"/>
-      <w:pPr>
-        <w:ind w:left="3600" w:hanging="360"/>
-      </w:pPr>
-    </w:lvl>
-    <w:lvl w:ilvl="5" w:tplc="0409001B" w:tentative="1">
-      <w:start w:val="1"/>
-      <w:numFmt w:val="lowerRoman"/>
-      <w:lvlText w:val="%6."/>
-      <w:lvlJc w:val="right"/>
-      <w:pPr>
-        <w:ind w:left="4320" w:hanging="180"/>
-      </w:pPr>
-    </w:lvl>
-    <w:lvl w:ilvl="6" w:tplc="0409000F" w:tentative="1">
-      <w:start w:val="1"/>
-      <w:numFmt w:val="decimal"/>
-      <w:lvlText w:val="%7."/>
-      <w:lvlJc w:val="left"/>
-      <w:pPr>
-        <w:ind w:left="5040" w:hanging="360"/>
-      </w:pPr>
-    </w:lvl>
-    <w:lvl w:ilvl="7" w:tplc="04090019" w:tentative="1">
-      <w:start w:val="1"/>
-      <w:numFmt w:val="lowerLetter"/>
-      <w:lvlText w:val="%8."/>
-      <w:lvlJc w:val="left"/>
-      <w:pPr>
-        <w:ind w:left="5760" w:hanging="360"/>
-      </w:pPr>
-    </w:lvl>
-    <w:lvl w:ilvl="8" w:tplc="0409001B" w:tentative="1">
-      <w:start w:val="1"/>
-      <w:numFmt w:val="lowerRoman"/>
-      <w:lvlText w:val="%9."/>
-      <w:lvlJc w:val="right"/>
-      <w:pPr>
-        <w:ind w:left="6480" w:hanging="180"/>
-      </w:pPr>
-    </w:lvl>
-  </w:abstractNum>
-  <w:abstractNum w:abstractNumId="50" w15:restartNumberingAfterBreak="0">
-    <w:nsid w:val="771A7929"/>
-    <w:multiLevelType w:val="hybridMultilevel"/>
-    <w:tmpl w:val="B5EA489E"/>
-    <w:lvl w:ilvl="0" w:tplc="04090001">
-      <w:start w:val="1"/>
-      <w:numFmt w:val="bullet"/>
-      <w:lvlText w:val=""/>
-      <w:lvlJc w:val="left"/>
-      <w:pPr>
-        <w:ind w:left="720" w:hanging="360"/>
-      </w:pPr>
-      <w:rPr>
-        <w:rFonts w:ascii="Symbol" w:hAnsi="Symbol" w:hint="default"/>
-      </w:rPr>
-    </w:lvl>
-    <w:lvl w:ilvl="1" w:tplc="04090003" w:tentative="1">
-      <w:start w:val="1"/>
-      <w:numFmt w:val="bullet"/>
-      <w:lvlText w:val="o"/>
-      <w:lvlJc w:val="left"/>
-      <w:pPr>
-        <w:ind w:left="1440" w:hanging="360"/>
-      </w:pPr>
-      <w:rPr>
-        <w:rFonts w:ascii="Courier New" w:hAnsi="Courier New" w:cs="Courier New" w:hint="default"/>
-      </w:rPr>
-    </w:lvl>
-    <w:lvl w:ilvl="2" w:tplc="04090005" w:tentative="1">
-      <w:start w:val="1"/>
-      <w:numFmt w:val="bullet"/>
-      <w:lvlText w:val=""/>
-      <w:lvlJc w:val="left"/>
-      <w:pPr>
-        <w:ind w:left="2160" w:hanging="360"/>
-      </w:pPr>
-      <w:rPr>
-        <w:rFonts w:ascii="Wingdings" w:hAnsi="Wingdings" w:hint="default"/>
-      </w:rPr>
-    </w:lvl>
-    <w:lvl w:ilvl="3" w:tplc="04090001" w:tentative="1">
-      <w:start w:val="1"/>
-      <w:numFmt w:val="bullet"/>
-      <w:lvlText w:val=""/>
-      <w:lvlJc w:val="left"/>
-      <w:pPr>
-        <w:ind w:left="2880" w:hanging="360"/>
-      </w:pPr>
-      <w:rPr>
-        <w:rFonts w:ascii="Symbol" w:hAnsi="Symbol" w:hint="default"/>
-      </w:rPr>
-    </w:lvl>
-    <w:lvl w:ilvl="4" w:tplc="04090003" w:tentative="1">
-      <w:start w:val="1"/>
-      <w:numFmt w:val="bullet"/>
-      <w:lvlText w:val="o"/>
-      <w:lvlJc w:val="left"/>
-      <w:pPr>
-        <w:ind w:left="3600" w:hanging="360"/>
-      </w:pPr>
-      <w:rPr>
-        <w:rFonts w:ascii="Courier New" w:hAnsi="Courier New" w:cs="Courier New" w:hint="default"/>
-      </w:rPr>
-    </w:lvl>
-    <w:lvl w:ilvl="5" w:tplc="04090005" w:tentative="1">
-      <w:start w:val="1"/>
-      <w:numFmt w:val="bullet"/>
-      <w:lvlText w:val=""/>
-      <w:lvlJc w:val="left"/>
-      <w:pPr>
-        <w:ind w:left="4320" w:hanging="360"/>
-      </w:pPr>
-      <w:rPr>
-        <w:rFonts w:ascii="Wingdings" w:hAnsi="Wingdings" w:hint="default"/>
-      </w:rPr>
-    </w:lvl>
-    <w:lvl w:ilvl="6" w:tplc="04090001" w:tentative="1">
-      <w:start w:val="1"/>
-      <w:numFmt w:val="bullet"/>
-      <w:lvlText w:val=""/>
-      <w:lvlJc w:val="left"/>
-      <w:pPr>
-        <w:ind w:left="5040" w:hanging="360"/>
-      </w:pPr>
-      <w:rPr>
-        <w:rFonts w:ascii="Symbol" w:hAnsi="Symbol" w:hint="default"/>
-      </w:rPr>
-    </w:lvl>
-    <w:lvl w:ilvl="7" w:tplc="04090003" w:tentative="1">
-      <w:start w:val="1"/>
-      <w:numFmt w:val="bullet"/>
-      <w:lvlText w:val="o"/>
-      <w:lvlJc w:val="left"/>
-      <w:pPr>
-        <w:ind w:left="5760" w:hanging="360"/>
-      </w:pPr>
-      <w:rPr>
-        <w:rFonts w:ascii="Courier New" w:hAnsi="Courier New" w:cs="Courier New" w:hint="default"/>
-      </w:rPr>
-    </w:lvl>
-    <w:lvl w:ilvl="8" w:tplc="04090005" w:tentative="1">
-      <w:start w:val="1"/>
-      <w:numFmt w:val="bullet"/>
-      <w:lvlText w:val=""/>
-      <w:lvlJc w:val="left"/>
-      <w:pPr>
-        <w:ind w:left="6480" w:hanging="360"/>
-      </w:pPr>
-      <w:rPr>
-        <w:rFonts w:ascii="Wingdings" w:hAnsi="Wingdings" w:hint="default"/>
-      </w:rPr>
-    </w:lvl>
-  </w:abstractNum>
-  <w:abstractNum w:abstractNumId="51" w15:restartNumberingAfterBreak="0">
-    <w:nsid w:val="7A0155B4"/>
-    <w:multiLevelType w:val="hybridMultilevel"/>
-    <w:tmpl w:val="581A57DA"/>
-    <w:lvl w:ilvl="0" w:tplc="04090001">
-      <w:start w:val="1"/>
-      <w:numFmt w:val="bullet"/>
-      <w:lvlText w:val=""/>
-      <w:lvlJc w:val="left"/>
-      <w:pPr>
-        <w:ind w:left="720" w:hanging="360"/>
-      </w:pPr>
-      <w:rPr>
-        <w:rFonts w:ascii="Symbol" w:hAnsi="Symbol" w:hint="default"/>
-      </w:rPr>
-    </w:lvl>
-    <w:lvl w:ilvl="1" w:tplc="04090003" w:tentative="1">
-      <w:start w:val="1"/>
-      <w:numFmt w:val="bullet"/>
-      <w:lvlText w:val="o"/>
-      <w:lvlJc w:val="left"/>
-      <w:pPr>
-        <w:ind w:left="1440" w:hanging="360"/>
-      </w:pPr>
-      <w:rPr>
-        <w:rFonts w:ascii="Courier New" w:hAnsi="Courier New" w:cs="Courier New" w:hint="default"/>
-      </w:rPr>
-    </w:lvl>
-    <w:lvl w:ilvl="2" w:tplc="04090005" w:tentative="1">
-      <w:start w:val="1"/>
-      <w:numFmt w:val="bullet"/>
-      <w:lvlText w:val=""/>
-      <w:lvlJc w:val="left"/>
-      <w:pPr>
-        <w:ind w:left="2160" w:hanging="360"/>
-      </w:pPr>
-      <w:rPr>
-        <w:rFonts w:ascii="Wingdings" w:hAnsi="Wingdings" w:hint="default"/>
-      </w:rPr>
-    </w:lvl>
-    <w:lvl w:ilvl="3" w:tplc="04090001" w:tentative="1">
-      <w:start w:val="1"/>
-      <w:numFmt w:val="bullet"/>
-      <w:lvlText w:val=""/>
-      <w:lvlJc w:val="left"/>
-      <w:pPr>
-        <w:ind w:left="2880" w:hanging="360"/>
-      </w:pPr>
-      <w:rPr>
-        <w:rFonts w:ascii="Symbol" w:hAnsi="Symbol" w:hint="default"/>
-      </w:rPr>
-    </w:lvl>
-    <w:lvl w:ilvl="4" w:tplc="04090003" w:tentative="1">
-      <w:start w:val="1"/>
-      <w:numFmt w:val="bullet"/>
-      <w:lvlText w:val="o"/>
-      <w:lvlJc w:val="left"/>
-      <w:pPr>
-        <w:ind w:left="3600" w:hanging="360"/>
-      </w:pPr>
-      <w:rPr>
-        <w:rFonts w:ascii="Courier New" w:hAnsi="Courier New" w:cs="Courier New" w:hint="default"/>
-      </w:rPr>
-    </w:lvl>
-    <w:lvl w:ilvl="5" w:tplc="04090005" w:tentative="1">
-      <w:start w:val="1"/>
-      <w:numFmt w:val="bullet"/>
-      <w:lvlText w:val=""/>
-      <w:lvlJc w:val="left"/>
-      <w:pPr>
-        <w:ind w:left="4320" w:hanging="360"/>
-      </w:pPr>
-      <w:rPr>
-        <w:rFonts w:ascii="Wingdings" w:hAnsi="Wingdings" w:hint="default"/>
-      </w:rPr>
-    </w:lvl>
-    <w:lvl w:ilvl="6" w:tplc="04090001" w:tentative="1">
-      <w:start w:val="1"/>
-      <w:numFmt w:val="bullet"/>
-      <w:lvlText w:val=""/>
-      <w:lvlJc w:val="left"/>
-      <w:pPr>
-        <w:ind w:left="5040" w:hanging="360"/>
-      </w:pPr>
-      <w:rPr>
-        <w:rFonts w:ascii="Symbol" w:hAnsi="Symbol" w:hint="default"/>
-      </w:rPr>
-    </w:lvl>
-    <w:lvl w:ilvl="7" w:tplc="04090003" w:tentative="1">
-      <w:start w:val="1"/>
-      <w:numFmt w:val="bullet"/>
-      <w:lvlText w:val="o"/>
-      <w:lvlJc w:val="left"/>
-      <w:pPr>
-        <w:ind w:left="5760" w:hanging="360"/>
-      </w:pPr>
-      <w:rPr>
-        <w:rFonts w:ascii="Courier New" w:hAnsi="Courier New" w:cs="Courier New" w:hint="default"/>
-      </w:rPr>
-    </w:lvl>
-    <w:lvl w:ilvl="8" w:tplc="04090005" w:tentative="1">
-      <w:start w:val="1"/>
-      <w:numFmt w:val="bullet"/>
-      <w:lvlText w:val=""/>
-      <w:lvlJc w:val="left"/>
-      <w:pPr>
-        <w:ind w:left="6480" w:hanging="360"/>
-      </w:pPr>
-      <w:rPr>
-        <w:rFonts w:ascii="Wingdings" w:hAnsi="Wingdings" w:hint="default"/>
-      </w:rPr>
-    </w:lvl>
-  </w:abstractNum>
-  <w:abstractNum w:abstractNumId="52" w15:restartNumberingAfterBreak="0">
+  <w:abstractNum w:abstractNumId="14" w15:restartNumberingAfterBreak="0">
     <w:nsid w:val="7B08431D"/>
     <w:multiLevelType w:val="hybridMultilevel"/>
     <w:tmpl w:val="D65E4EFA"/>
@@ -14927,197 +11065,57 @@
       </w:rPr>
     </w:lvl>
   </w:abstractNum>
-  <w:num w:numId="1" w16cid:durableId="1371341487">
+  <w:num w:numId="1">
+    <w:abstractNumId w:val="5"/>
+  </w:num>
+  <w:num w:numId="2">
+    <w:abstractNumId w:val="1"/>
+  </w:num>
+  <w:num w:numId="3">
     <w:abstractNumId w:val="2"/>
   </w:num>
-  <w:num w:numId="2" w16cid:durableId="1113403002">
-    <w:abstractNumId w:val="51"/>
+  <w:num w:numId="4">
+    <w:abstractNumId w:val="4"/>
   </w:num>
-  <w:num w:numId="3" w16cid:durableId="1089472651">
-    <w:abstractNumId w:val="15"/>
+  <w:num w:numId="5">
+    <w:abstractNumId w:val="6"/>
   </w:num>
-  <w:num w:numId="4" w16cid:durableId="756096743">
-    <w:abstractNumId w:val="35"/>
+  <w:num w:numId="6">
+    <w:abstractNumId w:val="0"/>
   </w:num>
-  <w:num w:numId="5" w16cid:durableId="942763388">
-    <w:abstractNumId w:val="36"/>
+  <w:num w:numId="7">
+    <w:abstractNumId w:val="3"/>
   </w:num>
-  <w:num w:numId="6" w16cid:durableId="417869898">
-    <w:abstractNumId w:val="41"/>
+  <w:num w:numId="8">
+    <w:abstractNumId w:val="7"/>
   </w:num>
-  <w:num w:numId="7" w16cid:durableId="1854569587">
+  <w:num w:numId="9">
+    <w:abstractNumId w:val="9"/>
+  </w:num>
+  <w:num w:numId="10">
+    <w:abstractNumId w:val="12"/>
+  </w:num>
+  <w:num w:numId="11">
     <w:abstractNumId w:val="8"/>
   </w:num>
-  <w:num w:numId="8" w16cid:durableId="1884705839">
+  <w:num w:numId="12">
+    <w:abstractNumId w:val="14"/>
+  </w:num>
+  <w:num w:numId="13">
+    <w:abstractNumId w:val="10"/>
+  </w:num>
+  <w:num w:numId="14">
     <w:abstractNumId w:val="13"/>
   </w:num>
-  <w:num w:numId="9" w16cid:durableId="1182012053">
-    <w:abstractNumId w:val="33"/>
-  </w:num>
-  <w:num w:numId="10" w16cid:durableId="1764187321">
-    <w:abstractNumId w:val="19"/>
-    <w:lvlOverride w:ilvl="0">
-      <w:startOverride w:val="1"/>
-    </w:lvlOverride>
-    <w:lvlOverride w:ilvl="1">
-      <w:startOverride w:val="1"/>
-    </w:lvlOverride>
-    <w:lvlOverride w:ilvl="2">
-      <w:startOverride w:val="1"/>
-    </w:lvlOverride>
-    <w:lvlOverride w:ilvl="3">
-      <w:startOverride w:val="1"/>
-    </w:lvlOverride>
-    <w:lvlOverride w:ilvl="4">
-      <w:startOverride w:val="1"/>
-    </w:lvlOverride>
-    <w:lvlOverride w:ilvl="5">
-      <w:startOverride w:val="1"/>
-    </w:lvlOverride>
-    <w:lvlOverride w:ilvl="6">
-      <w:startOverride w:val="1"/>
-    </w:lvlOverride>
-    <w:lvlOverride w:ilvl="7">
-      <w:startOverride w:val="1"/>
-    </w:lvlOverride>
-    <w:lvlOverride w:ilvl="8">
-      <w:startOverride w:val="1"/>
-    </w:lvlOverride>
-  </w:num>
-  <w:num w:numId="11" w16cid:durableId="1312901623">
-    <w:abstractNumId w:val="9"/>
-  </w:num>
-  <w:num w:numId="12" w16cid:durableId="1533689452">
-    <w:abstractNumId w:val="28"/>
-  </w:num>
-  <w:num w:numId="13" w16cid:durableId="443159064">
-    <w:abstractNumId w:val="5"/>
-  </w:num>
-  <w:num w:numId="14" w16cid:durableId="1033573607">
-    <w:abstractNumId w:val="40"/>
-  </w:num>
-  <w:num w:numId="15" w16cid:durableId="843469248">
-    <w:abstractNumId w:val="16"/>
-  </w:num>
-  <w:num w:numId="16" w16cid:durableId="99763970">
-    <w:abstractNumId w:val="46"/>
-  </w:num>
-  <w:num w:numId="17" w16cid:durableId="1664508005">
-    <w:abstractNumId w:val="34"/>
-  </w:num>
-  <w:num w:numId="18" w16cid:durableId="824316827">
-    <w:abstractNumId w:val="50"/>
-  </w:num>
-  <w:num w:numId="19" w16cid:durableId="1153906402">
-    <w:abstractNumId w:val="42"/>
-  </w:num>
-  <w:num w:numId="20" w16cid:durableId="837504921">
-    <w:abstractNumId w:val="27"/>
-  </w:num>
-  <w:num w:numId="21" w16cid:durableId="1012563836">
-    <w:abstractNumId w:val="38"/>
-  </w:num>
-  <w:num w:numId="22" w16cid:durableId="1118453637">
-    <w:abstractNumId w:val="18"/>
-  </w:num>
-  <w:num w:numId="23" w16cid:durableId="1642614187">
-    <w:abstractNumId w:val="21"/>
-  </w:num>
-  <w:num w:numId="24" w16cid:durableId="2079008498">
-    <w:abstractNumId w:val="6"/>
-  </w:num>
-  <w:num w:numId="25" w16cid:durableId="1168252157">
-    <w:abstractNumId w:val="12"/>
-  </w:num>
-  <w:num w:numId="26" w16cid:durableId="123281362">
-    <w:abstractNumId w:val="23"/>
-  </w:num>
-  <w:num w:numId="27" w16cid:durableId="665327450">
-    <w:abstractNumId w:val="45"/>
-  </w:num>
-  <w:num w:numId="28" w16cid:durableId="1247033824">
-    <w:abstractNumId w:val="25"/>
-  </w:num>
-  <w:num w:numId="29" w16cid:durableId="2046442565">
-    <w:abstractNumId w:val="49"/>
-  </w:num>
-  <w:num w:numId="30" w16cid:durableId="1319764744">
-    <w:abstractNumId w:val="29"/>
-  </w:num>
-  <w:num w:numId="31" w16cid:durableId="769546122">
-    <w:abstractNumId w:val="17"/>
-  </w:num>
-  <w:num w:numId="32" w16cid:durableId="256401883">
-    <w:abstractNumId w:val="43"/>
-  </w:num>
-  <w:num w:numId="33" w16cid:durableId="120999231">
-    <w:abstractNumId w:val="47"/>
-  </w:num>
-  <w:num w:numId="34" w16cid:durableId="218130649">
-    <w:abstractNumId w:val="32"/>
-  </w:num>
-  <w:num w:numId="35" w16cid:durableId="175003744">
-    <w:abstractNumId w:val="48"/>
-  </w:num>
-  <w:num w:numId="36" w16cid:durableId="431517820">
-    <w:abstractNumId w:val="10"/>
-  </w:num>
-  <w:num w:numId="37" w16cid:durableId="1206138621">
-    <w:abstractNumId w:val="30"/>
-  </w:num>
-  <w:num w:numId="38" w16cid:durableId="1380009327">
-    <w:abstractNumId w:val="20"/>
-  </w:num>
-  <w:num w:numId="39" w16cid:durableId="1335761442">
-    <w:abstractNumId w:val="37"/>
-  </w:num>
-  <w:num w:numId="40" w16cid:durableId="236596730">
-    <w:abstractNumId w:val="1"/>
-  </w:num>
-  <w:num w:numId="41" w16cid:durableId="278682069">
-    <w:abstractNumId w:val="3"/>
-  </w:num>
-  <w:num w:numId="42" w16cid:durableId="632828028">
-    <w:abstractNumId w:val="7"/>
-  </w:num>
-  <w:num w:numId="43" w16cid:durableId="1025983573">
+  <w:num w:numId="15">
     <w:abstractNumId w:val="11"/>
   </w:num>
-  <w:num w:numId="44" w16cid:durableId="1425568597">
-    <w:abstractNumId w:val="0"/>
-  </w:num>
-  <w:num w:numId="45" w16cid:durableId="835681818">
-    <w:abstractNumId w:val="4"/>
-  </w:num>
-  <w:num w:numId="46" w16cid:durableId="1424105471">
-    <w:abstractNumId w:val="14"/>
-  </w:num>
-  <w:num w:numId="47" w16cid:durableId="745347570">
-    <w:abstractNumId w:val="24"/>
-  </w:num>
-  <w:num w:numId="48" w16cid:durableId="604535944">
-    <w:abstractNumId w:val="39"/>
-  </w:num>
-  <w:num w:numId="49" w16cid:durableId="318584515">
-    <w:abstractNumId w:val="22"/>
-  </w:num>
-  <w:num w:numId="50" w16cid:durableId="766926295">
-    <w:abstractNumId w:val="52"/>
-  </w:num>
-  <w:num w:numId="51" w16cid:durableId="384959803">
-    <w:abstractNumId w:val="26"/>
-  </w:num>
-  <w:num w:numId="52" w16cid:durableId="1054113605">
-    <w:abstractNumId w:val="44"/>
-  </w:num>
-  <w:num w:numId="53" w16cid:durableId="1280989267">
-    <w:abstractNumId w:val="31"/>
-  </w:num>
+  <w:numIdMacAtCleanup w:val="15"/>
 </w:numbering>
 </file>
 
 <file path=word/styles.xml><?xml version="1.0" encoding="utf-8"?>
-<w:styles xmlns:mc="http://schemas.openxmlformats.org/markup-compatibility/2006" xmlns:r="http://schemas.openxmlformats.org/officeDocument/2006/relationships" xmlns:w="http://schemas.openxmlformats.org/wordprocessingml/2006/main" xmlns:w14="http://schemas.microsoft.com/office/word/2010/wordml" xmlns:w15="http://schemas.microsoft.com/office/word/2012/wordml" xmlns:w16cex="http://schemas.microsoft.com/office/word/2018/wordml/cex" xmlns:w16cid="http://schemas.microsoft.com/office/word/2016/wordml/cid" xmlns:w16="http://schemas.microsoft.com/office/word/2018/wordml" xmlns:w16sdtdh="http://schemas.microsoft.com/office/word/2020/wordml/sdtdatahash" xmlns:w16se="http://schemas.microsoft.com/office/word/2015/wordml/symex" mc:Ignorable="w14 w15 w16se w16cid w16 w16cex w16sdtdh">
+<w:styles xmlns:mc="http://schemas.openxmlformats.org/markup-compatibility/2006" xmlns:r="http://schemas.openxmlformats.org/officeDocument/2006/relationships" xmlns:w="http://schemas.openxmlformats.org/wordprocessingml/2006/main" xmlns:w14="http://schemas.microsoft.com/office/word/2010/wordml" xmlns:w15="http://schemas.microsoft.com/office/word/2012/wordml" xmlns:w16se="http://schemas.microsoft.com/office/word/2015/wordml/symex" mc:Ignorable="w14 w15 w16se">
   <w:docDefaults>
     <w:rPrDefault>
       <w:rPr>
@@ -15133,7 +11131,7 @@
       </w:pPr>
     </w:pPrDefault>
   </w:docDefaults>
-  <w:latentStyles w:defLockedState="0" w:defUIPriority="99" w:defSemiHidden="0" w:defUnhideWhenUsed="0" w:defQFormat="0" w:count="376">
+  <w:latentStyles w:defLockedState="0" w:defUIPriority="99" w:defSemiHidden="0" w:defUnhideWhenUsed="0" w:defQFormat="0" w:count="371">
     <w:lsdException w:name="Normal" w:uiPriority="0" w:qFormat="1"/>
     <w:lsdException w:name="heading 1" w:uiPriority="9" w:qFormat="1"/>
     <w:lsdException w:name="heading 2" w:semiHidden="1" w:uiPriority="9" w:unhideWhenUsed="1" w:qFormat="1"/>
@@ -15505,13 +11503,8 @@
     <w:lsdException w:name="List Table 5 Dark Accent 6" w:uiPriority="50"/>
     <w:lsdException w:name="List Table 6 Colorful Accent 6" w:uiPriority="51"/>
     <w:lsdException w:name="List Table 7 Colorful Accent 6" w:uiPriority="52"/>
-    <w:lsdException w:name="Mention" w:semiHidden="1" w:unhideWhenUsed="1"/>
-    <w:lsdException w:name="Smart Hyperlink" w:semiHidden="1" w:unhideWhenUsed="1"/>
-    <w:lsdException w:name="Hashtag" w:semiHidden="1" w:unhideWhenUsed="1"/>
-    <w:lsdException w:name="Unresolved Mention" w:semiHidden="1" w:unhideWhenUsed="1"/>
-    <w:lsdException w:name="Smart Link" w:semiHidden="1" w:unhideWhenUsed="1"/>
   </w:latentStyles>
-  <w:style w:type="paragraph" w:default="1" w:styleId="Normal">
+  <w:style w:type="paragraph" w:default="1" w:styleId="a">
     <w:name w:val="Normal"/>
     <w:qFormat/>
     <w:rsid w:val="008063E1"/>
@@ -15522,11 +11515,11 @@
       <w:lang w:val="bg-BG"/>
     </w:rPr>
   </w:style>
-  <w:style w:type="paragraph" w:styleId="Heading1">
+  <w:style w:type="paragraph" w:styleId="1">
     <w:name w:val="heading 1"/>
-    <w:basedOn w:val="Normal"/>
-    <w:next w:val="Normal"/>
-    <w:link w:val="Heading1Char"/>
+    <w:basedOn w:val="a"/>
+    <w:next w:val="a"/>
+    <w:link w:val="10"/>
     <w:uiPriority w:val="9"/>
     <w:qFormat/>
     <w:rsid w:val="004E526A"/>
@@ -15544,11 +11537,11 @@
       <w:szCs w:val="32"/>
     </w:rPr>
   </w:style>
-  <w:style w:type="paragraph" w:styleId="Heading2">
+  <w:style w:type="paragraph" w:styleId="2">
     <w:name w:val="heading 2"/>
-    <w:basedOn w:val="Normal"/>
-    <w:next w:val="Normal"/>
-    <w:link w:val="Heading2Char"/>
+    <w:basedOn w:val="a"/>
+    <w:next w:val="a"/>
+    <w:link w:val="20"/>
     <w:uiPriority w:val="9"/>
     <w:qFormat/>
     <w:rsid w:val="005B4E42"/>
@@ -15556,7 +11549,7 @@
       <w:keepNext/>
       <w:keepLines/>
       <w:numPr>
-        <w:numId w:val="11"/>
+        <w:numId w:val="1"/>
       </w:numPr>
       <w:spacing w:before="400" w:line="240" w:lineRule="auto"/>
       <w:ind w:left="357" w:hanging="357"/>
@@ -15571,11 +11564,11 @@
       <w:szCs w:val="36"/>
     </w:rPr>
   </w:style>
-  <w:style w:type="paragraph" w:styleId="Heading3">
+  <w:style w:type="paragraph" w:styleId="3">
     <w:name w:val="heading 3"/>
-    <w:basedOn w:val="Normal"/>
-    <w:next w:val="Normal"/>
-    <w:link w:val="Heading3Char"/>
+    <w:basedOn w:val="a"/>
+    <w:next w:val="a"/>
+    <w:link w:val="30"/>
     <w:uiPriority w:val="9"/>
     <w:unhideWhenUsed/>
     <w:qFormat/>
@@ -15594,11 +11587,11 @@
       <w:szCs w:val="32"/>
     </w:rPr>
   </w:style>
-  <w:style w:type="paragraph" w:styleId="Heading4">
+  <w:style w:type="paragraph" w:styleId="4">
     <w:name w:val="heading 4"/>
-    <w:basedOn w:val="Normal"/>
-    <w:next w:val="Normal"/>
-    <w:link w:val="Heading4Char"/>
+    <w:basedOn w:val="a"/>
+    <w:next w:val="a"/>
+    <w:link w:val="40"/>
     <w:uiPriority w:val="9"/>
     <w:unhideWhenUsed/>
     <w:qFormat/>
@@ -15617,11 +11610,11 @@
       <w:sz w:val="28"/>
     </w:rPr>
   </w:style>
-  <w:style w:type="paragraph" w:styleId="Heading5">
+  <w:style w:type="paragraph" w:styleId="5">
     <w:name w:val="heading 5"/>
-    <w:basedOn w:val="Normal"/>
-    <w:next w:val="Normal"/>
-    <w:link w:val="Heading5Char"/>
+    <w:basedOn w:val="a"/>
+    <w:next w:val="a"/>
+    <w:link w:val="50"/>
     <w:uiPriority w:val="9"/>
     <w:semiHidden/>
     <w:unhideWhenUsed/>
@@ -15639,13 +11632,13 @@
       <w:color w:val="B2500E"/>
     </w:rPr>
   </w:style>
-  <w:style w:type="character" w:default="1" w:styleId="DefaultParagraphFont">
+  <w:style w:type="character" w:default="1" w:styleId="a0">
     <w:name w:val="Default Paragraph Font"/>
     <w:uiPriority w:val="1"/>
     <w:semiHidden/>
     <w:unhideWhenUsed/>
   </w:style>
-  <w:style w:type="table" w:default="1" w:styleId="TableNormal">
+  <w:style w:type="table" w:default="1" w:styleId="a1">
     <w:name w:val="Normal Table"/>
     <w:uiPriority w:val="99"/>
     <w:semiHidden/>
@@ -15660,16 +11653,16 @@
       </w:tblCellMar>
     </w:tblPr>
   </w:style>
-  <w:style w:type="numbering" w:default="1" w:styleId="NoList">
+  <w:style w:type="numbering" w:default="1" w:styleId="a2">
     <w:name w:val="No List"/>
     <w:uiPriority w:val="99"/>
     <w:semiHidden/>
     <w:unhideWhenUsed/>
   </w:style>
-  <w:style w:type="paragraph" w:styleId="Header">
+  <w:style w:type="paragraph" w:styleId="a3">
     <w:name w:val="header"/>
-    <w:basedOn w:val="Normal"/>
-    <w:link w:val="HeaderChar"/>
+    <w:basedOn w:val="a"/>
+    <w:link w:val="a4"/>
     <w:uiPriority w:val="99"/>
     <w:unhideWhenUsed/>
     <w:rsid w:val="008068A2"/>
@@ -15681,17 +11674,17 @@
       <w:spacing w:after="0" w:line="240" w:lineRule="auto"/>
     </w:pPr>
   </w:style>
-  <w:style w:type="character" w:customStyle="1" w:styleId="HeaderChar">
-    <w:name w:val="Header Char"/>
-    <w:basedOn w:val="DefaultParagraphFont"/>
-    <w:link w:val="Header"/>
+  <w:style w:type="character" w:customStyle="1" w:styleId="a4">
+    <w:name w:val="Горен колонтитул Знак"/>
+    <w:basedOn w:val="a0"/>
+    <w:link w:val="a3"/>
     <w:uiPriority w:val="99"/>
     <w:rsid w:val="008068A2"/>
   </w:style>
-  <w:style w:type="paragraph" w:styleId="Footer">
+  <w:style w:type="paragraph" w:styleId="a5">
     <w:name w:val="footer"/>
-    <w:basedOn w:val="Normal"/>
-    <w:link w:val="FooterChar"/>
+    <w:basedOn w:val="a"/>
+    <w:link w:val="a6"/>
     <w:uiPriority w:val="99"/>
     <w:unhideWhenUsed/>
     <w:rsid w:val="008068A2"/>
@@ -15703,17 +11696,17 @@
       <w:spacing w:after="0" w:line="240" w:lineRule="auto"/>
     </w:pPr>
   </w:style>
-  <w:style w:type="character" w:customStyle="1" w:styleId="FooterChar">
-    <w:name w:val="Footer Char"/>
-    <w:basedOn w:val="DefaultParagraphFont"/>
-    <w:link w:val="Footer"/>
+  <w:style w:type="character" w:customStyle="1" w:styleId="a6">
+    <w:name w:val="Долен колонтитул Знак"/>
+    <w:basedOn w:val="a0"/>
+    <w:link w:val="a5"/>
     <w:uiPriority w:val="99"/>
     <w:rsid w:val="008068A2"/>
   </w:style>
-  <w:style w:type="paragraph" w:styleId="BalloonText">
+  <w:style w:type="paragraph" w:styleId="a7">
     <w:name w:val="Balloon Text"/>
-    <w:basedOn w:val="Normal"/>
-    <w:link w:val="BalloonTextChar"/>
+    <w:basedOn w:val="a"/>
+    <w:link w:val="a8"/>
     <w:uiPriority w:val="99"/>
     <w:semiHidden/>
     <w:unhideWhenUsed/>
@@ -15727,10 +11720,10 @@
       <w:szCs w:val="16"/>
     </w:rPr>
   </w:style>
-  <w:style w:type="character" w:customStyle="1" w:styleId="BalloonTextChar">
-    <w:name w:val="Balloon Text Char"/>
-    <w:basedOn w:val="DefaultParagraphFont"/>
-    <w:link w:val="BalloonText"/>
+  <w:style w:type="character" w:customStyle="1" w:styleId="a8">
+    <w:name w:val="Изнесен текст Знак"/>
+    <w:basedOn w:val="a0"/>
+    <w:link w:val="a7"/>
     <w:uiPriority w:val="99"/>
     <w:semiHidden/>
     <w:rsid w:val="00564D7B"/>
@@ -15740,9 +11733,9 @@
       <w:szCs w:val="16"/>
     </w:rPr>
   </w:style>
-  <w:style w:type="character" w:styleId="Hyperlink">
+  <w:style w:type="character" w:styleId="a9">
     <w:name w:val="Hyperlink"/>
-    <w:basedOn w:val="DefaultParagraphFont"/>
+    <w:basedOn w:val="a0"/>
     <w:uiPriority w:val="99"/>
     <w:unhideWhenUsed/>
     <w:rsid w:val="0079324A"/>
@@ -15751,10 +11744,10 @@
       <w:u w:val="single"/>
     </w:rPr>
   </w:style>
-  <w:style w:type="character" w:customStyle="1" w:styleId="Heading1Char">
-    <w:name w:val="Heading 1 Char"/>
-    <w:basedOn w:val="DefaultParagraphFont"/>
-    <w:link w:val="Heading1"/>
+  <w:style w:type="character" w:customStyle="1" w:styleId="10">
+    <w:name w:val="Заглавие 1 Знак"/>
+    <w:basedOn w:val="a0"/>
+    <w:link w:val="1"/>
     <w:uiPriority w:val="9"/>
     <w:rsid w:val="004E526A"/>
     <w:rPr>
@@ -15766,10 +11759,10 @@
       <w:lang w:val="bg-BG"/>
     </w:rPr>
   </w:style>
-  <w:style w:type="character" w:customStyle="1" w:styleId="Heading2Char">
-    <w:name w:val="Heading 2 Char"/>
-    <w:basedOn w:val="DefaultParagraphFont"/>
-    <w:link w:val="Heading2"/>
+  <w:style w:type="character" w:customStyle="1" w:styleId="20">
+    <w:name w:val="Заглавие 2 Знак"/>
+    <w:basedOn w:val="a0"/>
+    <w:link w:val="2"/>
     <w:uiPriority w:val="9"/>
     <w:rsid w:val="005B4E42"/>
     <w:rPr>
@@ -15782,9 +11775,9 @@
       <w:lang w:val="bg-BG"/>
     </w:rPr>
   </w:style>
-  <w:style w:type="paragraph" w:styleId="NormalWeb">
+  <w:style w:type="paragraph" w:styleId="aa">
     <w:name w:val="Normal (Web)"/>
-    <w:basedOn w:val="Normal"/>
+    <w:basedOn w:val="a"/>
     <w:uiPriority w:val="99"/>
     <w:semiHidden/>
     <w:unhideWhenUsed/>
@@ -15798,9 +11791,9 @@
       <w:szCs w:val="24"/>
     </w:rPr>
   </w:style>
-  <w:style w:type="character" w:styleId="Strong">
+  <w:style w:type="character" w:styleId="ab">
     <w:name w:val="Strong"/>
-    <w:basedOn w:val="DefaultParagraphFont"/>
+    <w:basedOn w:val="a0"/>
     <w:qFormat/>
     <w:rsid w:val="00524789"/>
     <w:rPr>
@@ -15808,10 +11801,10 @@
       <w:bCs/>
     </w:rPr>
   </w:style>
-  <w:style w:type="character" w:customStyle="1" w:styleId="Heading3Char">
-    <w:name w:val="Heading 3 Char"/>
-    <w:basedOn w:val="DefaultParagraphFont"/>
-    <w:link w:val="Heading3"/>
+  <w:style w:type="character" w:customStyle="1" w:styleId="30">
+    <w:name w:val="Заглавие 3 Знак"/>
+    <w:basedOn w:val="a0"/>
+    <w:link w:val="3"/>
     <w:uiPriority w:val="9"/>
     <w:rsid w:val="00445C4A"/>
     <w:rPr>
@@ -15822,10 +11815,10 @@
       <w:szCs w:val="32"/>
     </w:rPr>
   </w:style>
-  <w:style w:type="character" w:customStyle="1" w:styleId="Heading4Char">
-    <w:name w:val="Heading 4 Char"/>
-    <w:basedOn w:val="DefaultParagraphFont"/>
-    <w:link w:val="Heading4"/>
+  <w:style w:type="character" w:customStyle="1" w:styleId="40">
+    <w:name w:val="Заглавие 4 Знак"/>
+    <w:basedOn w:val="a0"/>
+    <w:link w:val="4"/>
     <w:uiPriority w:val="9"/>
     <w:rsid w:val="008C5930"/>
     <w:rPr>
@@ -15836,10 +11829,10 @@
       <w:sz w:val="28"/>
     </w:rPr>
   </w:style>
-  <w:style w:type="paragraph" w:styleId="ListParagraph">
+  <w:style w:type="paragraph" w:styleId="ac">
     <w:name w:val="List Paragraph"/>
-    <w:basedOn w:val="Normal"/>
-    <w:link w:val="ListParagraphChar"/>
+    <w:basedOn w:val="a"/>
+    <w:link w:val="ad"/>
     <w:uiPriority w:val="34"/>
     <w:qFormat/>
     <w:rsid w:val="008617B5"/>
@@ -15848,9 +11841,9 @@
       <w:contextualSpacing/>
     </w:pPr>
   </w:style>
-  <w:style w:type="character" w:styleId="FollowedHyperlink">
+  <w:style w:type="character" w:styleId="ae">
     <w:name w:val="FollowedHyperlink"/>
-    <w:basedOn w:val="DefaultParagraphFont"/>
+    <w:basedOn w:val="a0"/>
     <w:uiPriority w:val="99"/>
     <w:semiHidden/>
     <w:unhideWhenUsed/>
@@ -15860,10 +11853,10 @@
       <w:u w:val="single"/>
     </w:rPr>
   </w:style>
-  <w:style w:type="character" w:customStyle="1" w:styleId="Heading5Char">
-    <w:name w:val="Heading 5 Char"/>
-    <w:basedOn w:val="DefaultParagraphFont"/>
-    <w:link w:val="Heading5"/>
+  <w:style w:type="character" w:customStyle="1" w:styleId="50">
+    <w:name w:val="Заглавие 5 Знак"/>
+    <w:basedOn w:val="a0"/>
+    <w:link w:val="5"/>
     <w:uiPriority w:val="9"/>
     <w:semiHidden/>
     <w:rsid w:val="008C5930"/>
@@ -15875,7 +11868,7 @@
   </w:style>
   <w:style w:type="paragraph" w:customStyle="1" w:styleId="Code">
     <w:name w:val="Code"/>
-    <w:basedOn w:val="Normal"/>
+    <w:basedOn w:val="a"/>
     <w:link w:val="CodeChar"/>
     <w:qFormat/>
     <w:rsid w:val="008063E1"/>
@@ -15887,7 +11880,7 @@
   </w:style>
   <w:style w:type="character" w:customStyle="1" w:styleId="CodeChar">
     <w:name w:val="Code Char"/>
-    <w:basedOn w:val="DefaultParagraphFont"/>
+    <w:basedOn w:val="a0"/>
     <w:link w:val="Code"/>
     <w:rsid w:val="008063E1"/>
     <w:rPr>
@@ -15896,9 +11889,9 @@
       <w:noProof/>
     </w:rPr>
   </w:style>
-  <w:style w:type="table" w:styleId="TableGrid">
+  <w:style w:type="table" w:styleId="af">
     <w:name w:val="Table Grid"/>
-    <w:basedOn w:val="TableNormal"/>
+    <w:basedOn w:val="a1"/>
     <w:uiPriority w:val="59"/>
     <w:rsid w:val="00763912"/>
     <w:pPr>
@@ -15917,12 +11910,12 @@
   </w:style>
   <w:style w:type="character" w:customStyle="1" w:styleId="tgc">
     <w:name w:val="_tgc"/>
-    <w:basedOn w:val="DefaultParagraphFont"/>
+    <w:basedOn w:val="a0"/>
     <w:rsid w:val="00D8395C"/>
   </w:style>
   <w:style w:type="paragraph" w:customStyle="1" w:styleId="Index">
     <w:name w:val="Index"/>
-    <w:basedOn w:val="Normal"/>
+    <w:basedOn w:val="a"/>
     <w:qFormat/>
     <w:rsid w:val="005054C7"/>
     <w:pPr>
@@ -15933,17 +11926,17 @@
       <w:rFonts w:cs="FreeSans"/>
     </w:rPr>
   </w:style>
-  <w:style w:type="character" w:customStyle="1" w:styleId="ListParagraphChar">
-    <w:name w:val="List Paragraph Char"/>
-    <w:basedOn w:val="DefaultParagraphFont"/>
-    <w:link w:val="ListParagraph"/>
+  <w:style w:type="character" w:customStyle="1" w:styleId="ad">
+    <w:name w:val="Списък на абзаци Знак"/>
+    <w:basedOn w:val="a0"/>
+    <w:link w:val="ac"/>
     <w:uiPriority w:val="34"/>
     <w:qFormat/>
     <w:rsid w:val="005054C7"/>
   </w:style>
   <w:style w:type="character" w:customStyle="1" w:styleId="InternetLink">
     <w:name w:val="Internet Link"/>
-    <w:basedOn w:val="DefaultParagraphFont"/>
+    <w:basedOn w:val="a0"/>
     <w:uiPriority w:val="99"/>
     <w:unhideWhenUsed/>
     <w:rsid w:val="005054C7"/>
@@ -15952,9 +11945,9 @@
       <w:u w:val="single"/>
     </w:rPr>
   </w:style>
-  <w:style w:type="character" w:styleId="UnresolvedMention">
+  <w:style w:type="character" w:customStyle="1" w:styleId="UnresolvedMention">
     <w:name w:val="Unresolved Mention"/>
-    <w:basedOn w:val="DefaultParagraphFont"/>
+    <w:basedOn w:val="a0"/>
     <w:uiPriority w:val="99"/>
     <w:semiHidden/>
     <w:unhideWhenUsed/>
@@ -16257,7 +12250,7 @@
 </file>
 
 <file path=customXml/itemProps1.xml><?xml version="1.0" encoding="utf-8"?>
-<ds:datastoreItem xmlns:ds="http://schemas.openxmlformats.org/officeDocument/2006/customXml" ds:itemID="{BEE84E8F-EC72-4DD7-A4FB-4222DB96F244}">
+<ds:datastoreItem xmlns:ds="http://schemas.openxmlformats.org/officeDocument/2006/customXml" ds:itemID="{D3C5EA8F-25C1-40A3-A720-F1F283B003BC}">
   <ds:schemaRefs>
     <ds:schemaRef ds:uri="http://schemas.openxmlformats.org/officeDocument/2006/bibliography"/>
   </ds:schemaRefs>
